--- a/Calculadora.docx
+++ b/Calculadora.docx
@@ -66,27 +66,8 @@
     </w:p>
     <w:p>
       <w:pPr>
-        <w:pStyle w:val="7Pr-textoTtulodoTrabalho"/>
-      </w:pPr>
-    </w:p>
-    <w:p>
-      <w:pPr>
         <w:pStyle w:val="7Pr-textoTextodaCapa"/>
-      </w:pPr>
-    </w:p>
-    <w:p>
-      <w:pPr>
-        <w:pStyle w:val="7Pr-textoTextodaCapa"/>
-      </w:pPr>
-    </w:p>
-    <w:p>
-      <w:pPr>
-        <w:pStyle w:val="7Pr-textoTextodaCapa"/>
-      </w:pPr>
-    </w:p>
-    <w:p>
-      <w:pPr>
-        <w:pStyle w:val="7Pr-textoTextodaCapa"/>
+        <w:jc w:val="left"/>
       </w:pPr>
     </w:p>
     <w:p>
@@ -260,12 +241,6 @@
           <w:szCs w:val="24"/>
         </w:rPr>
       </w:pPr>
-      <w:r>
-        <w:rPr>
-          <w:szCs w:val="24"/>
-        </w:rPr>
-        <w:t>Itajaí</w:t>
-      </w:r>
     </w:p>
     <w:p>
       <w:pPr>
@@ -277,19 +252,6 @@
           <w:szCs w:val="24"/>
         </w:rPr>
       </w:pPr>
-      <w:r>
-        <w:rPr>
-          <w:szCs w:val="24"/>
-        </w:rPr>
-        <w:t>2020</w:t>
-      </w:r>
-    </w:p>
-    <w:p>
-      <w:pPr>
-        <w:rPr>
-          <w:lang w:val="pt-BR" w:eastAsia="pt-BR"/>
-        </w:rPr>
-      </w:pPr>
     </w:p>
     <w:p>
       <w:pPr>
@@ -301,13 +263,6 @@
           <w:szCs w:val="24"/>
         </w:rPr>
       </w:pPr>
-      <w:r>
-        <w:rPr>
-          <w:szCs w:val="24"/>
-        </w:rPr>
-        <w:lastRenderedPageBreak/>
-        <w:t>SHIRLEI MAGALI VENDRAMI</w:t>
-      </w:r>
     </w:p>
     <w:p>
       <w:pPr>
@@ -341,6 +296,12 @@
           <w:szCs w:val="24"/>
         </w:rPr>
       </w:pPr>
+      <w:r>
+        <w:rPr>
+          <w:szCs w:val="24"/>
+        </w:rPr>
+        <w:t>Itajaí</w:t>
+      </w:r>
     </w:p>
     <w:p>
       <w:pPr>
@@ -352,6 +313,19 @@
           <w:szCs w:val="24"/>
         </w:rPr>
       </w:pPr>
+      <w:r>
+        <w:rPr>
+          <w:szCs w:val="24"/>
+        </w:rPr>
+        <w:t>2020</w:t>
+      </w:r>
+    </w:p>
+    <w:p>
+      <w:pPr>
+        <w:rPr>
+          <w:lang w:val="pt-BR" w:eastAsia="pt-BR"/>
+        </w:rPr>
+      </w:pPr>
     </w:p>
     <w:p>
       <w:pPr>
@@ -363,6 +337,13 @@
           <w:szCs w:val="24"/>
         </w:rPr>
       </w:pPr>
+      <w:r>
+        <w:rPr>
+          <w:szCs w:val="24"/>
+        </w:rPr>
+        <w:lastRenderedPageBreak/>
+        <w:t>SHIRLEI MAGALI VENDRAMI</w:t>
+      </w:r>
     </w:p>
     <w:p>
       <w:pPr>
@@ -410,38 +391,6 @@
     </w:p>
     <w:p>
       <w:pPr>
-        <w:pStyle w:val="7Pr-textoTextodaCapa"/>
-      </w:pPr>
-    </w:p>
-    <w:p>
-      <w:pPr>
-        <w:pStyle w:val="7Pr-textoTextodaCapa"/>
-      </w:pPr>
-    </w:p>
-    <w:p>
-      <w:pPr>
-        <w:pStyle w:val="7Pr-textoTextodaCapa"/>
-      </w:pPr>
-    </w:p>
-    <w:p>
-      <w:pPr>
-        <w:pStyle w:val="7Pr-textoTextodaCapa"/>
-      </w:pPr>
-      <w:r>
-        <w:t xml:space="preserve">CALCULADORA </w:t>
-      </w:r>
-      <w:r>
-        <w:t xml:space="preserve">PARA CONVERSÃO </w:t>
-      </w:r>
-      <w:r>
-        <w:t>DE BASE NUMÉRICA DECIMAL-BINÁRIO</w:t>
-      </w:r>
-      <w:r>
-        <w:t xml:space="preserve"> / BINÁRIO-DECIMAL</w:t>
-      </w:r>
-    </w:p>
-    <w:p>
-      <w:pPr>
         <w:pStyle w:val="1CorpodeTexto"/>
         <w:spacing w:before="0" w:after="0" w:line="240" w:lineRule="auto"/>
         <w:ind w:firstLine="0"/>
@@ -477,71 +426,103 @@
       <w:pPr>
         <w:pStyle w:val="1CorpodeTexto"/>
         <w:spacing w:before="0" w:after="0" w:line="240" w:lineRule="auto"/>
-        <w:ind w:left="4678" w:firstLine="0"/>
+        <w:ind w:firstLine="0"/>
+        <w:jc w:val="center"/>
         <w:rPr>
           <w:szCs w:val="24"/>
         </w:rPr>
       </w:pPr>
-      <w:r>
+    </w:p>
+    <w:p>
+      <w:pPr>
+        <w:pStyle w:val="1CorpodeTexto"/>
+        <w:spacing w:before="0" w:after="0" w:line="240" w:lineRule="auto"/>
+        <w:ind w:firstLine="0"/>
+        <w:jc w:val="center"/>
         <w:rPr>
           <w:szCs w:val="24"/>
         </w:rPr>
-        <w:t xml:space="preserve">Trabalho acadêmico apresentado como requisito parcial para a obtenção da aprovação na disciplina de </w:t>
-      </w:r>
-      <w:proofErr w:type="spellStart"/>
-      <w:r>
+      </w:pPr>
+    </w:p>
+    <w:p>
+      <w:pPr>
+        <w:pStyle w:val="7Pr-textoTextodaCapa"/>
+      </w:pPr>
+    </w:p>
+    <w:p>
+      <w:pPr>
+        <w:pStyle w:val="7Pr-textoTextodaCapa"/>
+      </w:pPr>
+    </w:p>
+    <w:p>
+      <w:pPr>
+        <w:pStyle w:val="7Pr-textoTextodaCapa"/>
+      </w:pPr>
+    </w:p>
+    <w:p>
+      <w:pPr>
+        <w:pStyle w:val="7Pr-textoTextodaCapa"/>
+      </w:pPr>
+    </w:p>
+    <w:p>
+      <w:pPr>
+        <w:pStyle w:val="7Pr-textoTextodaCapa"/>
+      </w:pPr>
+    </w:p>
+    <w:p>
+      <w:pPr>
+        <w:pStyle w:val="7Pr-textoTextodaCapa"/>
+      </w:pPr>
+    </w:p>
+    <w:p>
+      <w:pPr>
+        <w:pStyle w:val="7Pr-textoTextodaCapa"/>
+      </w:pPr>
+      <w:r>
+        <w:t xml:space="preserve">CALCULADORA </w:t>
+      </w:r>
+      <w:r>
+        <w:t xml:space="preserve">PARA CONVERSÃO </w:t>
+      </w:r>
+      <w:r>
+        <w:t>DE BASE NUMÉRICA DECIMAL-BINÁRIO</w:t>
+      </w:r>
+      <w:r>
+        <w:t xml:space="preserve"> / BINÁRIO-DECIMAL</w:t>
+      </w:r>
+    </w:p>
+    <w:p>
+      <w:pPr>
+        <w:pStyle w:val="1CorpodeTexto"/>
+        <w:spacing w:before="0" w:after="0" w:line="240" w:lineRule="auto"/>
+        <w:ind w:firstLine="0"/>
+        <w:jc w:val="center"/>
         <w:rPr>
           <w:szCs w:val="24"/>
         </w:rPr>
-        <w:t>Hands</w:t>
-      </w:r>
-      <w:proofErr w:type="spellEnd"/>
-      <w:r>
+      </w:pPr>
+    </w:p>
+    <w:p>
+      <w:pPr>
+        <w:pStyle w:val="1CorpodeTexto"/>
+        <w:spacing w:before="0" w:after="0" w:line="240" w:lineRule="auto"/>
+        <w:ind w:firstLine="0"/>
+        <w:jc w:val="center"/>
         <w:rPr>
           <w:szCs w:val="24"/>
         </w:rPr>
-        <w:t xml:space="preserve"> </w:t>
-      </w:r>
-      <w:proofErr w:type="spellStart"/>
-      <w:r>
+      </w:pPr>
+    </w:p>
+    <w:p>
+      <w:pPr>
+        <w:pStyle w:val="1CorpodeTexto"/>
+        <w:spacing w:before="0" w:after="0" w:line="240" w:lineRule="auto"/>
+        <w:ind w:firstLine="0"/>
+        <w:jc w:val="center"/>
         <w:rPr>
           <w:szCs w:val="24"/>
         </w:rPr>
-        <w:t>on</w:t>
-      </w:r>
-      <w:proofErr w:type="spellEnd"/>
-      <w:r>
-        <w:rPr>
-          <w:szCs w:val="24"/>
-        </w:rPr>
-        <w:t xml:space="preserve"> </w:t>
-      </w:r>
-      <w:proofErr w:type="spellStart"/>
-      <w:r>
-        <w:rPr>
-          <w:szCs w:val="24"/>
-        </w:rPr>
-        <w:t>Work</w:t>
-      </w:r>
-      <w:proofErr w:type="spellEnd"/>
-      <w:r>
-        <w:rPr>
-          <w:szCs w:val="24"/>
-        </w:rPr>
-        <w:t>, na Universidade do Vale do Itajaí</w:t>
-      </w:r>
-      <w:r>
-        <w:rPr>
-          <w:szCs w:val="24"/>
-        </w:rPr>
-        <w:t xml:space="preserve">, </w:t>
-      </w:r>
-      <w:r>
-        <w:rPr>
-          <w:szCs w:val="24"/>
-        </w:rPr>
-        <w:t>área de concentração: pensamento computacional.</w:t>
-      </w:r>
+      </w:pPr>
     </w:p>
     <w:p>
       <w:pPr>
@@ -576,21 +557,61 @@
         <w:rPr>
           <w:szCs w:val="24"/>
         </w:rPr>
-        <w:t xml:space="preserve">Orientador: Prof. Ewerton </w:t>
+        <w:t xml:space="preserve">Trabalho acadêmico apresentado como requisito parcial para a obtenção da aprovação na disciplina de </w:t>
       </w:r>
       <w:proofErr w:type="spellStart"/>
       <w:r>
         <w:rPr>
           <w:szCs w:val="24"/>
         </w:rPr>
-        <w:t>Eyre</w:t>
+        <w:t>Hands</w:t>
       </w:r>
       <w:proofErr w:type="spellEnd"/>
       <w:r>
         <w:rPr>
           <w:szCs w:val="24"/>
         </w:rPr>
-        <w:t xml:space="preserve"> Morais Alonso.</w:t>
+        <w:t xml:space="preserve"> </w:t>
+      </w:r>
+      <w:proofErr w:type="spellStart"/>
+      <w:r>
+        <w:rPr>
+          <w:szCs w:val="24"/>
+        </w:rPr>
+        <w:t>on</w:t>
+      </w:r>
+      <w:proofErr w:type="spellEnd"/>
+      <w:r>
+        <w:rPr>
+          <w:szCs w:val="24"/>
+        </w:rPr>
+        <w:t xml:space="preserve"> </w:t>
+      </w:r>
+      <w:proofErr w:type="spellStart"/>
+      <w:r>
+        <w:rPr>
+          <w:szCs w:val="24"/>
+        </w:rPr>
+        <w:t>Work</w:t>
+      </w:r>
+      <w:proofErr w:type="spellEnd"/>
+      <w:r>
+        <w:rPr>
+          <w:szCs w:val="24"/>
+        </w:rPr>
+        <w:t>, na Universidade do Vale do Itajaí</w:t>
+      </w:r>
+      <w:r>
+        <w:rPr>
+          <w:szCs w:val="24"/>
+        </w:rPr>
+        <w:t xml:space="preserve">, </w:t>
+      </w:r>
+      <w:r>
+        <w:rPr>
+          <w:szCs w:val="24"/>
+        </w:rPr>
+        <w:t>área de concentração: pensamento computacional.</w:t>
       </w:r>
     </w:p>
     <w:p>
@@ -622,26 +643,26 @@
           <w:szCs w:val="24"/>
         </w:rPr>
       </w:pPr>
-    </w:p>
-    <w:p>
-      <w:pPr>
-        <w:pStyle w:val="1CorpodeTexto"/>
-        <w:spacing w:before="0" w:after="0" w:line="240" w:lineRule="auto"/>
-        <w:ind w:left="4678" w:firstLine="0"/>
+      <w:r>
         <w:rPr>
           <w:szCs w:val="24"/>
         </w:rPr>
-      </w:pPr>
-    </w:p>
-    <w:p>
-      <w:pPr>
-        <w:pStyle w:val="1CorpodeTexto"/>
-        <w:spacing w:before="0" w:after="0" w:line="240" w:lineRule="auto"/>
-        <w:ind w:left="4678" w:firstLine="0"/>
+        <w:t xml:space="preserve">Orientador: Prof. Ewerton </w:t>
+      </w:r>
+      <w:proofErr w:type="spellStart"/>
+      <w:r>
         <w:rPr>
           <w:szCs w:val="24"/>
         </w:rPr>
-      </w:pPr>
+        <w:t>Eyre</w:t>
+      </w:r>
+      <w:proofErr w:type="spellEnd"/>
+      <w:r>
+        <w:rPr>
+          <w:szCs w:val="24"/>
+        </w:rPr>
+        <w:t xml:space="preserve"> Morais Alonso.</w:t>
+      </w:r>
     </w:p>
     <w:p>
       <w:pPr>
@@ -1500,22 +1521,6 @@
     <w:p/>
     <w:p>
       <w:pPr>
-        <w:jc w:val="center"/>
-      </w:pPr>
-      <w:r>
-        <w:t>* Currículo (e endereços postal e eletrônico)</w:t>
-      </w:r>
-    </w:p>
-    <w:p>
-      <w:pPr>
-        <w:jc w:val="center"/>
-      </w:pPr>
-      <w:r>
-        <w:t>** Currículo (e endereços postal e eletrônico)</w:t>
-      </w:r>
-    </w:p>
-    <w:p>
-      <w:pPr>
         <w:rPr>
           <w:szCs w:val="20"/>
           <w:lang w:val="en-US"/>
@@ -1675,7 +1680,19 @@
     <w:p/>
     <w:p>
       <w:r>
-        <w:t xml:space="preserve">Palavras-chave: </w:t>
+        <w:rPr>
+          <w:lang w:val="en-US"/>
+        </w:rPr>
+        <w:t>Keyword</w:t>
+      </w:r>
+      <w:r>
+        <w:rPr>
+          <w:lang w:val="en-US"/>
+        </w:rPr>
+        <w:t>s</w:t>
+      </w:r>
+      <w:r>
+        <w:t xml:space="preserve">: </w:t>
       </w:r>
       <w:r>
         <w:rPr>
@@ -1722,22 +1739,6 @@
     <w:p/>
     <w:p>
       <w:pPr>
-        <w:jc w:val="center"/>
-      </w:pPr>
-      <w:r>
-        <w:t>* Currículo (e endereços postal e eletrônico)</w:t>
-      </w:r>
-    </w:p>
-    <w:p>
-      <w:pPr>
-        <w:jc w:val="center"/>
-      </w:pPr>
-      <w:r>
-        <w:t>** Currículo (e endereços postal e eletrônico)</w:t>
-      </w:r>
-    </w:p>
-    <w:p>
-      <w:pPr>
         <w:autoSpaceDE w:val="0"/>
         <w:autoSpaceDN w:val="0"/>
         <w:adjustRightInd w:val="0"/>
@@ -1978,14 +1979,81 @@
       <w:pPr>
         <w:pStyle w:val="TOC1"/>
         <w:rPr>
+          <w:webHidden/>
+        </w:rPr>
+      </w:pPr>
+      <w:r>
+        <w:t>4.</w:t>
+      </w:r>
+      <w:r>
+        <w:rPr>
           <w:rFonts w:asciiTheme="minorHAnsi" w:eastAsiaTheme="minorEastAsia" w:hAnsiTheme="minorHAnsi" w:cstheme="minorBidi"/>
           <w:b w:val="0"/>
           <w:bCs w:val="0"/>
           <w:lang w:val="en-BR" w:eastAsia="en-US"/>
         </w:rPr>
-      </w:pPr>
-      <w:r>
-        <w:t>4.</w:t>
+        <w:tab/>
+      </w:r>
+      <w:r>
+        <w:t>C</w:t>
+      </w:r>
+      <w:r>
+        <w:t>RONOGRAMA DAS ATIVIDADES</w:t>
+      </w:r>
+      <w:r>
+        <w:rPr>
+          <w:webHidden/>
+        </w:rPr>
+        <w:tab/>
+      </w:r>
+      <w:r>
+        <w:rPr>
+          <w:webHidden/>
+        </w:rPr>
+        <w:fldChar w:fldCharType="begin"/>
+      </w:r>
+      <w:r>
+        <w:rPr>
+          <w:webHidden/>
+        </w:rPr>
+        <w:instrText xml:space="preserve"> PAGEREF _Toc36402500 \h </w:instrText>
+      </w:r>
+      <w:r>
+        <w:rPr>
+          <w:webHidden/>
+        </w:rPr>
+      </w:r>
+      <w:r>
+        <w:rPr>
+          <w:webHidden/>
+        </w:rPr>
+        <w:fldChar w:fldCharType="separate"/>
+      </w:r>
+      <w:r>
+        <w:rPr>
+          <w:webHidden/>
+        </w:rPr>
+        <w:t>8</w:t>
+      </w:r>
+      <w:r>
+        <w:rPr>
+          <w:webHidden/>
+        </w:rPr>
+        <w:fldChar w:fldCharType="end"/>
+      </w:r>
+    </w:p>
+    <w:p>
+      <w:pPr>
+        <w:pStyle w:val="TOC1"/>
+        <w:rPr>
+          <w:webHidden/>
+        </w:rPr>
+      </w:pPr>
+      <w:r>
+        <w:t>5</w:t>
+      </w:r>
+      <w:r>
+        <w:t>.</w:t>
       </w:r>
       <w:r>
         <w:rPr>
@@ -1997,7 +2065,10 @@
         <w:tab/>
       </w:r>
       <w:r>
-        <w:t>CONCLUSÕES/RECOMENDAÇÕES</w:t>
+        <w:t>C</w:t>
+      </w:r>
+      <w:r>
+        <w:t>ONCLUSÕES/RECOMENDAÇÕES</w:t>
       </w:r>
       <w:r>
         <w:rPr>
@@ -2009,105 +2080,91 @@
         <w:rPr>
           <w:webHidden/>
         </w:rPr>
-        <w:fldChar w:fldCharType="begin"/>
-      </w:r>
-      <w:r>
+        <w:t>9</w:t>
+      </w:r>
+    </w:p>
+    <w:p>
+      <w:pPr>
+        <w:pStyle w:val="TOC1"/>
         <w:rPr>
           <w:webHidden/>
         </w:rPr>
-        <w:instrText xml:space="preserve"> PAGEREF _Toc36402500 \h </w:instrText>
+      </w:pPr>
+      <w:r>
+        <w:t>6</w:t>
+      </w:r>
+      <w:r>
+        <w:t>.</w:t>
+      </w:r>
+      <w:r>
+        <w:rPr>
+          <w:rFonts w:asciiTheme="minorHAnsi" w:eastAsiaTheme="minorEastAsia" w:hAnsiTheme="minorHAnsi" w:cstheme="minorBidi"/>
+          <w:b w:val="0"/>
+          <w:bCs w:val="0"/>
+          <w:lang w:val="en-BR" w:eastAsia="en-US"/>
+        </w:rPr>
+        <w:tab/>
+      </w:r>
+      <w:r>
+        <w:t xml:space="preserve">REFERÊNCIAS </w:t>
       </w:r>
       <w:r>
         <w:rPr>
           <w:webHidden/>
         </w:rPr>
+        <w:tab/>
       </w:r>
       <w:r>
         <w:rPr>
           <w:webHidden/>
         </w:rPr>
-        <w:fldChar w:fldCharType="separate"/>
-      </w:r>
-      <w:r>
+        <w:t>10</w:t>
+      </w:r>
+    </w:p>
+    <w:p>
+      <w:pPr>
+        <w:pStyle w:val="TOC1"/>
         <w:rPr>
           <w:webHidden/>
         </w:rPr>
-        <w:t>8</w:t>
+      </w:pPr>
+      <w:r>
+        <w:t xml:space="preserve">ANEXO I </w:t>
+      </w:r>
+      <w:r>
+        <w:t>–</w:t>
+      </w:r>
+      <w:r>
+        <w:t xml:space="preserve"> </w:t>
+      </w:r>
+      <w:r>
+        <w:t>Código fonte desenvolvido</w:t>
       </w:r>
       <w:r>
         <w:rPr>
           <w:webHidden/>
         </w:rPr>
-        <w:fldChar w:fldCharType="end"/>
-      </w:r>
-    </w:p>
-    <w:p>
-      <w:pPr>
+        <w:tab/>
+      </w:r>
+      <w:r>
         <w:rPr>
           <w:webHidden/>
         </w:rPr>
-      </w:pPr>
-      <w:r>
-        <w:t>5.</w:t>
-      </w:r>
-      <w:r>
-        <w:rPr>
-          <w:rFonts w:asciiTheme="minorHAnsi" w:eastAsiaTheme="minorEastAsia" w:hAnsiTheme="minorHAnsi" w:cstheme="minorBidi"/>
+        <w:t>11</w:t>
+      </w:r>
+    </w:p>
+    <w:p>
+      <w:pPr>
+        <w:rPr>
+          <w:webHidden/>
+        </w:rPr>
+      </w:pPr>
+      <w:r>
+        <w:rPr>
+          <w:webHidden/>
         </w:rPr>
         <w:tab/>
       </w:r>
-      <w:r>
-        <w:t>ASSINATURA DA AUTORA</w:t>
-      </w:r>
-      <w:r>
-        <w:rPr>
-          <w:webHidden/>
-        </w:rPr>
-        <w:tab/>
-      </w:r>
-      <w:r>
-        <w:rPr>
-          <w:webHidden/>
-        </w:rPr>
-        <w:fldChar w:fldCharType="begin"/>
-      </w:r>
-      <w:r>
-        <w:rPr>
-          <w:webHidden/>
-        </w:rPr>
-        <w:instrText xml:space="preserve"> PAGEREF _Toc36402501 \h </w:instrText>
-      </w:r>
-      <w:r>
-        <w:rPr>
-          <w:webHidden/>
-        </w:rPr>
-      </w:r>
-      <w:r>
-        <w:rPr>
-          <w:webHidden/>
-        </w:rPr>
-        <w:fldChar w:fldCharType="separate"/>
-      </w:r>
-      <w:r>
-        <w:rPr>
-          <w:noProof/>
-          <w:webHidden/>
-        </w:rPr>
-        <w:t>8</w:t>
-      </w:r>
-      <w:r>
-        <w:rPr>
-          <w:webHidden/>
-        </w:rPr>
-        <w:fldChar w:fldCharType="end"/>
-      </w:r>
-    </w:p>
-    <w:p>
-      <w:pPr>
-        <w:rPr>
-          <w:webHidden/>
-        </w:rPr>
-      </w:pPr>
     </w:p>
     <w:p>
       <w:pPr>
@@ -2130,17 +2187,6 @@
     </w:p>
     <w:p>
       <w:pPr>
-        <w:rPr>
-          <w:b/>
-          <w:color w:val="000000"/>
-          <w:sz w:val="28"/>
-          <w:szCs w:val="28"/>
-          <w:lang w:val="pt-BR" w:eastAsia="pt-BR"/>
-        </w:rPr>
-      </w:pPr>
-    </w:p>
-    <w:p>
-      <w:pPr>
         <w:pStyle w:val="1CorpodeTexto"/>
         <w:numPr>
           <w:ilvl w:val="0"/>
@@ -2161,6 +2207,7 @@
           <w:color w:val="000000"/>
           <w:szCs w:val="24"/>
         </w:rPr>
+        <w:lastRenderedPageBreak/>
         <w:t>DADOS DE IDENTIFICAÇÃO</w:t>
       </w:r>
       <w:bookmarkEnd w:id="0"/>
@@ -2366,7 +2413,35 @@
           <w:szCs w:val="20"/>
           <w:lang w:val="pt-BR" w:eastAsia="pt-BR"/>
         </w:rPr>
-        <w:t xml:space="preserve"> ou base 2</w:t>
+        <w:t xml:space="preserve"> ou </w:t>
+      </w:r>
+      <w:r>
+        <w:rPr>
+          <w:szCs w:val="20"/>
+          <w:lang w:val="pt-BR" w:eastAsia="pt-BR"/>
+        </w:rPr>
+        <w:t>t</w:t>
+      </w:r>
+      <w:r>
+        <w:rPr>
+          <w:szCs w:val="20"/>
+          <w:lang w:val="pt-BR" w:eastAsia="pt-BR"/>
+        </w:rPr>
+        <w:t xml:space="preserve">ambém </w:t>
+      </w:r>
+      <w:r>
+        <w:rPr>
+          <w:szCs w:val="20"/>
+          <w:lang w:val="pt-BR" w:eastAsia="pt-BR"/>
+        </w:rPr>
+        <w:t xml:space="preserve">conhecida como </w:t>
+      </w:r>
+      <w:r>
+        <w:rPr>
+          <w:szCs w:val="20"/>
+          <w:lang w:val="pt-BR" w:eastAsia="pt-BR"/>
+        </w:rPr>
+        <w:t>base 2</w:t>
       </w:r>
       <w:r>
         <w:rPr>
@@ -2415,6 +2490,16 @@
       <w:r>
         <w:t xml:space="preserve"> e de um número binário para um número decimal.</w:t>
       </w:r>
+    </w:p>
+    <w:p>
+      <w:pPr>
+        <w:pStyle w:val="1CorpodeTexto"/>
+        <w:tabs>
+          <w:tab w:val="clear" w:pos="0"/>
+        </w:tabs>
+        <w:spacing w:before="0" w:after="0"/>
+        <w:ind w:firstLine="1134"/>
+      </w:pPr>
     </w:p>
     <w:p>
       <w:pPr>
@@ -2482,7 +2567,7 @@
         <w:tabs>
           <w:tab w:val="clear" w:pos="0"/>
         </w:tabs>
-        <w:spacing w:before="0"/>
+        <w:spacing w:before="0" w:after="0"/>
         <w:ind w:firstLine="1134"/>
       </w:pPr>
       <w:r>
@@ -2566,40 +2651,6 @@
       <w:r>
         <w:t>istemas</w:t>
       </w:r>
-      <w:r>
-        <w:t xml:space="preserve">. </w:t>
-      </w:r>
-      <w:r>
-        <w:t>Será apresentada a d</w:t>
-      </w:r>
-      <w:r>
-        <w:t>escrição da atividade</w:t>
-      </w:r>
-      <w:r>
-        <w:t xml:space="preserve">, bem </w:t>
-      </w:r>
-      <w:r>
-        <w:t xml:space="preserve">as etapas do código fonte que foi desenvolvido </w:t>
-      </w:r>
-      <w:r>
-        <w:t>na linguagem C</w:t>
-      </w:r>
-      <w:r>
-        <w:t xml:space="preserve">, através da IDE </w:t>
-      </w:r>
-      <w:proofErr w:type="spellStart"/>
-      <w:r>
-        <w:t>Code</w:t>
-      </w:r>
-      <w:proofErr w:type="spellEnd"/>
-      <w:r>
-        <w:t xml:space="preserve"> </w:t>
-      </w:r>
-      <w:proofErr w:type="spellStart"/>
-      <w:r>
-        <w:t>Blocks</w:t>
-      </w:r>
-      <w:proofErr w:type="spellEnd"/>
       <w:r>
         <w:t xml:space="preserve">. </w:t>
       </w:r>
@@ -2610,15 +2661,112 @@
         <w:tabs>
           <w:tab w:val="clear" w:pos="0"/>
         </w:tabs>
-        <w:spacing w:before="0" w:after="0" w:line="240" w:lineRule="auto"/>
-        <w:ind w:left="426" w:firstLine="0"/>
-        <w:outlineLvl w:val="0"/>
-        <w:rPr>
-          <w:b/>
-          <w:color w:val="000000"/>
-          <w:sz w:val="28"/>
-          <w:szCs w:val="28"/>
-        </w:rPr>
+        <w:spacing w:before="0" w:after="0"/>
+        <w:ind w:firstLine="1134"/>
+      </w:pPr>
+      <w:r>
+        <w:t>Será apresentada a d</w:t>
+      </w:r>
+      <w:r>
+        <w:t>escrição da atividade</w:t>
+      </w:r>
+      <w:r>
+        <w:t xml:space="preserve">, bem </w:t>
+      </w:r>
+      <w:r>
+        <w:t xml:space="preserve">como </w:t>
+      </w:r>
+      <w:r>
+        <w:t>as etapas do código fonte</w:t>
+      </w:r>
+      <w:r>
+        <w:t>,</w:t>
+      </w:r>
+      <w:r>
+        <w:t xml:space="preserve"> desenvolvido </w:t>
+      </w:r>
+      <w:r>
+        <w:t>na linguagem C</w:t>
+      </w:r>
+      <w:r>
+        <w:t xml:space="preserve">, através da IDE </w:t>
+      </w:r>
+      <w:proofErr w:type="spellStart"/>
+      <w:r>
+        <w:t>Code</w:t>
+      </w:r>
+      <w:proofErr w:type="spellEnd"/>
+      <w:r>
+        <w:t xml:space="preserve"> </w:t>
+      </w:r>
+      <w:proofErr w:type="spellStart"/>
+      <w:r>
+        <w:t>Blocks</w:t>
+      </w:r>
+      <w:proofErr w:type="spellEnd"/>
+      <w:r>
+        <w:t xml:space="preserve"> para a</w:t>
+      </w:r>
+      <w:r>
+        <w:t xml:space="preserve"> criação de uma calculadora</w:t>
+      </w:r>
+      <w:r>
+        <w:t xml:space="preserve"> para a</w:t>
+      </w:r>
+      <w:r>
+        <w:t xml:space="preserve"> conversão de base numérica</w:t>
+      </w:r>
+      <w:r>
+        <w:t>. As bases para a co</w:t>
+      </w:r>
+      <w:r>
+        <w:t>n</w:t>
+      </w:r>
+      <w:r>
+        <w:t>versão escolhidas foram</w:t>
+      </w:r>
+      <w:r>
+        <w:t xml:space="preserve"> decimal para </w:t>
+      </w:r>
+      <w:r>
+        <w:t xml:space="preserve">base </w:t>
+      </w:r>
+      <w:r>
+        <w:t>binár</w:t>
+      </w:r>
+      <w:r>
+        <w:t xml:space="preserve">ia e base binária </w:t>
+      </w:r>
+      <w:r>
+        <w:t xml:space="preserve">para a </w:t>
+      </w:r>
+      <w:r>
+        <w:t xml:space="preserve">base </w:t>
+      </w:r>
+      <w:r>
+        <w:t>decimal</w:t>
+      </w:r>
+      <w:r>
+        <w:t>, cuja escolha será realizada pelo usuário através da apresentação de um menu</w:t>
+      </w:r>
+      <w:r>
+        <w:t xml:space="preserve"> de opções</w:t>
+      </w:r>
+      <w:r>
+        <w:t xml:space="preserve"> ao iniciar a interação com o programa</w:t>
+      </w:r>
+      <w:r>
+        <w:t>.</w:t>
+      </w:r>
+    </w:p>
+    <w:p>
+      <w:pPr>
+        <w:pStyle w:val="1CorpodeTexto"/>
+        <w:tabs>
+          <w:tab w:val="clear" w:pos="0"/>
+        </w:tabs>
+        <w:spacing w:before="0" w:line="240" w:lineRule="auto"/>
+        <w:ind w:firstLine="1134"/>
       </w:pPr>
     </w:p>
     <w:p>
@@ -2750,7 +2898,19 @@
         <w:t xml:space="preserve"> é resultado do aprendizado das disciplinas de Hard</w:t>
       </w:r>
       <w:r>
-        <w:t xml:space="preserve">ware e Software Interface e Pensamento Computacional. </w:t>
+        <w:t xml:space="preserve">ware e Software Interface </w:t>
+      </w:r>
+      <w:r>
+        <w:t xml:space="preserve">em conjunto </w:t>
+      </w:r>
+      <w:r>
+        <w:t xml:space="preserve">com a </w:t>
+      </w:r>
+      <w:r>
+        <w:t>disciplina de</w:t>
+      </w:r>
+      <w:r>
+        <w:t xml:space="preserve"> Pensamento Computacional. </w:t>
       </w:r>
     </w:p>
     <w:p>
@@ -2791,6 +2951,7 @@
         <w:ind w:firstLine="1134"/>
       </w:pPr>
       <w:r>
+        <w:lastRenderedPageBreak/>
         <w:t>Para o desenvolvimento</w:t>
       </w:r>
       <w:r>
@@ -2856,7 +3017,7 @@
         <w:t xml:space="preserve">o </w:t>
       </w:r>
       <w:r>
-        <w:t xml:space="preserve">programa, que está em fase de desenvolvimento, </w:t>
+        <w:t xml:space="preserve">programa, </w:t>
       </w:r>
       <w:r>
         <w:t>apresenta</w:t>
@@ -2898,11 +3059,7 @@
         <w:t xml:space="preserve">A partir da escolha do usuário, a calculadora apresentará o resultado da </w:t>
       </w:r>
       <w:r>
-        <w:t xml:space="preserve">conversão, </w:t>
-      </w:r>
-      <w:r>
-        <w:lastRenderedPageBreak/>
-        <w:t>acompanhada de uma mensagem</w:t>
+        <w:t>conversão, acompanhada de uma mensagem</w:t>
       </w:r>
       <w:r>
         <w:t xml:space="preserve"> explicat</w:t>
@@ -2930,6 +3087,52 @@
       </w:r>
       <w:r>
         <w:t xml:space="preserve">. </w:t>
+      </w:r>
+    </w:p>
+    <w:p>
+      <w:pPr>
+        <w:spacing w:line="360" w:lineRule="auto"/>
+        <w:ind w:firstLine="1134"/>
+        <w:jc w:val="both"/>
+        <w:rPr>
+          <w:szCs w:val="20"/>
+          <w:lang w:val="pt-BR" w:eastAsia="pt-BR"/>
+        </w:rPr>
+      </w:pPr>
+      <w:r>
+        <w:rPr>
+          <w:szCs w:val="20"/>
+          <w:lang w:val="pt-BR" w:eastAsia="pt-BR"/>
+        </w:rPr>
+        <w:t xml:space="preserve">De acordo com </w:t>
+      </w:r>
+      <w:r>
+        <w:rPr>
+          <w:szCs w:val="20"/>
+          <w:lang w:val="pt-BR" w:eastAsia="pt-BR"/>
+        </w:rPr>
+        <w:t xml:space="preserve">Souza (2020), </w:t>
+      </w:r>
+      <w:r>
+        <w:rPr>
+          <w:szCs w:val="20"/>
+          <w:lang w:val="pt-BR" w:eastAsia="pt-BR"/>
+        </w:rPr>
+        <w:t>o sistema binário só possui 2 algarismos. Cada posição tem um peso de uma potência de 2 (base do sistema binário). Sendo assim, para se converter um número de binário para decimal, deve-se multiplicar cada bit pela potência de sua posição e somar os resultados.</w:t>
+      </w:r>
+      <w:r>
+        <w:rPr>
+          <w:szCs w:val="20"/>
+          <w:lang w:val="pt-BR" w:eastAsia="pt-BR"/>
+        </w:rPr>
+        <w:t xml:space="preserve"> </w:t>
+      </w:r>
+      <w:r>
+        <w:rPr>
+          <w:szCs w:val="20"/>
+          <w:lang w:val="pt-BR" w:eastAsia="pt-BR"/>
+        </w:rPr>
+        <w:t>Para realizar a conversão de decimal para binário, realiza-se a divisão sucessiva por 2 (base do sistema binário). O resultado da conversão será dado pelo último quociente e o agrupamento dos restos de divisão será o número binário.</w:t>
       </w:r>
     </w:p>
     <w:p>
@@ -2985,66 +3188,6 @@
       </w:r>
       <w:r>
         <w:t xml:space="preserve"> </w:t>
-      </w:r>
-      <w:r>
-        <w:t>P</w:t>
-      </w:r>
-      <w:r>
-        <w:t>ara a conversão de base binária para a base decimal fo</w:t>
-      </w:r>
-      <w:r>
-        <w:t xml:space="preserve">i </w:t>
-      </w:r>
-      <w:r>
-        <w:t>realizada</w:t>
-      </w:r>
-      <w:r>
-        <w:t xml:space="preserve"> a soma d</w:t>
-      </w:r>
-      <w:r>
-        <w:t>a</w:t>
-      </w:r>
-      <w:r>
-        <w:t xml:space="preserve">s </w:t>
-      </w:r>
-      <w:r>
-        <w:t>sucessivas multiplicações</w:t>
-      </w:r>
-      <w:r>
-        <w:t xml:space="preserve"> </w:t>
-      </w:r>
-      <w:r>
-        <w:t>d</w:t>
-      </w:r>
-      <w:r>
-        <w:t>o número digitado pelo usuário</w:t>
-      </w:r>
-      <w:r>
-        <w:t xml:space="preserve"> multiplicado por dois elevado ao número que representa </w:t>
-      </w:r>
-      <w:r>
-        <w:t xml:space="preserve">a posição </w:t>
-      </w:r>
-      <w:r>
-        <w:t>d</w:t>
-      </w:r>
-      <w:r>
-        <w:t>o dígito dentro no número</w:t>
-      </w:r>
-      <w:r>
-        <w:t xml:space="preserve"> </w:t>
-      </w:r>
-      <w:r>
-        <w:t xml:space="preserve"> </w:t>
-      </w:r>
-      <w:r>
-        <w:t>(método polinomial)</w:t>
-      </w:r>
-      <w:r>
-        <w:t xml:space="preserve"> conforme apresenta a Figura 2</w:t>
-      </w:r>
-      <w:r>
-        <w:t>.</w:t>
       </w:r>
     </w:p>
     <w:p>
@@ -3072,10 +3215,10 @@
           <w:szCs w:val="28"/>
         </w:rPr>
         <w:drawing>
-          <wp:inline distT="0" distB="0" distL="0" distR="0" wp14:anchorId="4ECDF96E" wp14:editId="37C49C81">
-            <wp:extent cx="3517900" cy="2451100"/>
-            <wp:effectExtent l="0" t="0" r="0" b="0"/>
-            <wp:docPr id="1" name="Picture 1" descr="A picture containing clock&#10;&#10;Description automatically generated"/>
+          <wp:inline distT="0" distB="0" distL="0" distR="0" wp14:anchorId="12A8B46A" wp14:editId="6F5B2FC3">
+            <wp:extent cx="5760085" cy="2475865"/>
+            <wp:effectExtent l="0" t="0" r="5715" b="635"/>
+            <wp:docPr id="3" name="Picture 3"/>
             <wp:cNvGraphicFramePr>
               <a:graphicFrameLocks xmlns:a="http://schemas.openxmlformats.org/drawingml/2006/main" noChangeAspect="1"/>
             </wp:cNvGraphicFramePr>
@@ -3083,7 +3226,7 @@
               <a:graphicData uri="http://schemas.openxmlformats.org/drawingml/2006/picture">
                 <pic:pic xmlns:pic="http://schemas.openxmlformats.org/drawingml/2006/picture">
                   <pic:nvPicPr>
-                    <pic:cNvPr id="1" name="Tela conversao dec to bin.png"/>
+                    <pic:cNvPr id="3" name="decimal-binário.jpg"/>
                     <pic:cNvPicPr/>
                   </pic:nvPicPr>
                   <pic:blipFill>
@@ -3101,7 +3244,7 @@
                   <pic:spPr>
                     <a:xfrm>
                       <a:off x="0" y="0"/>
-                      <a:ext cx="3517900" cy="2451100"/>
+                      <a:ext cx="5760085" cy="2475865"/>
                     </a:xfrm>
                     <a:prstGeom prst="rect">
                       <a:avLst/>
@@ -3184,15 +3327,41 @@
         <w:tabs>
           <w:tab w:val="clear" w:pos="0"/>
         </w:tabs>
-        <w:spacing w:before="0" w:after="0" w:line="240" w:lineRule="auto"/>
-        <w:ind w:left="426" w:firstLine="0"/>
+        <w:spacing w:before="0" w:after="0"/>
+        <w:ind w:firstLine="1134"/>
         <w:outlineLvl w:val="0"/>
-        <w:rPr>
-          <w:bCs/>
-          <w:color w:val="000000"/>
-          <w:sz w:val="20"/>
-        </w:rPr>
-      </w:pPr>
+      </w:pPr>
+    </w:p>
+    <w:p>
+      <w:pPr>
+        <w:rPr>
+          <w:szCs w:val="20"/>
+          <w:lang w:val="pt-BR" w:eastAsia="pt-BR"/>
+        </w:rPr>
+      </w:pPr>
+      <w:r>
+        <w:br w:type="page"/>
+      </w:r>
+    </w:p>
+    <w:p>
+      <w:pPr>
+        <w:pStyle w:val="1CorpodeTexto"/>
+        <w:tabs>
+          <w:tab w:val="clear" w:pos="0"/>
+        </w:tabs>
+        <w:spacing w:before="0" w:after="0"/>
+        <w:ind w:firstLine="1134"/>
+        <w:outlineLvl w:val="0"/>
+        <w:rPr>
+          <w:bCs/>
+          <w:color w:val="000000"/>
+          <w:sz w:val="20"/>
+        </w:rPr>
+      </w:pPr>
+      <w:r>
+        <w:lastRenderedPageBreak/>
+        <w:t>Para a conversão de base binária para a base decimal foi realizada a soma das sucessivas multiplicações do número digitado pelo usuário multiplicado por dois elevado ao número que representa a posição do dígito dentro no número (método polinomial) conforme apresenta a Figura 2.</w:t>
+      </w:r>
     </w:p>
     <w:p>
       <w:pPr>
@@ -3219,9 +3388,9 @@
           <w:szCs w:val="28"/>
         </w:rPr>
         <w:drawing>
-          <wp:inline distT="0" distB="0" distL="0" distR="0" wp14:anchorId="4CC2E66E" wp14:editId="1CCC1DFD">
+          <wp:inline distT="0" distB="0" distL="0" distR="0" wp14:anchorId="4CC2E66E" wp14:editId="6F6B7D19">
             <wp:extent cx="3775841" cy="1733921"/>
-            <wp:effectExtent l="0" t="0" r="0" b="6350"/>
+            <wp:effectExtent l="0" t="0" r="0" b="1270"/>
             <wp:docPr id="2" name="Picture 2" descr="A close up of a logo&#10;&#10;Description automatically generated"/>
             <wp:cNvGraphicFramePr>
               <a:graphicFrameLocks xmlns:a="http://schemas.openxmlformats.org/drawingml/2006/main" noChangeAspect="1"/>
@@ -3248,7 +3417,7 @@
                   <pic:spPr>
                     <a:xfrm>
                       <a:off x="0" y="0"/>
-                      <a:ext cx="3805099" cy="1747357"/>
+                      <a:ext cx="3775841" cy="1733921"/>
                     </a:xfrm>
                     <a:prstGeom prst="rect">
                       <a:avLst/>
@@ -3308,18 +3477,19 @@
           <w:bCs/>
           <w:color w:val="000000"/>
           <w:sz w:val="20"/>
+        </w:rPr>
+      </w:pPr>
+    </w:p>
+    <w:p>
+      <w:pPr>
+        <w:rPr>
+          <w:bCs/>
+          <w:color w:val="000000"/>
+          <w:sz w:val="20"/>
           <w:szCs w:val="20"/>
           <w:lang w:val="pt-BR" w:eastAsia="pt-BR"/>
         </w:rPr>
       </w:pPr>
-      <w:r>
-        <w:rPr>
-          <w:bCs/>
-          <w:color w:val="000000"/>
-          <w:sz w:val="20"/>
-        </w:rPr>
-        <w:br w:type="page"/>
-      </w:r>
     </w:p>
     <w:p>
       <w:pPr>
@@ -4411,20 +4581,23 @@
     </w:p>
     <w:p>
       <w:pPr>
-        <w:pStyle w:val="1CorpodeTexto"/>
-        <w:tabs>
-          <w:tab w:val="clear" w:pos="0"/>
-        </w:tabs>
-        <w:spacing w:before="0" w:after="0" w:line="240" w:lineRule="auto"/>
-        <w:ind w:firstLine="0"/>
-        <w:outlineLvl w:val="0"/>
         <w:rPr>
           <w:b/>
           <w:color w:val="000000"/>
           <w:sz w:val="28"/>
           <w:szCs w:val="28"/>
-        </w:rPr>
-      </w:pPr>
+          <w:lang w:val="pt-BR" w:eastAsia="pt-BR"/>
+        </w:rPr>
+      </w:pPr>
+      <w:r>
+        <w:rPr>
+          <w:b/>
+          <w:color w:val="000000"/>
+          <w:sz w:val="28"/>
+          <w:szCs w:val="28"/>
+        </w:rPr>
+        <w:br w:type="page"/>
+      </w:r>
     </w:p>
     <w:p>
       <w:pPr>
@@ -4449,7 +4622,8 @@
           <w:color w:val="000000"/>
           <w:szCs w:val="24"/>
         </w:rPr>
-        <w:t>ASSINATURA DA AUTORA</w:t>
+        <w:lastRenderedPageBreak/>
+        <w:t>CONCLUSÕES/RECOMENDAÇÕES</w:t>
       </w:r>
       <w:bookmarkEnd w:id="4"/>
     </w:p>
@@ -4467,7 +4641,7 @@
     <w:p>
       <w:pPr>
         <w:pStyle w:val="1CorpodeTexto"/>
-        <w:spacing w:before="0"/>
+        <w:spacing w:before="0" w:after="0"/>
         <w:ind w:firstLine="1134"/>
       </w:pPr>
       <w:r>
@@ -4531,7 +4705,112 @@
         <w:t>professores como por alunos.</w:t>
       </w:r>
       <w:r>
-        <w:t xml:space="preserve"> O computador tem contribuído com grandes mudanças na educação pela sua possibilidade de auxílio ao ensino, transformando a Informática na Educação (IE) em uma importante área de pesquisa.</w:t>
+        <w:t xml:space="preserve"> O computador tem contribuído com grandes mudanças na educação pela sua possibilidade de auxílio ao ensino</w:t>
+      </w:r>
+      <w:r>
+        <w:t>.</w:t>
+      </w:r>
+    </w:p>
+    <w:p>
+      <w:pPr>
+        <w:pStyle w:val="1CorpodeTexto"/>
+        <w:spacing w:before="0" w:after="0"/>
+        <w:ind w:firstLine="1134"/>
+      </w:pPr>
+      <w:r>
+        <w:t xml:space="preserve">O presente relatório apresentou </w:t>
+      </w:r>
+      <w:r>
+        <w:t>as fases de desenvolvimento</w:t>
+      </w:r>
+      <w:r>
+        <w:t>,</w:t>
+      </w:r>
+      <w:r>
+        <w:t xml:space="preserve"> na linguagem de programa</w:t>
+      </w:r>
+      <w:r>
+        <w:t xml:space="preserve">ção C, </w:t>
+      </w:r>
+      <w:r>
+        <w:t>de uma calculadora para a conversão de bases numéricas.</w:t>
+      </w:r>
+      <w:r>
+        <w:t xml:space="preserve"> As bases numéricas escolhidas </w:t>
+      </w:r>
+      <w:r>
+        <w:t xml:space="preserve">pela acadêmica </w:t>
+      </w:r>
+      <w:r>
+        <w:t xml:space="preserve">foram a base decimal e a base binária. Assim, as conversões </w:t>
+      </w:r>
+      <w:r>
+        <w:t xml:space="preserve">possíveis ao usuário são </w:t>
+      </w:r>
+      <w:r>
+        <w:t>da base decimal para a base binária e d</w:t>
+      </w:r>
+      <w:r>
+        <w:t>a base binária para a base decimal.</w:t>
+      </w:r>
+    </w:p>
+    <w:p>
+      <w:pPr>
+        <w:pStyle w:val="1CorpodeTexto"/>
+        <w:spacing w:before="0" w:after="0"/>
+        <w:ind w:firstLine="1134"/>
+      </w:pPr>
+      <w:r>
+        <w:t xml:space="preserve">A calculadora de bases numéricas </w:t>
+      </w:r>
+      <w:r>
+        <w:t xml:space="preserve">é fruto </w:t>
+      </w:r>
+      <w:r>
+        <w:t>do Projeto Integrador entre as disciplinas de Pensamento Computacional e Hardware e Software Interface</w:t>
+      </w:r>
+      <w:r>
+        <w:t xml:space="preserve"> no curso superior de Análise e Desenvolvimento de Sistemas.</w:t>
+      </w:r>
+      <w:r>
+        <w:t xml:space="preserve"> </w:t>
+      </w:r>
+    </w:p>
+    <w:p>
+      <w:pPr>
+        <w:pStyle w:val="1CorpodeTexto"/>
+        <w:spacing w:before="0" w:after="0"/>
+        <w:ind w:firstLine="1134"/>
+      </w:pPr>
+      <w:r>
+        <w:t xml:space="preserve">Como </w:t>
+      </w:r>
+      <w:r>
+        <w:t xml:space="preserve">recomendação, sugere-se a continuidade </w:t>
+      </w:r>
+      <w:r>
+        <w:t xml:space="preserve">do desenvolvimento da calculadora para outras bases numéricas aprendidas durante a disciplina de Hardware e Software </w:t>
+      </w:r>
+      <w:r>
+        <w:t>I</w:t>
+      </w:r>
+      <w:r>
+        <w:t xml:space="preserve">nterface, quais sejam, </w:t>
+      </w:r>
+      <w:r>
+        <w:t>octal e hexadecimal</w:t>
+      </w:r>
+      <w:r>
+        <w:t>. Assim</w:t>
+      </w:r>
+      <w:r>
+        <w:t>, a calculadora poderá oferecer ao usuário novas opções para a conversão de bases</w:t>
+      </w:r>
+      <w:r>
+        <w:t xml:space="preserve">, tais como de </w:t>
+      </w:r>
+      <w:r>
+        <w:t>octal para decimal e vice versa, de hexadecimal para decimal e vice versa, de octal para a base hexadecimal e vice versa.</w:t>
       </w:r>
     </w:p>
     <w:p>
@@ -4616,6 +4895,208 @@
     </w:p>
     <w:p>
       <w:pPr>
+        <w:autoSpaceDE w:val="0"/>
+        <w:autoSpaceDN w:val="0"/>
+        <w:adjustRightInd w:val="0"/>
+        <w:spacing w:before="240" w:after="240"/>
+        <w:rPr>
+          <w:lang w:val="en-US"/>
+        </w:rPr>
+      </w:pPr>
+      <w:r>
+        <w:rPr>
+          <w:lang w:val="en-US"/>
+        </w:rPr>
+        <w:t xml:space="preserve">SOUZA, </w:t>
+      </w:r>
+      <w:proofErr w:type="spellStart"/>
+      <w:r>
+        <w:rPr>
+          <w:lang w:val="en-US"/>
+        </w:rPr>
+        <w:t>Fábio</w:t>
+      </w:r>
+      <w:proofErr w:type="spellEnd"/>
+      <w:r>
+        <w:rPr>
+          <w:lang w:val="en-US"/>
+        </w:rPr>
+        <w:t xml:space="preserve">. </w:t>
+      </w:r>
+      <w:proofErr w:type="spellStart"/>
+      <w:r>
+        <w:rPr>
+          <w:b/>
+          <w:bCs/>
+          <w:lang w:val="en-US"/>
+        </w:rPr>
+        <w:t>Conversão</w:t>
+      </w:r>
+      <w:proofErr w:type="spellEnd"/>
+      <w:r>
+        <w:rPr>
+          <w:b/>
+          <w:bCs/>
+          <w:lang w:val="en-US"/>
+        </w:rPr>
+        <w:t xml:space="preserve"> entre </w:t>
+      </w:r>
+      <w:proofErr w:type="spellStart"/>
+      <w:r>
+        <w:rPr>
+          <w:b/>
+          <w:bCs/>
+          <w:lang w:val="en-US"/>
+        </w:rPr>
+        <w:t>sistemas</w:t>
+      </w:r>
+      <w:proofErr w:type="spellEnd"/>
+      <w:r>
+        <w:rPr>
+          <w:b/>
+          <w:bCs/>
+          <w:lang w:val="en-US"/>
+        </w:rPr>
+        <w:t xml:space="preserve"> de </w:t>
+      </w:r>
+      <w:proofErr w:type="spellStart"/>
+      <w:r>
+        <w:rPr>
+          <w:b/>
+          <w:bCs/>
+          <w:lang w:val="en-US"/>
+        </w:rPr>
+        <w:t>numeração</w:t>
+      </w:r>
+      <w:proofErr w:type="spellEnd"/>
+      <w:r>
+        <w:rPr>
+          <w:lang w:val="en-US"/>
+        </w:rPr>
+        <w:t xml:space="preserve">. </w:t>
+      </w:r>
+      <w:proofErr w:type="spellStart"/>
+      <w:r>
+        <w:rPr>
+          <w:lang w:val="en-US"/>
+        </w:rPr>
+        <w:t>Disponível</w:t>
+      </w:r>
+      <w:proofErr w:type="spellEnd"/>
+      <w:r>
+        <w:rPr>
+          <w:lang w:val="en-US"/>
+        </w:rPr>
+        <w:t xml:space="preserve"> </w:t>
+      </w:r>
+      <w:proofErr w:type="spellStart"/>
+      <w:r>
+        <w:rPr>
+          <w:lang w:val="en-US"/>
+        </w:rPr>
+        <w:t>em</w:t>
+      </w:r>
+      <w:proofErr w:type="spellEnd"/>
+      <w:r>
+        <w:rPr>
+          <w:lang w:val="en-US"/>
+        </w:rPr>
+        <w:t xml:space="preserve">: </w:t>
+      </w:r>
+      <w:r>
+        <w:rPr>
+          <w:lang w:val="en-US"/>
+        </w:rPr>
+        <w:t>&lt;</w:t>
+      </w:r>
+      <w:r>
+        <w:t xml:space="preserve"> </w:t>
+      </w:r>
+      <w:r>
+        <w:rPr>
+          <w:lang w:val="en-US"/>
+        </w:rPr>
+        <w:t>embarcados.com.br/</w:t>
+      </w:r>
+      <w:proofErr w:type="spellStart"/>
+      <w:r>
+        <w:rPr>
+          <w:lang w:val="en-US"/>
+        </w:rPr>
+        <w:t>conversao</w:t>
+      </w:r>
+      <w:proofErr w:type="spellEnd"/>
+      <w:r>
+        <w:rPr>
+          <w:lang w:val="en-US"/>
+        </w:rPr>
+        <w:t>-entre-</w:t>
+      </w:r>
+      <w:proofErr w:type="spellStart"/>
+      <w:r>
+        <w:rPr>
+          <w:lang w:val="en-US"/>
+        </w:rPr>
+        <w:t>sistemas</w:t>
+      </w:r>
+      <w:proofErr w:type="spellEnd"/>
+      <w:r>
+        <w:rPr>
+          <w:lang w:val="en-US"/>
+        </w:rPr>
+        <w:t>-de-</w:t>
+      </w:r>
+      <w:proofErr w:type="spellStart"/>
+      <w:r>
+        <w:rPr>
+          <w:lang w:val="en-US"/>
+        </w:rPr>
+        <w:t>numeracao</w:t>
+      </w:r>
+      <w:proofErr w:type="spellEnd"/>
+      <w:r>
+        <w:rPr>
+          <w:lang w:val="en-US"/>
+        </w:rPr>
+        <w:t>/</w:t>
+      </w:r>
+      <w:r>
+        <w:rPr>
+          <w:lang w:val="en-US"/>
+        </w:rPr>
+        <w:t xml:space="preserve">&gt;. </w:t>
+      </w:r>
+      <w:proofErr w:type="spellStart"/>
+      <w:r>
+        <w:rPr>
+          <w:lang w:val="en-US"/>
+        </w:rPr>
+        <w:t>Acesso</w:t>
+      </w:r>
+      <w:proofErr w:type="spellEnd"/>
+      <w:r>
+        <w:rPr>
+          <w:lang w:val="en-US"/>
+        </w:rPr>
+        <w:t xml:space="preserve"> </w:t>
+      </w:r>
+      <w:proofErr w:type="spellStart"/>
+      <w:r>
+        <w:rPr>
+          <w:lang w:val="en-US"/>
+        </w:rPr>
+        <w:t>em</w:t>
+      </w:r>
+      <w:proofErr w:type="spellEnd"/>
+      <w:r>
+        <w:rPr>
+          <w:lang w:val="en-US"/>
+        </w:rPr>
+        <w:t xml:space="preserve"> 19 abr. 2020.</w:t>
+      </w:r>
+    </w:p>
+    <w:p>
+      <w:pPr>
         <w:pStyle w:val="1CorpodeTexto"/>
         <w:tabs>
           <w:tab w:val="clear" w:pos="0"/>
@@ -4679,3386 +5160,23 @@
           <w:color w:val="000000"/>
           <w:szCs w:val="24"/>
         </w:rPr>
-        <w:t xml:space="preserve"> – Código-fonte desenvolvido</w:t>
-      </w:r>
-    </w:p>
-    <w:p>
-      <w:pPr>
-        <w:pStyle w:val="1CorpodeTexto"/>
-        <w:spacing w:before="0" w:after="0" w:line="240" w:lineRule="auto"/>
-        <w:rPr>
-          <w:rFonts w:ascii="Courier New" w:hAnsi="Courier New" w:cs="Courier New"/>
-          <w:bCs/>
-          <w:color w:val="000000"/>
-          <w:sz w:val="20"/>
-        </w:rPr>
-      </w:pPr>
-      <w:r>
-        <w:rPr>
-          <w:rFonts w:ascii="Courier New" w:hAnsi="Courier New" w:cs="Courier New"/>
-          <w:bCs/>
-          <w:color w:val="000000"/>
-          <w:sz w:val="20"/>
-        </w:rPr>
-        <w:t>#include &lt;</w:t>
-      </w:r>
-      <w:proofErr w:type="spellStart"/>
-      <w:r>
-        <w:rPr>
-          <w:rFonts w:ascii="Courier New" w:hAnsi="Courier New" w:cs="Courier New"/>
-          <w:bCs/>
-          <w:color w:val="000000"/>
-          <w:sz w:val="20"/>
-        </w:rPr>
-        <w:t>stdio.h</w:t>
-      </w:r>
-      <w:proofErr w:type="spellEnd"/>
-      <w:r>
-        <w:rPr>
-          <w:rFonts w:ascii="Courier New" w:hAnsi="Courier New" w:cs="Courier New"/>
-          <w:bCs/>
-          <w:color w:val="000000"/>
-          <w:sz w:val="20"/>
-        </w:rPr>
-        <w:t>&gt;</w:t>
-      </w:r>
-    </w:p>
-    <w:p>
-      <w:pPr>
-        <w:pStyle w:val="1CorpodeTexto"/>
-        <w:spacing w:before="0" w:after="0" w:line="240" w:lineRule="auto"/>
-        <w:rPr>
-          <w:rFonts w:ascii="Courier New" w:hAnsi="Courier New" w:cs="Courier New"/>
-          <w:bCs/>
-          <w:color w:val="000000"/>
-          <w:sz w:val="20"/>
-        </w:rPr>
-      </w:pPr>
-      <w:r>
-        <w:rPr>
-          <w:rFonts w:ascii="Courier New" w:hAnsi="Courier New" w:cs="Courier New"/>
-          <w:bCs/>
-          <w:color w:val="000000"/>
-          <w:sz w:val="20"/>
-        </w:rPr>
-        <w:t>#include &lt;</w:t>
-      </w:r>
-      <w:proofErr w:type="spellStart"/>
-      <w:r>
-        <w:rPr>
-          <w:rFonts w:ascii="Courier New" w:hAnsi="Courier New" w:cs="Courier New"/>
-          <w:bCs/>
-          <w:color w:val="000000"/>
-          <w:sz w:val="20"/>
-        </w:rPr>
-        <w:t>stdlib.h</w:t>
-      </w:r>
-      <w:proofErr w:type="spellEnd"/>
-      <w:r>
-        <w:rPr>
-          <w:rFonts w:ascii="Courier New" w:hAnsi="Courier New" w:cs="Courier New"/>
-          <w:bCs/>
-          <w:color w:val="000000"/>
-          <w:sz w:val="20"/>
-        </w:rPr>
-        <w:t>&gt;</w:t>
-      </w:r>
-    </w:p>
-    <w:p>
-      <w:pPr>
-        <w:pStyle w:val="1CorpodeTexto"/>
-        <w:spacing w:before="0" w:after="0" w:line="240" w:lineRule="auto"/>
-        <w:rPr>
-          <w:rFonts w:ascii="Courier New" w:hAnsi="Courier New" w:cs="Courier New"/>
-          <w:bCs/>
-          <w:color w:val="000000"/>
-          <w:sz w:val="20"/>
-        </w:rPr>
-      </w:pPr>
-      <w:r>
-        <w:rPr>
-          <w:rFonts w:ascii="Courier New" w:hAnsi="Courier New" w:cs="Courier New"/>
-          <w:bCs/>
-          <w:color w:val="000000"/>
-          <w:sz w:val="20"/>
-        </w:rPr>
-        <w:t>#include &lt;</w:t>
-      </w:r>
-      <w:proofErr w:type="spellStart"/>
-      <w:r>
-        <w:rPr>
-          <w:rFonts w:ascii="Courier New" w:hAnsi="Courier New" w:cs="Courier New"/>
-          <w:bCs/>
-          <w:color w:val="000000"/>
-          <w:sz w:val="20"/>
-        </w:rPr>
-        <w:t>math.h</w:t>
-      </w:r>
-      <w:proofErr w:type="spellEnd"/>
-      <w:r>
-        <w:rPr>
-          <w:rFonts w:ascii="Courier New" w:hAnsi="Courier New" w:cs="Courier New"/>
-          <w:bCs/>
-          <w:color w:val="000000"/>
-          <w:sz w:val="20"/>
-        </w:rPr>
-        <w:t>&gt;</w:t>
-      </w:r>
-    </w:p>
-    <w:p>
-      <w:pPr>
-        <w:pStyle w:val="1CorpodeTexto"/>
-        <w:spacing w:before="0" w:after="0" w:line="240" w:lineRule="auto"/>
-        <w:rPr>
-          <w:rFonts w:ascii="Courier New" w:hAnsi="Courier New" w:cs="Courier New"/>
-          <w:bCs/>
-          <w:color w:val="000000"/>
-          <w:sz w:val="20"/>
-        </w:rPr>
-      </w:pPr>
-    </w:p>
-    <w:p>
-      <w:pPr>
-        <w:pStyle w:val="1CorpodeTexto"/>
-        <w:spacing w:before="0" w:after="0" w:line="240" w:lineRule="auto"/>
-        <w:rPr>
-          <w:rFonts w:ascii="Courier New" w:hAnsi="Courier New" w:cs="Courier New"/>
-          <w:bCs/>
-          <w:color w:val="000000"/>
-          <w:sz w:val="20"/>
-        </w:rPr>
-      </w:pPr>
-      <w:r>
-        <w:rPr>
-          <w:rFonts w:ascii="Courier New" w:hAnsi="Courier New" w:cs="Courier New"/>
-          <w:bCs/>
-          <w:color w:val="000000"/>
-          <w:sz w:val="20"/>
-        </w:rPr>
-        <w:t>#define MAX 50</w:t>
-      </w:r>
-    </w:p>
-    <w:p>
-      <w:pPr>
-        <w:pStyle w:val="1CorpodeTexto"/>
-        <w:spacing w:before="0" w:after="0" w:line="240" w:lineRule="auto"/>
-        <w:rPr>
-          <w:rFonts w:ascii="Courier New" w:hAnsi="Courier New" w:cs="Courier New"/>
-          <w:bCs/>
-          <w:color w:val="000000"/>
-          <w:sz w:val="20"/>
-        </w:rPr>
-      </w:pPr>
-    </w:p>
-    <w:p>
-      <w:pPr>
-        <w:pStyle w:val="1CorpodeTexto"/>
-        <w:spacing w:before="0" w:after="0" w:line="240" w:lineRule="auto"/>
-        <w:rPr>
-          <w:rFonts w:ascii="Courier New" w:hAnsi="Courier New" w:cs="Courier New"/>
-          <w:bCs/>
-          <w:color w:val="000000"/>
-          <w:sz w:val="20"/>
-        </w:rPr>
-      </w:pPr>
-      <w:proofErr w:type="spellStart"/>
-      <w:r>
-        <w:rPr>
-          <w:rFonts w:ascii="Courier New" w:hAnsi="Courier New" w:cs="Courier New"/>
-          <w:bCs/>
-          <w:color w:val="000000"/>
-          <w:sz w:val="20"/>
-        </w:rPr>
-        <w:t>int</w:t>
-      </w:r>
-      <w:proofErr w:type="spellEnd"/>
-      <w:r>
-        <w:rPr>
-          <w:rFonts w:ascii="Courier New" w:hAnsi="Courier New" w:cs="Courier New"/>
-          <w:bCs/>
-          <w:color w:val="000000"/>
-          <w:sz w:val="20"/>
-        </w:rPr>
         <w:t xml:space="preserve"> </w:t>
       </w:r>
-      <w:proofErr w:type="spellStart"/>
-      <w:r>
-        <w:rPr>
-          <w:rFonts w:ascii="Courier New" w:hAnsi="Courier New" w:cs="Courier New"/>
-          <w:bCs/>
-          <w:color w:val="000000"/>
-          <w:sz w:val="20"/>
-        </w:rPr>
-        <w:t>main</w:t>
-      </w:r>
-      <w:proofErr w:type="spellEnd"/>
-      <w:r>
-        <w:rPr>
-          <w:rFonts w:ascii="Courier New" w:hAnsi="Courier New" w:cs="Courier New"/>
-          <w:bCs/>
-          <w:color w:val="000000"/>
-          <w:sz w:val="20"/>
-        </w:rPr>
-        <w:t>()</w:t>
-      </w:r>
-    </w:p>
-    <w:p>
-      <w:pPr>
-        <w:pStyle w:val="1CorpodeTexto"/>
-        <w:spacing w:before="0" w:after="0" w:line="240" w:lineRule="auto"/>
-        <w:rPr>
-          <w:rFonts w:ascii="Courier New" w:hAnsi="Courier New" w:cs="Courier New"/>
-          <w:bCs/>
-          <w:color w:val="000000"/>
-          <w:sz w:val="20"/>
-        </w:rPr>
-      </w:pPr>
-      <w:r>
-        <w:rPr>
-          <w:rFonts w:ascii="Courier New" w:hAnsi="Courier New" w:cs="Courier New"/>
-          <w:bCs/>
-          <w:color w:val="000000"/>
-          <w:sz w:val="20"/>
-        </w:rPr>
-        <w:t>{</w:t>
-      </w:r>
-    </w:p>
-    <w:p>
-      <w:pPr>
-        <w:pStyle w:val="1CorpodeTexto"/>
-        <w:spacing w:before="0" w:after="0" w:line="240" w:lineRule="auto"/>
-        <w:rPr>
-          <w:rFonts w:ascii="Courier New" w:hAnsi="Courier New" w:cs="Courier New"/>
-          <w:bCs/>
-          <w:color w:val="000000"/>
-          <w:sz w:val="20"/>
-        </w:rPr>
-      </w:pPr>
-      <w:r>
-        <w:rPr>
-          <w:rFonts w:ascii="Courier New" w:hAnsi="Courier New" w:cs="Courier New"/>
-          <w:bCs/>
-          <w:color w:val="000000"/>
-          <w:sz w:val="20"/>
-        </w:rPr>
-        <w:t xml:space="preserve">    </w:t>
-      </w:r>
-      <w:proofErr w:type="spellStart"/>
-      <w:r>
-        <w:rPr>
-          <w:rFonts w:ascii="Courier New" w:hAnsi="Courier New" w:cs="Courier New"/>
-          <w:bCs/>
-          <w:color w:val="000000"/>
-          <w:sz w:val="20"/>
-        </w:rPr>
-        <w:t>int</w:t>
-      </w:r>
-      <w:proofErr w:type="spellEnd"/>
-      <w:r>
-        <w:rPr>
-          <w:rFonts w:ascii="Courier New" w:hAnsi="Courier New" w:cs="Courier New"/>
-          <w:bCs/>
-          <w:color w:val="000000"/>
-          <w:sz w:val="20"/>
-        </w:rPr>
-        <w:t xml:space="preserve"> num = 0; // </w:t>
-      </w:r>
-      <w:proofErr w:type="spellStart"/>
-      <w:r>
-        <w:rPr>
-          <w:rFonts w:ascii="Courier New" w:hAnsi="Courier New" w:cs="Courier New"/>
-          <w:bCs/>
-          <w:color w:val="000000"/>
-          <w:sz w:val="20"/>
-        </w:rPr>
-        <w:t>variavel</w:t>
-      </w:r>
-      <w:proofErr w:type="spellEnd"/>
-      <w:r>
-        <w:rPr>
-          <w:rFonts w:ascii="Courier New" w:hAnsi="Courier New" w:cs="Courier New"/>
-          <w:bCs/>
-          <w:color w:val="000000"/>
-          <w:sz w:val="20"/>
-        </w:rPr>
-        <w:t xml:space="preserve"> para um numero base 10 que </w:t>
-      </w:r>
-      <w:proofErr w:type="spellStart"/>
-      <w:r>
-        <w:rPr>
-          <w:rFonts w:ascii="Courier New" w:hAnsi="Courier New" w:cs="Courier New"/>
-          <w:bCs/>
-          <w:color w:val="000000"/>
-          <w:sz w:val="20"/>
-        </w:rPr>
-        <w:t>sera</w:t>
-      </w:r>
-      <w:proofErr w:type="spellEnd"/>
-      <w:r>
-        <w:rPr>
-          <w:rFonts w:ascii="Courier New" w:hAnsi="Courier New" w:cs="Courier New"/>
-          <w:bCs/>
-          <w:color w:val="000000"/>
-          <w:sz w:val="20"/>
-        </w:rPr>
-        <w:t xml:space="preserve"> informado pelo </w:t>
-      </w:r>
-      <w:proofErr w:type="spellStart"/>
-      <w:r>
-        <w:rPr>
-          <w:rFonts w:ascii="Courier New" w:hAnsi="Courier New" w:cs="Courier New"/>
-          <w:bCs/>
-          <w:color w:val="000000"/>
-          <w:sz w:val="20"/>
-        </w:rPr>
-        <w:t>usuario</w:t>
-      </w:r>
-      <w:proofErr w:type="spellEnd"/>
-    </w:p>
-    <w:p>
-      <w:pPr>
-        <w:pStyle w:val="1CorpodeTexto"/>
-        <w:spacing w:before="0" w:after="0" w:line="240" w:lineRule="auto"/>
-        <w:rPr>
-          <w:rFonts w:ascii="Courier New" w:hAnsi="Courier New" w:cs="Courier New"/>
-          <w:bCs/>
-          <w:color w:val="000000"/>
-          <w:sz w:val="20"/>
-        </w:rPr>
-      </w:pPr>
-      <w:r>
-        <w:rPr>
-          <w:rFonts w:ascii="Courier New" w:hAnsi="Courier New" w:cs="Courier New"/>
-          <w:bCs/>
-          <w:color w:val="000000"/>
-          <w:sz w:val="20"/>
-        </w:rPr>
-        <w:t xml:space="preserve">    </w:t>
-      </w:r>
-      <w:proofErr w:type="spellStart"/>
-      <w:r>
-        <w:rPr>
-          <w:rFonts w:ascii="Courier New" w:hAnsi="Courier New" w:cs="Courier New"/>
-          <w:bCs/>
-          <w:color w:val="000000"/>
-          <w:sz w:val="20"/>
-        </w:rPr>
-        <w:t>int</w:t>
-      </w:r>
-      <w:proofErr w:type="spellEnd"/>
-      <w:r>
-        <w:rPr>
-          <w:rFonts w:ascii="Courier New" w:hAnsi="Courier New" w:cs="Courier New"/>
-          <w:bCs/>
-          <w:color w:val="000000"/>
-          <w:sz w:val="20"/>
-        </w:rPr>
-        <w:t xml:space="preserve"> </w:t>
-      </w:r>
-      <w:proofErr w:type="spellStart"/>
-      <w:r>
-        <w:rPr>
-          <w:rFonts w:ascii="Courier New" w:hAnsi="Courier New" w:cs="Courier New"/>
-          <w:bCs/>
-          <w:color w:val="000000"/>
-          <w:sz w:val="20"/>
-        </w:rPr>
-        <w:t>binario</w:t>
-      </w:r>
-      <w:proofErr w:type="spellEnd"/>
-      <w:r>
-        <w:rPr>
-          <w:rFonts w:ascii="Courier New" w:hAnsi="Courier New" w:cs="Courier New"/>
-          <w:bCs/>
-          <w:color w:val="000000"/>
-          <w:sz w:val="20"/>
-        </w:rPr>
-        <w:t xml:space="preserve">[MAX]; //vetor para guardar o numero em </w:t>
-      </w:r>
-      <w:proofErr w:type="spellStart"/>
-      <w:r>
-        <w:rPr>
-          <w:rFonts w:ascii="Courier New" w:hAnsi="Courier New" w:cs="Courier New"/>
-          <w:bCs/>
-          <w:color w:val="000000"/>
-          <w:sz w:val="20"/>
-        </w:rPr>
-        <w:t>binario</w:t>
-      </w:r>
-      <w:proofErr w:type="spellEnd"/>
-    </w:p>
-    <w:p>
-      <w:pPr>
-        <w:pStyle w:val="1CorpodeTexto"/>
-        <w:spacing w:before="0" w:after="0" w:line="240" w:lineRule="auto"/>
-        <w:rPr>
-          <w:rFonts w:ascii="Courier New" w:hAnsi="Courier New" w:cs="Courier New"/>
-          <w:bCs/>
-          <w:color w:val="000000"/>
-          <w:sz w:val="20"/>
-        </w:rPr>
-      </w:pPr>
-      <w:r>
-        <w:rPr>
-          <w:rFonts w:ascii="Courier New" w:hAnsi="Courier New" w:cs="Courier New"/>
-          <w:bCs/>
-          <w:color w:val="000000"/>
-          <w:sz w:val="20"/>
-        </w:rPr>
-        <w:t xml:space="preserve">    </w:t>
-      </w:r>
-      <w:proofErr w:type="spellStart"/>
-      <w:r>
-        <w:rPr>
-          <w:rFonts w:ascii="Courier New" w:hAnsi="Courier New" w:cs="Courier New"/>
-          <w:bCs/>
-          <w:color w:val="000000"/>
-          <w:sz w:val="20"/>
-        </w:rPr>
-        <w:t>int</w:t>
-      </w:r>
-      <w:proofErr w:type="spellEnd"/>
-      <w:r>
-        <w:rPr>
-          <w:rFonts w:ascii="Courier New" w:hAnsi="Courier New" w:cs="Courier New"/>
-          <w:bCs/>
-          <w:color w:val="000000"/>
-          <w:sz w:val="20"/>
-        </w:rPr>
-        <w:t xml:space="preserve"> i = 0, j; //</w:t>
-      </w:r>
-      <w:proofErr w:type="spellStart"/>
-      <w:r>
-        <w:rPr>
-          <w:rFonts w:ascii="Courier New" w:hAnsi="Courier New" w:cs="Courier New"/>
-          <w:bCs/>
-          <w:color w:val="000000"/>
-          <w:sz w:val="20"/>
-        </w:rPr>
-        <w:t>variaveis</w:t>
-      </w:r>
-      <w:proofErr w:type="spellEnd"/>
-      <w:r>
-        <w:rPr>
-          <w:rFonts w:ascii="Courier New" w:hAnsi="Courier New" w:cs="Courier New"/>
-          <w:bCs/>
-          <w:color w:val="000000"/>
-          <w:sz w:val="20"/>
-        </w:rPr>
-        <w:t xml:space="preserve"> para controle do for</w:t>
-      </w:r>
-    </w:p>
-    <w:p>
-      <w:pPr>
-        <w:pStyle w:val="1CorpodeTexto"/>
-        <w:spacing w:before="0" w:after="0" w:line="240" w:lineRule="auto"/>
-        <w:rPr>
-          <w:rFonts w:ascii="Courier New" w:hAnsi="Courier New" w:cs="Courier New"/>
-          <w:bCs/>
-          <w:color w:val="000000"/>
-          <w:sz w:val="20"/>
-        </w:rPr>
-      </w:pPr>
-      <w:r>
-        <w:rPr>
-          <w:rFonts w:ascii="Courier New" w:hAnsi="Courier New" w:cs="Courier New"/>
-          <w:bCs/>
-          <w:color w:val="000000"/>
-          <w:sz w:val="20"/>
-        </w:rPr>
-        <w:t xml:space="preserve">    </w:t>
-      </w:r>
-      <w:proofErr w:type="spellStart"/>
-      <w:r>
-        <w:rPr>
-          <w:rFonts w:ascii="Courier New" w:hAnsi="Courier New" w:cs="Courier New"/>
-          <w:bCs/>
-          <w:color w:val="000000"/>
-          <w:sz w:val="20"/>
-        </w:rPr>
-        <w:t>int</w:t>
-      </w:r>
-      <w:proofErr w:type="spellEnd"/>
-      <w:r>
-        <w:rPr>
-          <w:rFonts w:ascii="Courier New" w:hAnsi="Courier New" w:cs="Courier New"/>
-          <w:bCs/>
-          <w:color w:val="000000"/>
-          <w:sz w:val="20"/>
-        </w:rPr>
-        <w:t xml:space="preserve"> </w:t>
-      </w:r>
-      <w:proofErr w:type="spellStart"/>
-      <w:r>
-        <w:rPr>
-          <w:rFonts w:ascii="Courier New" w:hAnsi="Courier New" w:cs="Courier New"/>
-          <w:bCs/>
-          <w:color w:val="000000"/>
-          <w:sz w:val="20"/>
-        </w:rPr>
-        <w:t>num_aux</w:t>
-      </w:r>
-      <w:proofErr w:type="spellEnd"/>
-      <w:r>
-        <w:rPr>
-          <w:rFonts w:ascii="Courier New" w:hAnsi="Courier New" w:cs="Courier New"/>
-          <w:bCs/>
-          <w:color w:val="000000"/>
-          <w:sz w:val="20"/>
-        </w:rPr>
-        <w:t xml:space="preserve"> = 0; //</w:t>
-      </w:r>
-      <w:proofErr w:type="spellStart"/>
-      <w:r>
-        <w:rPr>
-          <w:rFonts w:ascii="Courier New" w:hAnsi="Courier New" w:cs="Courier New"/>
-          <w:bCs/>
-          <w:color w:val="000000"/>
-          <w:sz w:val="20"/>
-        </w:rPr>
-        <w:t>variavel</w:t>
-      </w:r>
-      <w:proofErr w:type="spellEnd"/>
-      <w:r>
-        <w:rPr>
-          <w:rFonts w:ascii="Courier New" w:hAnsi="Courier New" w:cs="Courier New"/>
-          <w:bCs/>
-          <w:color w:val="000000"/>
-          <w:sz w:val="20"/>
-        </w:rPr>
-        <w:t xml:space="preserve"> auxiliar</w:t>
-      </w:r>
-    </w:p>
-    <w:p>
-      <w:pPr>
-        <w:pStyle w:val="1CorpodeTexto"/>
-        <w:spacing w:before="0" w:after="0" w:line="240" w:lineRule="auto"/>
-        <w:rPr>
-          <w:rFonts w:ascii="Courier New" w:hAnsi="Courier New" w:cs="Courier New"/>
-          <w:bCs/>
-          <w:color w:val="000000"/>
-          <w:sz w:val="20"/>
-        </w:rPr>
-      </w:pPr>
-      <w:r>
-        <w:rPr>
-          <w:rFonts w:ascii="Courier New" w:hAnsi="Courier New" w:cs="Courier New"/>
-          <w:bCs/>
-          <w:color w:val="000000"/>
-          <w:sz w:val="20"/>
-        </w:rPr>
-        <w:t xml:space="preserve">    </w:t>
-      </w:r>
-      <w:proofErr w:type="spellStart"/>
-      <w:r>
-        <w:rPr>
-          <w:rFonts w:ascii="Courier New" w:hAnsi="Courier New" w:cs="Courier New"/>
-          <w:bCs/>
-          <w:color w:val="000000"/>
-          <w:sz w:val="20"/>
-        </w:rPr>
-        <w:t>int</w:t>
-      </w:r>
-      <w:proofErr w:type="spellEnd"/>
-      <w:r>
-        <w:rPr>
-          <w:rFonts w:ascii="Courier New" w:hAnsi="Courier New" w:cs="Courier New"/>
-          <w:bCs/>
-          <w:color w:val="000000"/>
-          <w:sz w:val="20"/>
-        </w:rPr>
-        <w:t xml:space="preserve"> </w:t>
-      </w:r>
-      <w:proofErr w:type="spellStart"/>
-      <w:r>
-        <w:rPr>
-          <w:rFonts w:ascii="Courier New" w:hAnsi="Courier New" w:cs="Courier New"/>
-          <w:bCs/>
-          <w:color w:val="000000"/>
-          <w:sz w:val="20"/>
-        </w:rPr>
-        <w:t>opcao</w:t>
-      </w:r>
-      <w:proofErr w:type="spellEnd"/>
-      <w:r>
-        <w:rPr>
-          <w:rFonts w:ascii="Courier New" w:hAnsi="Courier New" w:cs="Courier New"/>
-          <w:bCs/>
-          <w:color w:val="000000"/>
-          <w:sz w:val="20"/>
-        </w:rPr>
-        <w:t>=0;</w:t>
-      </w:r>
-    </w:p>
-    <w:p>
-      <w:pPr>
-        <w:pStyle w:val="1CorpodeTexto"/>
-        <w:spacing w:before="0" w:after="0" w:line="240" w:lineRule="auto"/>
-        <w:rPr>
-          <w:rFonts w:ascii="Courier New" w:hAnsi="Courier New" w:cs="Courier New"/>
-          <w:bCs/>
-          <w:color w:val="000000"/>
-          <w:sz w:val="20"/>
-        </w:rPr>
-      </w:pPr>
-      <w:r>
-        <w:rPr>
-          <w:rFonts w:ascii="Courier New" w:hAnsi="Courier New" w:cs="Courier New"/>
-          <w:bCs/>
-          <w:color w:val="000000"/>
-          <w:sz w:val="20"/>
-        </w:rPr>
-        <w:t xml:space="preserve">    </w:t>
-      </w:r>
-      <w:proofErr w:type="spellStart"/>
-      <w:r>
-        <w:rPr>
-          <w:rFonts w:ascii="Courier New" w:hAnsi="Courier New" w:cs="Courier New"/>
-          <w:bCs/>
-          <w:color w:val="000000"/>
-          <w:sz w:val="20"/>
-        </w:rPr>
-        <w:t>int</w:t>
-      </w:r>
-      <w:proofErr w:type="spellEnd"/>
-      <w:r>
-        <w:rPr>
-          <w:rFonts w:ascii="Courier New" w:hAnsi="Courier New" w:cs="Courier New"/>
-          <w:bCs/>
-          <w:color w:val="000000"/>
-          <w:sz w:val="20"/>
-        </w:rPr>
-        <w:t xml:space="preserve"> </w:t>
-      </w:r>
-      <w:proofErr w:type="spellStart"/>
-      <w:r>
-        <w:rPr>
-          <w:rFonts w:ascii="Courier New" w:hAnsi="Courier New" w:cs="Courier New"/>
-          <w:bCs/>
-          <w:color w:val="000000"/>
-          <w:sz w:val="20"/>
-        </w:rPr>
-        <w:t>num_bin</w:t>
-      </w:r>
-      <w:proofErr w:type="spellEnd"/>
-      <w:r>
-        <w:rPr>
-          <w:rFonts w:ascii="Courier New" w:hAnsi="Courier New" w:cs="Courier New"/>
-          <w:bCs/>
-          <w:color w:val="000000"/>
-          <w:sz w:val="20"/>
-        </w:rPr>
-        <w:t>, total = 0;</w:t>
-      </w:r>
-    </w:p>
-    <w:p>
-      <w:pPr>
-        <w:pStyle w:val="1CorpodeTexto"/>
-        <w:spacing w:before="0" w:after="0" w:line="240" w:lineRule="auto"/>
-        <w:rPr>
-          <w:rFonts w:ascii="Courier New" w:hAnsi="Courier New" w:cs="Courier New"/>
-          <w:bCs/>
-          <w:color w:val="000000"/>
-          <w:sz w:val="20"/>
-        </w:rPr>
-      </w:pPr>
-      <w:r>
-        <w:rPr>
-          <w:rFonts w:ascii="Courier New" w:hAnsi="Courier New" w:cs="Courier New"/>
-          <w:bCs/>
-          <w:color w:val="000000"/>
-          <w:sz w:val="20"/>
-        </w:rPr>
-        <w:t xml:space="preserve">    </w:t>
-      </w:r>
-      <w:proofErr w:type="spellStart"/>
-      <w:r>
-        <w:rPr>
-          <w:rFonts w:ascii="Courier New" w:hAnsi="Courier New" w:cs="Courier New"/>
-          <w:bCs/>
-          <w:color w:val="000000"/>
-          <w:sz w:val="20"/>
-        </w:rPr>
-        <w:t>int</w:t>
-      </w:r>
-      <w:proofErr w:type="spellEnd"/>
-      <w:r>
-        <w:rPr>
-          <w:rFonts w:ascii="Courier New" w:hAnsi="Courier New" w:cs="Courier New"/>
-          <w:bCs/>
-          <w:color w:val="000000"/>
-          <w:sz w:val="20"/>
-        </w:rPr>
-        <w:t xml:space="preserve"> potencia = 0;</w:t>
-      </w:r>
-    </w:p>
-    <w:p>
-      <w:pPr>
-        <w:pStyle w:val="1CorpodeTexto"/>
-        <w:spacing w:before="0" w:after="0" w:line="240" w:lineRule="auto"/>
-        <w:rPr>
-          <w:rFonts w:ascii="Courier New" w:hAnsi="Courier New" w:cs="Courier New"/>
-          <w:bCs/>
-          <w:color w:val="000000"/>
-          <w:sz w:val="20"/>
-        </w:rPr>
-      </w:pPr>
-    </w:p>
-    <w:p>
-      <w:pPr>
-        <w:pStyle w:val="1CorpodeTexto"/>
-        <w:spacing w:before="0" w:after="0" w:line="240" w:lineRule="auto"/>
-        <w:rPr>
-          <w:rFonts w:ascii="Courier New" w:hAnsi="Courier New" w:cs="Courier New"/>
-          <w:bCs/>
-          <w:color w:val="000000"/>
-          <w:sz w:val="20"/>
-        </w:rPr>
-      </w:pPr>
-      <w:r>
-        <w:rPr>
-          <w:rFonts w:ascii="Courier New" w:hAnsi="Courier New" w:cs="Courier New"/>
-          <w:bCs/>
-          <w:color w:val="000000"/>
-          <w:sz w:val="20"/>
-        </w:rPr>
-        <w:t xml:space="preserve">    do {</w:t>
-      </w:r>
-    </w:p>
-    <w:p>
-      <w:pPr>
-        <w:pStyle w:val="1CorpodeTexto"/>
-        <w:spacing w:before="0" w:after="0" w:line="240" w:lineRule="auto"/>
-        <w:rPr>
-          <w:rFonts w:ascii="Courier New" w:hAnsi="Courier New" w:cs="Courier New"/>
-          <w:bCs/>
-          <w:color w:val="000000"/>
-          <w:sz w:val="20"/>
-        </w:rPr>
-      </w:pPr>
-      <w:r>
-        <w:rPr>
-          <w:rFonts w:ascii="Courier New" w:hAnsi="Courier New" w:cs="Courier New"/>
-          <w:bCs/>
-          <w:color w:val="000000"/>
-          <w:sz w:val="20"/>
-        </w:rPr>
-        <w:t xml:space="preserve">    </w:t>
-      </w:r>
-      <w:proofErr w:type="spellStart"/>
-      <w:r>
-        <w:rPr>
-          <w:rFonts w:ascii="Courier New" w:hAnsi="Courier New" w:cs="Courier New"/>
-          <w:bCs/>
-          <w:color w:val="000000"/>
-          <w:sz w:val="20"/>
-        </w:rPr>
-        <w:t>printf</w:t>
-      </w:r>
-      <w:proofErr w:type="spellEnd"/>
-      <w:r>
-        <w:rPr>
-          <w:rFonts w:ascii="Courier New" w:hAnsi="Courier New" w:cs="Courier New"/>
-          <w:bCs/>
-          <w:color w:val="000000"/>
-          <w:sz w:val="20"/>
-        </w:rPr>
-        <w:t>("\n|---------------------------|");</w:t>
-      </w:r>
-    </w:p>
-    <w:p>
-      <w:pPr>
-        <w:pStyle w:val="1CorpodeTexto"/>
-        <w:spacing w:before="0" w:after="0" w:line="240" w:lineRule="auto"/>
-        <w:rPr>
-          <w:rFonts w:ascii="Courier New" w:hAnsi="Courier New" w:cs="Courier New"/>
-          <w:bCs/>
-          <w:color w:val="000000"/>
-          <w:sz w:val="20"/>
-        </w:rPr>
-      </w:pPr>
-      <w:r>
-        <w:rPr>
-          <w:rFonts w:ascii="Courier New" w:hAnsi="Courier New" w:cs="Courier New"/>
-          <w:bCs/>
-          <w:color w:val="000000"/>
-          <w:sz w:val="20"/>
-        </w:rPr>
-        <w:t xml:space="preserve">    </w:t>
-      </w:r>
-      <w:proofErr w:type="spellStart"/>
-      <w:r>
-        <w:rPr>
-          <w:rFonts w:ascii="Courier New" w:hAnsi="Courier New" w:cs="Courier New"/>
-          <w:bCs/>
-          <w:color w:val="000000"/>
-          <w:sz w:val="20"/>
-        </w:rPr>
-        <w:t>printf</w:t>
-      </w:r>
-      <w:proofErr w:type="spellEnd"/>
-      <w:r>
-        <w:rPr>
-          <w:rFonts w:ascii="Courier New" w:hAnsi="Courier New" w:cs="Courier New"/>
-          <w:bCs/>
-          <w:color w:val="000000"/>
-          <w:sz w:val="20"/>
-        </w:rPr>
-        <w:t>("\n|---CALCULADORA DE BASES----|");</w:t>
-      </w:r>
-    </w:p>
-    <w:p>
-      <w:pPr>
-        <w:pStyle w:val="1CorpodeTexto"/>
-        <w:spacing w:before="0" w:after="0" w:line="240" w:lineRule="auto"/>
-        <w:rPr>
-          <w:rFonts w:ascii="Courier New" w:hAnsi="Courier New" w:cs="Courier New"/>
-          <w:bCs/>
-          <w:color w:val="000000"/>
-          <w:sz w:val="20"/>
-        </w:rPr>
-      </w:pPr>
-      <w:r>
-        <w:rPr>
-          <w:rFonts w:ascii="Courier New" w:hAnsi="Courier New" w:cs="Courier New"/>
-          <w:bCs/>
-          <w:color w:val="000000"/>
-          <w:sz w:val="20"/>
-        </w:rPr>
-        <w:t xml:space="preserve">    </w:t>
-      </w:r>
-      <w:proofErr w:type="spellStart"/>
-      <w:r>
-        <w:rPr>
-          <w:rFonts w:ascii="Courier New" w:hAnsi="Courier New" w:cs="Courier New"/>
-          <w:bCs/>
-          <w:color w:val="000000"/>
-          <w:sz w:val="20"/>
-        </w:rPr>
-        <w:t>printf</w:t>
-      </w:r>
-      <w:proofErr w:type="spellEnd"/>
-      <w:r>
-        <w:rPr>
-          <w:rFonts w:ascii="Courier New" w:hAnsi="Courier New" w:cs="Courier New"/>
-          <w:bCs/>
-          <w:color w:val="000000"/>
-          <w:sz w:val="20"/>
-        </w:rPr>
-        <w:t xml:space="preserve">("\n| 1 - Decimal para </w:t>
-      </w:r>
-      <w:proofErr w:type="spellStart"/>
-      <w:r>
-        <w:rPr>
-          <w:rFonts w:ascii="Courier New" w:hAnsi="Courier New" w:cs="Courier New"/>
-          <w:bCs/>
-          <w:color w:val="000000"/>
-          <w:sz w:val="20"/>
-        </w:rPr>
-        <w:t>binario</w:t>
-      </w:r>
-      <w:proofErr w:type="spellEnd"/>
-      <w:r>
-        <w:rPr>
-          <w:rFonts w:ascii="Courier New" w:hAnsi="Courier New" w:cs="Courier New"/>
-          <w:bCs/>
-          <w:color w:val="000000"/>
-          <w:sz w:val="20"/>
-        </w:rPr>
-        <w:t>--|");</w:t>
-      </w:r>
-    </w:p>
-    <w:p>
-      <w:pPr>
-        <w:pStyle w:val="1CorpodeTexto"/>
-        <w:spacing w:before="0" w:after="0" w:line="240" w:lineRule="auto"/>
-        <w:rPr>
-          <w:rFonts w:ascii="Courier New" w:hAnsi="Courier New" w:cs="Courier New"/>
-          <w:bCs/>
-          <w:color w:val="000000"/>
-          <w:sz w:val="20"/>
-        </w:rPr>
-      </w:pPr>
-      <w:r>
-        <w:rPr>
-          <w:rFonts w:ascii="Courier New" w:hAnsi="Courier New" w:cs="Courier New"/>
-          <w:bCs/>
-          <w:color w:val="000000"/>
-          <w:sz w:val="20"/>
-        </w:rPr>
-        <w:t xml:space="preserve">    </w:t>
-      </w:r>
-      <w:proofErr w:type="spellStart"/>
-      <w:r>
-        <w:rPr>
-          <w:rFonts w:ascii="Courier New" w:hAnsi="Courier New" w:cs="Courier New"/>
-          <w:bCs/>
-          <w:color w:val="000000"/>
-          <w:sz w:val="20"/>
-        </w:rPr>
-        <w:t>printf</w:t>
-      </w:r>
-      <w:proofErr w:type="spellEnd"/>
-      <w:r>
-        <w:rPr>
-          <w:rFonts w:ascii="Courier New" w:hAnsi="Courier New" w:cs="Courier New"/>
-          <w:bCs/>
-          <w:color w:val="000000"/>
-          <w:sz w:val="20"/>
-        </w:rPr>
-        <w:t xml:space="preserve">("\n| 2 - </w:t>
-      </w:r>
-      <w:proofErr w:type="spellStart"/>
-      <w:r>
-        <w:rPr>
-          <w:rFonts w:ascii="Courier New" w:hAnsi="Courier New" w:cs="Courier New"/>
-          <w:bCs/>
-          <w:color w:val="000000"/>
-          <w:sz w:val="20"/>
-        </w:rPr>
-        <w:t>Binario</w:t>
-      </w:r>
-      <w:proofErr w:type="spellEnd"/>
-      <w:r>
-        <w:rPr>
-          <w:rFonts w:ascii="Courier New" w:hAnsi="Courier New" w:cs="Courier New"/>
-          <w:bCs/>
-          <w:color w:val="000000"/>
-          <w:sz w:val="20"/>
-        </w:rPr>
-        <w:t xml:space="preserve"> para decimal--|");</w:t>
-      </w:r>
-    </w:p>
-    <w:p>
-      <w:pPr>
-        <w:pStyle w:val="1CorpodeTexto"/>
-        <w:spacing w:before="0" w:after="0" w:line="240" w:lineRule="auto"/>
-        <w:rPr>
-          <w:rFonts w:ascii="Courier New" w:hAnsi="Courier New" w:cs="Courier New"/>
-          <w:bCs/>
-          <w:color w:val="000000"/>
-          <w:sz w:val="20"/>
-        </w:rPr>
-      </w:pPr>
-      <w:r>
-        <w:rPr>
-          <w:rFonts w:ascii="Courier New" w:hAnsi="Courier New" w:cs="Courier New"/>
-          <w:bCs/>
-          <w:color w:val="000000"/>
-          <w:sz w:val="20"/>
-        </w:rPr>
-        <w:t xml:space="preserve">    </w:t>
-      </w:r>
-      <w:proofErr w:type="spellStart"/>
-      <w:r>
-        <w:rPr>
-          <w:rFonts w:ascii="Courier New" w:hAnsi="Courier New" w:cs="Courier New"/>
-          <w:bCs/>
-          <w:color w:val="000000"/>
-          <w:sz w:val="20"/>
-        </w:rPr>
-        <w:t>printf</w:t>
-      </w:r>
-      <w:proofErr w:type="spellEnd"/>
-      <w:r>
-        <w:rPr>
-          <w:rFonts w:ascii="Courier New" w:hAnsi="Courier New" w:cs="Courier New"/>
-          <w:bCs/>
-          <w:color w:val="000000"/>
-          <w:sz w:val="20"/>
-        </w:rPr>
-        <w:t>("\n| 3 - Sair------------------|");</w:t>
-      </w:r>
-    </w:p>
-    <w:p>
-      <w:pPr>
-        <w:pStyle w:val="1CorpodeTexto"/>
-        <w:spacing w:before="0" w:after="0" w:line="240" w:lineRule="auto"/>
-        <w:rPr>
-          <w:rFonts w:ascii="Courier New" w:hAnsi="Courier New" w:cs="Courier New"/>
-          <w:bCs/>
-          <w:color w:val="000000"/>
-          <w:sz w:val="20"/>
-        </w:rPr>
-      </w:pPr>
-      <w:r>
-        <w:rPr>
-          <w:rFonts w:ascii="Courier New" w:hAnsi="Courier New" w:cs="Courier New"/>
-          <w:bCs/>
-          <w:color w:val="000000"/>
-          <w:sz w:val="20"/>
-        </w:rPr>
-        <w:t xml:space="preserve">    </w:t>
-      </w:r>
-      <w:proofErr w:type="spellStart"/>
-      <w:r>
-        <w:rPr>
-          <w:rFonts w:ascii="Courier New" w:hAnsi="Courier New" w:cs="Courier New"/>
-          <w:bCs/>
-          <w:color w:val="000000"/>
-          <w:sz w:val="20"/>
-        </w:rPr>
-        <w:t>printf</w:t>
-      </w:r>
-      <w:proofErr w:type="spellEnd"/>
-      <w:r>
-        <w:rPr>
-          <w:rFonts w:ascii="Courier New" w:hAnsi="Courier New" w:cs="Courier New"/>
-          <w:bCs/>
-          <w:color w:val="000000"/>
-          <w:sz w:val="20"/>
-        </w:rPr>
-        <w:t>("\n|---------------------------|");</w:t>
-      </w:r>
-    </w:p>
-    <w:p>
-      <w:pPr>
-        <w:pStyle w:val="1CorpodeTexto"/>
-        <w:spacing w:before="0" w:after="0" w:line="240" w:lineRule="auto"/>
-        <w:rPr>
-          <w:rFonts w:ascii="Courier New" w:hAnsi="Courier New" w:cs="Courier New"/>
-          <w:bCs/>
-          <w:color w:val="000000"/>
-          <w:sz w:val="20"/>
-        </w:rPr>
-      </w:pPr>
-      <w:r>
-        <w:rPr>
-          <w:rFonts w:ascii="Courier New" w:hAnsi="Courier New" w:cs="Courier New"/>
-          <w:bCs/>
-          <w:color w:val="000000"/>
-          <w:sz w:val="20"/>
-        </w:rPr>
-        <w:t xml:space="preserve">    </w:t>
-      </w:r>
-      <w:proofErr w:type="spellStart"/>
-      <w:r>
-        <w:rPr>
-          <w:rFonts w:ascii="Courier New" w:hAnsi="Courier New" w:cs="Courier New"/>
-          <w:bCs/>
-          <w:color w:val="000000"/>
-          <w:sz w:val="20"/>
-        </w:rPr>
-        <w:t>printf</w:t>
-      </w:r>
-      <w:proofErr w:type="spellEnd"/>
-      <w:r>
-        <w:rPr>
-          <w:rFonts w:ascii="Courier New" w:hAnsi="Courier New" w:cs="Courier New"/>
-          <w:bCs/>
-          <w:color w:val="000000"/>
-          <w:sz w:val="20"/>
-        </w:rPr>
-        <w:t>("\n");</w:t>
-      </w:r>
-    </w:p>
-    <w:p>
-      <w:pPr>
-        <w:pStyle w:val="1CorpodeTexto"/>
-        <w:spacing w:before="0" w:after="0" w:line="240" w:lineRule="auto"/>
-        <w:rPr>
-          <w:rFonts w:ascii="Courier New" w:hAnsi="Courier New" w:cs="Courier New"/>
-          <w:bCs/>
-          <w:color w:val="000000"/>
-          <w:sz w:val="20"/>
-        </w:rPr>
-      </w:pPr>
-      <w:r>
-        <w:rPr>
-          <w:rFonts w:ascii="Courier New" w:hAnsi="Courier New" w:cs="Courier New"/>
-          <w:bCs/>
-          <w:color w:val="000000"/>
-          <w:sz w:val="20"/>
-        </w:rPr>
-        <w:t xml:space="preserve">    </w:t>
-      </w:r>
-      <w:proofErr w:type="spellStart"/>
-      <w:r>
-        <w:rPr>
-          <w:rFonts w:ascii="Courier New" w:hAnsi="Courier New" w:cs="Courier New"/>
-          <w:bCs/>
-          <w:color w:val="000000"/>
-          <w:sz w:val="20"/>
-        </w:rPr>
-        <w:t>printf</w:t>
-      </w:r>
-      <w:proofErr w:type="spellEnd"/>
-      <w:r>
-        <w:rPr>
-          <w:rFonts w:ascii="Courier New" w:hAnsi="Courier New" w:cs="Courier New"/>
-          <w:bCs/>
-          <w:color w:val="000000"/>
-          <w:sz w:val="20"/>
-        </w:rPr>
-        <w:t xml:space="preserve">("Selecione a sua </w:t>
-      </w:r>
-      <w:proofErr w:type="spellStart"/>
-      <w:r>
-        <w:rPr>
-          <w:rFonts w:ascii="Courier New" w:hAnsi="Courier New" w:cs="Courier New"/>
-          <w:bCs/>
-          <w:color w:val="000000"/>
-          <w:sz w:val="20"/>
-        </w:rPr>
-        <w:t>opcao</w:t>
-      </w:r>
-      <w:proofErr w:type="spellEnd"/>
-      <w:r>
-        <w:rPr>
-          <w:rFonts w:ascii="Courier New" w:hAnsi="Courier New" w:cs="Courier New"/>
-          <w:bCs/>
-          <w:color w:val="000000"/>
-          <w:sz w:val="20"/>
-        </w:rPr>
-        <w:t>: ");</w:t>
-      </w:r>
-    </w:p>
-    <w:p>
-      <w:pPr>
-        <w:pStyle w:val="1CorpodeTexto"/>
-        <w:spacing w:before="0" w:after="0" w:line="240" w:lineRule="auto"/>
-        <w:rPr>
-          <w:rFonts w:ascii="Courier New" w:hAnsi="Courier New" w:cs="Courier New"/>
-          <w:bCs/>
-          <w:color w:val="000000"/>
-          <w:sz w:val="20"/>
-        </w:rPr>
-      </w:pPr>
-      <w:r>
-        <w:rPr>
-          <w:rFonts w:ascii="Courier New" w:hAnsi="Courier New" w:cs="Courier New"/>
-          <w:bCs/>
-          <w:color w:val="000000"/>
-          <w:sz w:val="20"/>
-        </w:rPr>
-        <w:t xml:space="preserve">    </w:t>
-      </w:r>
-      <w:proofErr w:type="spellStart"/>
-      <w:r>
-        <w:rPr>
-          <w:rFonts w:ascii="Courier New" w:hAnsi="Courier New" w:cs="Courier New"/>
-          <w:bCs/>
-          <w:color w:val="000000"/>
-          <w:sz w:val="20"/>
-        </w:rPr>
-        <w:t>scanf</w:t>
-      </w:r>
-      <w:proofErr w:type="spellEnd"/>
-      <w:r>
-        <w:rPr>
-          <w:rFonts w:ascii="Courier New" w:hAnsi="Courier New" w:cs="Courier New"/>
-          <w:bCs/>
-          <w:color w:val="000000"/>
-          <w:sz w:val="20"/>
-        </w:rPr>
-        <w:t>("%i", &amp;</w:t>
-      </w:r>
-      <w:proofErr w:type="spellStart"/>
-      <w:r>
-        <w:rPr>
-          <w:rFonts w:ascii="Courier New" w:hAnsi="Courier New" w:cs="Courier New"/>
-          <w:bCs/>
-          <w:color w:val="000000"/>
-          <w:sz w:val="20"/>
-        </w:rPr>
-        <w:t>opcao</w:t>
-      </w:r>
-      <w:proofErr w:type="spellEnd"/>
-      <w:r>
-        <w:rPr>
-          <w:rFonts w:ascii="Courier New" w:hAnsi="Courier New" w:cs="Courier New"/>
-          <w:bCs/>
-          <w:color w:val="000000"/>
-          <w:sz w:val="20"/>
-        </w:rPr>
-        <w:t>);</w:t>
-      </w:r>
-    </w:p>
-    <w:p>
-      <w:pPr>
-        <w:pStyle w:val="1CorpodeTexto"/>
-        <w:spacing w:before="0" w:after="0" w:line="240" w:lineRule="auto"/>
-        <w:rPr>
-          <w:rFonts w:ascii="Courier New" w:hAnsi="Courier New" w:cs="Courier New"/>
-          <w:bCs/>
-          <w:color w:val="000000"/>
-          <w:sz w:val="20"/>
-        </w:rPr>
-      </w:pPr>
-    </w:p>
-    <w:p>
-      <w:pPr>
-        <w:pStyle w:val="1CorpodeTexto"/>
-        <w:spacing w:before="0" w:after="0" w:line="240" w:lineRule="auto"/>
-        <w:rPr>
-          <w:rFonts w:ascii="Courier New" w:hAnsi="Courier New" w:cs="Courier New"/>
-          <w:bCs/>
-          <w:color w:val="000000"/>
-          <w:sz w:val="20"/>
-        </w:rPr>
-      </w:pPr>
-      <w:r>
-        <w:rPr>
-          <w:rFonts w:ascii="Courier New" w:hAnsi="Courier New" w:cs="Courier New"/>
-          <w:bCs/>
-          <w:color w:val="000000"/>
-          <w:sz w:val="20"/>
-        </w:rPr>
-        <w:t xml:space="preserve">    switch(</w:t>
-      </w:r>
-      <w:proofErr w:type="spellStart"/>
-      <w:r>
-        <w:rPr>
-          <w:rFonts w:ascii="Courier New" w:hAnsi="Courier New" w:cs="Courier New"/>
-          <w:bCs/>
-          <w:color w:val="000000"/>
-          <w:sz w:val="20"/>
-        </w:rPr>
-        <w:t>opcao</w:t>
-      </w:r>
-      <w:proofErr w:type="spellEnd"/>
-      <w:r>
-        <w:rPr>
-          <w:rFonts w:ascii="Courier New" w:hAnsi="Courier New" w:cs="Courier New"/>
-          <w:bCs/>
-          <w:color w:val="000000"/>
-          <w:sz w:val="20"/>
-        </w:rPr>
-        <w:t>){</w:t>
-      </w:r>
-    </w:p>
-    <w:p>
-      <w:pPr>
-        <w:pStyle w:val="1CorpodeTexto"/>
-        <w:spacing w:before="0" w:after="0" w:line="240" w:lineRule="auto"/>
-        <w:rPr>
-          <w:rFonts w:ascii="Courier New" w:hAnsi="Courier New" w:cs="Courier New"/>
-          <w:bCs/>
-          <w:color w:val="000000"/>
-          <w:sz w:val="20"/>
-        </w:rPr>
-      </w:pPr>
-      <w:r>
-        <w:rPr>
-          <w:rFonts w:ascii="Courier New" w:hAnsi="Courier New" w:cs="Courier New"/>
-          <w:bCs/>
-          <w:color w:val="000000"/>
-          <w:sz w:val="20"/>
-        </w:rPr>
-        <w:tab/>
-      </w:r>
-      <w:r>
-        <w:rPr>
-          <w:rFonts w:ascii="Courier New" w:hAnsi="Courier New" w:cs="Courier New"/>
-          <w:bCs/>
-          <w:color w:val="000000"/>
-          <w:sz w:val="20"/>
-        </w:rPr>
-        <w:tab/>
-        <w:t>case 1:</w:t>
-      </w:r>
-    </w:p>
-    <w:p>
-      <w:pPr>
-        <w:pStyle w:val="1CorpodeTexto"/>
-        <w:spacing w:before="0" w:after="0" w:line="240" w:lineRule="auto"/>
-        <w:rPr>
-          <w:rFonts w:ascii="Courier New" w:hAnsi="Courier New" w:cs="Courier New"/>
-          <w:bCs/>
-          <w:color w:val="000000"/>
-          <w:sz w:val="20"/>
-        </w:rPr>
-      </w:pPr>
-      <w:r>
-        <w:rPr>
-          <w:rFonts w:ascii="Courier New" w:hAnsi="Courier New" w:cs="Courier New"/>
-          <w:bCs/>
-          <w:color w:val="000000"/>
-          <w:sz w:val="20"/>
-        </w:rPr>
-        <w:tab/>
-      </w:r>
-      <w:r>
-        <w:rPr>
-          <w:rFonts w:ascii="Courier New" w:hAnsi="Courier New" w:cs="Courier New"/>
-          <w:bCs/>
-          <w:color w:val="000000"/>
-          <w:sz w:val="20"/>
-        </w:rPr>
-        <w:tab/>
-        <w:t xml:space="preserve">    </w:t>
-      </w:r>
-      <w:proofErr w:type="spellStart"/>
-      <w:r>
-        <w:rPr>
-          <w:rFonts w:ascii="Courier New" w:hAnsi="Courier New" w:cs="Courier New"/>
-          <w:bCs/>
-          <w:color w:val="000000"/>
-          <w:sz w:val="20"/>
-        </w:rPr>
-        <w:t>printf</w:t>
-      </w:r>
-      <w:proofErr w:type="spellEnd"/>
-      <w:r>
-        <w:rPr>
-          <w:rFonts w:ascii="Courier New" w:hAnsi="Courier New" w:cs="Courier New"/>
-          <w:bCs/>
-          <w:color w:val="000000"/>
-          <w:sz w:val="20"/>
-        </w:rPr>
-        <w:t>("Entre com um numero decimal: ");</w:t>
-      </w:r>
-    </w:p>
-    <w:p>
-      <w:pPr>
-        <w:pStyle w:val="1CorpodeTexto"/>
-        <w:spacing w:before="0" w:after="0" w:line="240" w:lineRule="auto"/>
-        <w:rPr>
-          <w:rFonts w:ascii="Courier New" w:hAnsi="Courier New" w:cs="Courier New"/>
-          <w:bCs/>
-          <w:color w:val="000000"/>
-          <w:sz w:val="20"/>
-        </w:rPr>
-      </w:pPr>
-      <w:r>
-        <w:rPr>
-          <w:rFonts w:ascii="Courier New" w:hAnsi="Courier New" w:cs="Courier New"/>
-          <w:bCs/>
-          <w:color w:val="000000"/>
-          <w:sz w:val="20"/>
-        </w:rPr>
-        <w:t xml:space="preserve">            </w:t>
-      </w:r>
-      <w:proofErr w:type="spellStart"/>
-      <w:r>
-        <w:rPr>
-          <w:rFonts w:ascii="Courier New" w:hAnsi="Courier New" w:cs="Courier New"/>
-          <w:bCs/>
-          <w:color w:val="000000"/>
-          <w:sz w:val="20"/>
-        </w:rPr>
-        <w:t>scanf</w:t>
-      </w:r>
-      <w:proofErr w:type="spellEnd"/>
-      <w:r>
-        <w:rPr>
-          <w:rFonts w:ascii="Courier New" w:hAnsi="Courier New" w:cs="Courier New"/>
-          <w:bCs/>
-          <w:color w:val="000000"/>
-          <w:sz w:val="20"/>
-        </w:rPr>
-        <w:t>("%d", &amp;num);</w:t>
-      </w:r>
-    </w:p>
-    <w:p>
-      <w:pPr>
-        <w:pStyle w:val="1CorpodeTexto"/>
-        <w:spacing w:before="0" w:after="0" w:line="240" w:lineRule="auto"/>
-        <w:rPr>
-          <w:rFonts w:ascii="Courier New" w:hAnsi="Courier New" w:cs="Courier New"/>
-          <w:bCs/>
-          <w:color w:val="000000"/>
-          <w:sz w:val="20"/>
-        </w:rPr>
-      </w:pPr>
-    </w:p>
-    <w:p>
-      <w:pPr>
-        <w:pStyle w:val="1CorpodeTexto"/>
-        <w:spacing w:before="0" w:after="0" w:line="240" w:lineRule="auto"/>
-        <w:rPr>
-          <w:rFonts w:ascii="Courier New" w:hAnsi="Courier New" w:cs="Courier New"/>
-          <w:bCs/>
-          <w:color w:val="000000"/>
-          <w:sz w:val="20"/>
-        </w:rPr>
-      </w:pPr>
-      <w:r>
-        <w:rPr>
-          <w:rFonts w:ascii="Courier New" w:hAnsi="Courier New" w:cs="Courier New"/>
-          <w:bCs/>
-          <w:color w:val="000000"/>
-          <w:sz w:val="20"/>
-        </w:rPr>
-        <w:t xml:space="preserve">            </w:t>
-      </w:r>
-      <w:proofErr w:type="spellStart"/>
-      <w:r>
-        <w:rPr>
-          <w:rFonts w:ascii="Courier New" w:hAnsi="Courier New" w:cs="Courier New"/>
-          <w:bCs/>
-          <w:color w:val="000000"/>
-          <w:sz w:val="20"/>
-        </w:rPr>
-        <w:t>num_aux</w:t>
-      </w:r>
-      <w:proofErr w:type="spellEnd"/>
-      <w:r>
-        <w:rPr>
-          <w:rFonts w:ascii="Courier New" w:hAnsi="Courier New" w:cs="Courier New"/>
-          <w:bCs/>
-          <w:color w:val="000000"/>
-          <w:sz w:val="20"/>
-        </w:rPr>
-        <w:t xml:space="preserve"> = num;</w:t>
-      </w:r>
-    </w:p>
-    <w:p>
-      <w:pPr>
-        <w:pStyle w:val="1CorpodeTexto"/>
-        <w:spacing w:before="0" w:after="0" w:line="240" w:lineRule="auto"/>
-        <w:rPr>
-          <w:rFonts w:ascii="Courier New" w:hAnsi="Courier New" w:cs="Courier New"/>
-          <w:bCs/>
-          <w:color w:val="000000"/>
-          <w:sz w:val="20"/>
-        </w:rPr>
-      </w:pPr>
-    </w:p>
-    <w:p>
-      <w:pPr>
-        <w:pStyle w:val="1CorpodeTexto"/>
-        <w:spacing w:before="0" w:after="0" w:line="240" w:lineRule="auto"/>
-        <w:rPr>
-          <w:rFonts w:ascii="Courier New" w:hAnsi="Courier New" w:cs="Courier New"/>
-          <w:bCs/>
-          <w:color w:val="000000"/>
-          <w:sz w:val="20"/>
-        </w:rPr>
-      </w:pPr>
-      <w:r>
-        <w:rPr>
-          <w:rFonts w:ascii="Courier New" w:hAnsi="Courier New" w:cs="Courier New"/>
-          <w:bCs/>
-          <w:color w:val="000000"/>
-          <w:sz w:val="20"/>
-        </w:rPr>
-        <w:t xml:space="preserve">            </w:t>
-      </w:r>
-      <w:proofErr w:type="spellStart"/>
-      <w:r>
-        <w:rPr>
-          <w:rFonts w:ascii="Courier New" w:hAnsi="Courier New" w:cs="Courier New"/>
-          <w:bCs/>
-          <w:color w:val="000000"/>
-          <w:sz w:val="20"/>
-        </w:rPr>
-        <w:t>while</w:t>
-      </w:r>
-      <w:proofErr w:type="spellEnd"/>
-      <w:r>
-        <w:rPr>
-          <w:rFonts w:ascii="Courier New" w:hAnsi="Courier New" w:cs="Courier New"/>
-          <w:bCs/>
-          <w:color w:val="000000"/>
-          <w:sz w:val="20"/>
-        </w:rPr>
-        <w:t>(num &gt; 0)</w:t>
-      </w:r>
-    </w:p>
-    <w:p>
-      <w:pPr>
-        <w:pStyle w:val="1CorpodeTexto"/>
-        <w:spacing w:before="0" w:after="0" w:line="240" w:lineRule="auto"/>
-        <w:rPr>
-          <w:rFonts w:ascii="Courier New" w:hAnsi="Courier New" w:cs="Courier New"/>
-          <w:bCs/>
-          <w:color w:val="000000"/>
-          <w:sz w:val="20"/>
-        </w:rPr>
-      </w:pPr>
-      <w:r>
-        <w:rPr>
-          <w:rFonts w:ascii="Courier New" w:hAnsi="Courier New" w:cs="Courier New"/>
-          <w:bCs/>
-          <w:color w:val="000000"/>
-          <w:sz w:val="20"/>
-        </w:rPr>
-        <w:t xml:space="preserve">            {</w:t>
-      </w:r>
-    </w:p>
-    <w:p>
-      <w:pPr>
-        <w:pStyle w:val="1CorpodeTexto"/>
-        <w:spacing w:before="0" w:after="0" w:line="240" w:lineRule="auto"/>
-        <w:rPr>
-          <w:rFonts w:ascii="Courier New" w:hAnsi="Courier New" w:cs="Courier New"/>
-          <w:bCs/>
-          <w:color w:val="000000"/>
-          <w:sz w:val="20"/>
-        </w:rPr>
-      </w:pPr>
-      <w:r>
-        <w:rPr>
-          <w:rFonts w:ascii="Courier New" w:hAnsi="Courier New" w:cs="Courier New"/>
-          <w:bCs/>
-          <w:color w:val="000000"/>
-          <w:sz w:val="20"/>
-        </w:rPr>
-        <w:t xml:space="preserve">                /* para a </w:t>
-      </w:r>
-      <w:proofErr w:type="spellStart"/>
-      <w:r>
-        <w:rPr>
-          <w:rFonts w:ascii="Courier New" w:hAnsi="Courier New" w:cs="Courier New"/>
-          <w:bCs/>
-          <w:color w:val="000000"/>
-          <w:sz w:val="20"/>
-        </w:rPr>
-        <w:t>convers‹o</w:t>
-      </w:r>
-      <w:proofErr w:type="spellEnd"/>
-      <w:r>
-        <w:rPr>
-          <w:rFonts w:ascii="Courier New" w:hAnsi="Courier New" w:cs="Courier New"/>
-          <w:bCs/>
-          <w:color w:val="000000"/>
-          <w:sz w:val="20"/>
-        </w:rPr>
-        <w:t xml:space="preserve"> de decimal para </w:t>
-      </w:r>
-      <w:proofErr w:type="spellStart"/>
-      <w:r>
-        <w:rPr>
-          <w:rFonts w:ascii="Courier New" w:hAnsi="Courier New" w:cs="Courier New"/>
-          <w:bCs/>
-          <w:color w:val="000000"/>
-          <w:sz w:val="20"/>
-        </w:rPr>
-        <w:t>binario</w:t>
-      </w:r>
-      <w:proofErr w:type="spellEnd"/>
-      <w:r>
-        <w:rPr>
-          <w:rFonts w:ascii="Courier New" w:hAnsi="Courier New" w:cs="Courier New"/>
-          <w:bCs/>
-          <w:color w:val="000000"/>
-          <w:sz w:val="20"/>
-        </w:rPr>
-        <w:t xml:space="preserve">, </w:t>
-      </w:r>
-      <w:proofErr w:type="spellStart"/>
-      <w:r>
-        <w:rPr>
-          <w:rFonts w:ascii="Courier New" w:hAnsi="Courier New" w:cs="Courier New"/>
-          <w:bCs/>
-          <w:color w:val="000000"/>
-          <w:sz w:val="20"/>
-        </w:rPr>
-        <w:t>s‹o</w:t>
-      </w:r>
-      <w:proofErr w:type="spellEnd"/>
-      <w:r>
-        <w:rPr>
-          <w:rFonts w:ascii="Courier New" w:hAnsi="Courier New" w:cs="Courier New"/>
-          <w:bCs/>
-          <w:color w:val="000000"/>
-          <w:sz w:val="20"/>
-        </w:rPr>
-        <w:t xml:space="preserve"> feitas sucessivas </w:t>
-      </w:r>
-      <w:proofErr w:type="spellStart"/>
-      <w:r>
-        <w:rPr>
-          <w:rFonts w:ascii="Courier New" w:hAnsi="Courier New" w:cs="Courier New"/>
-          <w:bCs/>
-          <w:color w:val="000000"/>
-          <w:sz w:val="20"/>
-        </w:rPr>
-        <w:t>divisoes</w:t>
-      </w:r>
-      <w:proofErr w:type="spellEnd"/>
-      <w:r>
-        <w:rPr>
-          <w:rFonts w:ascii="Courier New" w:hAnsi="Courier New" w:cs="Courier New"/>
-          <w:bCs/>
-          <w:color w:val="000000"/>
-          <w:sz w:val="20"/>
-        </w:rPr>
-        <w:t xml:space="preserve"> por 2 e o resultado eh armazenado no vetor chamado </w:t>
-      </w:r>
-      <w:proofErr w:type="spellStart"/>
-      <w:r>
-        <w:rPr>
-          <w:rFonts w:ascii="Courier New" w:hAnsi="Courier New" w:cs="Courier New"/>
-          <w:bCs/>
-          <w:color w:val="000000"/>
-          <w:sz w:val="20"/>
-        </w:rPr>
-        <w:t>binario</w:t>
-      </w:r>
-      <w:proofErr w:type="spellEnd"/>
-      <w:r>
-        <w:rPr>
-          <w:rFonts w:ascii="Courier New" w:hAnsi="Courier New" w:cs="Courier New"/>
-          <w:bCs/>
-          <w:color w:val="000000"/>
-          <w:sz w:val="20"/>
-        </w:rPr>
-        <w:t>, cujo o</w:t>
-      </w:r>
-    </w:p>
-    <w:p>
-      <w:pPr>
-        <w:pStyle w:val="1CorpodeTexto"/>
-        <w:spacing w:before="0" w:after="0" w:line="240" w:lineRule="auto"/>
-        <w:rPr>
-          <w:rFonts w:ascii="Courier New" w:hAnsi="Courier New" w:cs="Courier New"/>
-          <w:bCs/>
-          <w:color w:val="000000"/>
-          <w:sz w:val="20"/>
-        </w:rPr>
-      </w:pPr>
-      <w:r>
-        <w:rPr>
-          <w:rFonts w:ascii="Courier New" w:hAnsi="Courier New" w:cs="Courier New"/>
-          <w:bCs/>
-          <w:color w:val="000000"/>
-          <w:sz w:val="20"/>
-        </w:rPr>
-        <w:t xml:space="preserve">                </w:t>
-      </w:r>
-      <w:proofErr w:type="spellStart"/>
-      <w:r>
-        <w:rPr>
-          <w:rFonts w:ascii="Courier New" w:hAnsi="Courier New" w:cs="Courier New"/>
-          <w:bCs/>
-          <w:color w:val="000000"/>
-          <w:sz w:val="20"/>
-        </w:rPr>
-        <w:t>indice</w:t>
-      </w:r>
-      <w:proofErr w:type="spellEnd"/>
-      <w:r>
-        <w:rPr>
-          <w:rFonts w:ascii="Courier New" w:hAnsi="Courier New" w:cs="Courier New"/>
-          <w:bCs/>
-          <w:color w:val="000000"/>
-          <w:sz w:val="20"/>
-        </w:rPr>
-        <w:t xml:space="preserve"> eh i*/</w:t>
-      </w:r>
-    </w:p>
-    <w:p>
-      <w:pPr>
-        <w:pStyle w:val="1CorpodeTexto"/>
-        <w:spacing w:before="0" w:after="0" w:line="240" w:lineRule="auto"/>
-        <w:rPr>
-          <w:rFonts w:ascii="Courier New" w:hAnsi="Courier New" w:cs="Courier New"/>
-          <w:bCs/>
-          <w:color w:val="000000"/>
-          <w:sz w:val="20"/>
-        </w:rPr>
-      </w:pPr>
-      <w:r>
-        <w:rPr>
-          <w:rFonts w:ascii="Courier New" w:hAnsi="Courier New" w:cs="Courier New"/>
-          <w:bCs/>
-          <w:color w:val="000000"/>
-          <w:sz w:val="20"/>
-        </w:rPr>
-        <w:t xml:space="preserve">                </w:t>
-      </w:r>
-      <w:proofErr w:type="spellStart"/>
-      <w:r>
-        <w:rPr>
-          <w:rFonts w:ascii="Courier New" w:hAnsi="Courier New" w:cs="Courier New"/>
-          <w:bCs/>
-          <w:color w:val="000000"/>
-          <w:sz w:val="20"/>
-        </w:rPr>
-        <w:t>binario</w:t>
-      </w:r>
-      <w:proofErr w:type="spellEnd"/>
-      <w:r>
-        <w:rPr>
-          <w:rFonts w:ascii="Courier New" w:hAnsi="Courier New" w:cs="Courier New"/>
-          <w:bCs/>
-          <w:color w:val="000000"/>
-          <w:sz w:val="20"/>
-        </w:rPr>
-        <w:t>[i] = num % 2;</w:t>
-      </w:r>
-    </w:p>
-    <w:p>
-      <w:pPr>
-        <w:pStyle w:val="1CorpodeTexto"/>
-        <w:spacing w:before="0" w:after="0" w:line="240" w:lineRule="auto"/>
-        <w:rPr>
-          <w:rFonts w:ascii="Courier New" w:hAnsi="Courier New" w:cs="Courier New"/>
-          <w:bCs/>
-          <w:color w:val="000000"/>
-          <w:sz w:val="20"/>
-        </w:rPr>
-      </w:pPr>
-      <w:r>
-        <w:rPr>
-          <w:rFonts w:ascii="Courier New" w:hAnsi="Courier New" w:cs="Courier New"/>
-          <w:bCs/>
-          <w:color w:val="000000"/>
-          <w:sz w:val="20"/>
-        </w:rPr>
-        <w:t xml:space="preserve">                i ++;</w:t>
-      </w:r>
-    </w:p>
-    <w:p>
-      <w:pPr>
-        <w:pStyle w:val="1CorpodeTexto"/>
-        <w:spacing w:before="0" w:after="0" w:line="240" w:lineRule="auto"/>
-        <w:rPr>
-          <w:rFonts w:ascii="Courier New" w:hAnsi="Courier New" w:cs="Courier New"/>
-          <w:bCs/>
-          <w:color w:val="000000"/>
-          <w:sz w:val="20"/>
-        </w:rPr>
-      </w:pPr>
-      <w:r>
-        <w:rPr>
-          <w:rFonts w:ascii="Courier New" w:hAnsi="Courier New" w:cs="Courier New"/>
-          <w:bCs/>
-          <w:color w:val="000000"/>
-          <w:sz w:val="20"/>
-        </w:rPr>
-        <w:t xml:space="preserve">                num = num / 2;</w:t>
-      </w:r>
-    </w:p>
-    <w:p>
-      <w:pPr>
-        <w:pStyle w:val="1CorpodeTexto"/>
-        <w:spacing w:before="0" w:after="0" w:line="240" w:lineRule="auto"/>
-        <w:rPr>
-          <w:rFonts w:ascii="Courier New" w:hAnsi="Courier New" w:cs="Courier New"/>
-          <w:bCs/>
-          <w:color w:val="000000"/>
-          <w:sz w:val="20"/>
-        </w:rPr>
-      </w:pPr>
-      <w:r>
-        <w:rPr>
-          <w:rFonts w:ascii="Courier New" w:hAnsi="Courier New" w:cs="Courier New"/>
-          <w:bCs/>
-          <w:color w:val="000000"/>
-          <w:sz w:val="20"/>
-        </w:rPr>
-        <w:t xml:space="preserve">            }</w:t>
-      </w:r>
-    </w:p>
-    <w:p>
-      <w:pPr>
-        <w:pStyle w:val="1CorpodeTexto"/>
-        <w:spacing w:before="0" w:after="0" w:line="240" w:lineRule="auto"/>
-        <w:rPr>
-          <w:rFonts w:ascii="Courier New" w:hAnsi="Courier New" w:cs="Courier New"/>
-          <w:bCs/>
-          <w:color w:val="000000"/>
-          <w:sz w:val="20"/>
-        </w:rPr>
-      </w:pPr>
-      <w:r>
-        <w:rPr>
-          <w:rFonts w:ascii="Courier New" w:hAnsi="Courier New" w:cs="Courier New"/>
-          <w:bCs/>
-          <w:color w:val="000000"/>
-          <w:sz w:val="20"/>
-        </w:rPr>
-        <w:t xml:space="preserve">            </w:t>
-      </w:r>
-      <w:proofErr w:type="spellStart"/>
-      <w:r>
-        <w:rPr>
-          <w:rFonts w:ascii="Courier New" w:hAnsi="Courier New" w:cs="Courier New"/>
-          <w:bCs/>
-          <w:color w:val="000000"/>
-          <w:sz w:val="20"/>
-        </w:rPr>
-        <w:t>printf</w:t>
-      </w:r>
-      <w:proofErr w:type="spellEnd"/>
-      <w:r>
-        <w:rPr>
-          <w:rFonts w:ascii="Courier New" w:hAnsi="Courier New" w:cs="Courier New"/>
-          <w:bCs/>
-          <w:color w:val="000000"/>
-          <w:sz w:val="20"/>
-        </w:rPr>
-        <w:t xml:space="preserve">("%d em </w:t>
-      </w:r>
-      <w:proofErr w:type="spellStart"/>
-      <w:r>
-        <w:rPr>
-          <w:rFonts w:ascii="Courier New" w:hAnsi="Courier New" w:cs="Courier New"/>
-          <w:bCs/>
-          <w:color w:val="000000"/>
-          <w:sz w:val="20"/>
-        </w:rPr>
-        <w:t>binario</w:t>
-      </w:r>
-      <w:proofErr w:type="spellEnd"/>
-      <w:r>
-        <w:rPr>
-          <w:rFonts w:ascii="Courier New" w:hAnsi="Courier New" w:cs="Courier New"/>
-          <w:bCs/>
-          <w:color w:val="000000"/>
-          <w:sz w:val="20"/>
-        </w:rPr>
-        <w:t xml:space="preserve">: ", </w:t>
-      </w:r>
-      <w:proofErr w:type="spellStart"/>
-      <w:r>
-        <w:rPr>
-          <w:rFonts w:ascii="Courier New" w:hAnsi="Courier New" w:cs="Courier New"/>
-          <w:bCs/>
-          <w:color w:val="000000"/>
-          <w:sz w:val="20"/>
-        </w:rPr>
-        <w:t>num_aux</w:t>
-      </w:r>
-      <w:proofErr w:type="spellEnd"/>
-      <w:r>
-        <w:rPr>
-          <w:rFonts w:ascii="Courier New" w:hAnsi="Courier New" w:cs="Courier New"/>
-          <w:bCs/>
-          <w:color w:val="000000"/>
-          <w:sz w:val="20"/>
-        </w:rPr>
-        <w:t xml:space="preserve">); //exibe o resultado com o numero inicialmente digitado pelo </w:t>
-      </w:r>
-      <w:proofErr w:type="spellStart"/>
-      <w:r>
-        <w:rPr>
-          <w:rFonts w:ascii="Courier New" w:hAnsi="Courier New" w:cs="Courier New"/>
-          <w:bCs/>
-          <w:color w:val="000000"/>
-          <w:sz w:val="20"/>
-        </w:rPr>
-        <w:t>usuario</w:t>
-      </w:r>
-      <w:proofErr w:type="spellEnd"/>
-    </w:p>
-    <w:p>
-      <w:pPr>
-        <w:pStyle w:val="1CorpodeTexto"/>
-        <w:spacing w:before="0" w:after="0" w:line="240" w:lineRule="auto"/>
-        <w:rPr>
-          <w:rFonts w:ascii="Courier New" w:hAnsi="Courier New" w:cs="Courier New"/>
-          <w:bCs/>
-          <w:color w:val="000000"/>
-          <w:sz w:val="20"/>
-        </w:rPr>
-      </w:pPr>
-    </w:p>
-    <w:p>
-      <w:pPr>
-        <w:pStyle w:val="1CorpodeTexto"/>
-        <w:spacing w:before="0" w:after="0" w:line="240" w:lineRule="auto"/>
-        <w:rPr>
-          <w:rFonts w:ascii="Courier New" w:hAnsi="Courier New" w:cs="Courier New"/>
-          <w:bCs/>
-          <w:color w:val="000000"/>
-          <w:sz w:val="20"/>
-        </w:rPr>
-      </w:pPr>
-      <w:r>
-        <w:rPr>
-          <w:rFonts w:ascii="Courier New" w:hAnsi="Courier New" w:cs="Courier New"/>
-          <w:bCs/>
-          <w:color w:val="000000"/>
-          <w:sz w:val="20"/>
-        </w:rPr>
-        <w:t xml:space="preserve">            for(j = i-1; j&gt;=0; j--) //para percorrer o vetor montado e </w:t>
-      </w:r>
-      <w:proofErr w:type="spellStart"/>
-      <w:r>
-        <w:rPr>
-          <w:rFonts w:ascii="Courier New" w:hAnsi="Courier New" w:cs="Courier New"/>
-          <w:bCs/>
-          <w:color w:val="000000"/>
-          <w:sz w:val="20"/>
-        </w:rPr>
-        <w:t>mostar</w:t>
-      </w:r>
-      <w:proofErr w:type="spellEnd"/>
-      <w:r>
-        <w:rPr>
-          <w:rFonts w:ascii="Courier New" w:hAnsi="Courier New" w:cs="Courier New"/>
-          <w:bCs/>
-          <w:color w:val="000000"/>
-          <w:sz w:val="20"/>
-        </w:rPr>
-        <w:t xml:space="preserve"> o numero em </w:t>
-      </w:r>
-      <w:proofErr w:type="spellStart"/>
-      <w:r>
-        <w:rPr>
-          <w:rFonts w:ascii="Courier New" w:hAnsi="Courier New" w:cs="Courier New"/>
-          <w:bCs/>
-          <w:color w:val="000000"/>
-          <w:sz w:val="20"/>
-        </w:rPr>
-        <w:t>binario</w:t>
-      </w:r>
-      <w:proofErr w:type="spellEnd"/>
-    </w:p>
-    <w:p>
-      <w:pPr>
-        <w:pStyle w:val="1CorpodeTexto"/>
-        <w:spacing w:before="0" w:after="0" w:line="240" w:lineRule="auto"/>
-        <w:rPr>
-          <w:rFonts w:ascii="Courier New" w:hAnsi="Courier New" w:cs="Courier New"/>
-          <w:bCs/>
-          <w:color w:val="000000"/>
-          <w:sz w:val="20"/>
-        </w:rPr>
-      </w:pPr>
-      <w:r>
-        <w:rPr>
-          <w:rFonts w:ascii="Courier New" w:hAnsi="Courier New" w:cs="Courier New"/>
-          <w:bCs/>
-          <w:color w:val="000000"/>
-          <w:sz w:val="20"/>
-        </w:rPr>
-        <w:t xml:space="preserve">                </w:t>
-      </w:r>
-      <w:proofErr w:type="spellStart"/>
-      <w:r>
-        <w:rPr>
-          <w:rFonts w:ascii="Courier New" w:hAnsi="Courier New" w:cs="Courier New"/>
-          <w:bCs/>
-          <w:color w:val="000000"/>
-          <w:sz w:val="20"/>
-        </w:rPr>
-        <w:t>printf</w:t>
-      </w:r>
-      <w:proofErr w:type="spellEnd"/>
-      <w:r>
-        <w:rPr>
-          <w:rFonts w:ascii="Courier New" w:hAnsi="Courier New" w:cs="Courier New"/>
-          <w:bCs/>
-          <w:color w:val="000000"/>
-          <w:sz w:val="20"/>
-        </w:rPr>
-        <w:t xml:space="preserve">("%d", </w:t>
-      </w:r>
-      <w:proofErr w:type="spellStart"/>
-      <w:r>
-        <w:rPr>
-          <w:rFonts w:ascii="Courier New" w:hAnsi="Courier New" w:cs="Courier New"/>
-          <w:bCs/>
-          <w:color w:val="000000"/>
-          <w:sz w:val="20"/>
-        </w:rPr>
-        <w:t>binario</w:t>
-      </w:r>
-      <w:proofErr w:type="spellEnd"/>
-      <w:r>
-        <w:rPr>
-          <w:rFonts w:ascii="Courier New" w:hAnsi="Courier New" w:cs="Courier New"/>
-          <w:bCs/>
-          <w:color w:val="000000"/>
-          <w:sz w:val="20"/>
-        </w:rPr>
-        <w:t xml:space="preserve">[j]); //exibe o resultado como o valor convertido para o </w:t>
-      </w:r>
-      <w:proofErr w:type="spellStart"/>
-      <w:r>
-        <w:rPr>
-          <w:rFonts w:ascii="Courier New" w:hAnsi="Courier New" w:cs="Courier New"/>
-          <w:bCs/>
-          <w:color w:val="000000"/>
-          <w:sz w:val="20"/>
-        </w:rPr>
-        <w:t>usuario</w:t>
-      </w:r>
-      <w:proofErr w:type="spellEnd"/>
-      <w:r>
-        <w:rPr>
-          <w:rFonts w:ascii="Courier New" w:hAnsi="Courier New" w:cs="Courier New"/>
-          <w:bCs/>
-          <w:color w:val="000000"/>
-          <w:sz w:val="20"/>
-        </w:rPr>
-        <w:t>.</w:t>
-      </w:r>
-    </w:p>
-    <w:p>
-      <w:pPr>
-        <w:pStyle w:val="1CorpodeTexto"/>
-        <w:spacing w:before="0" w:after="0" w:line="240" w:lineRule="auto"/>
-        <w:rPr>
-          <w:rFonts w:ascii="Courier New" w:hAnsi="Courier New" w:cs="Courier New"/>
-          <w:bCs/>
-          <w:color w:val="000000"/>
-          <w:sz w:val="20"/>
-        </w:rPr>
-      </w:pPr>
-    </w:p>
-    <w:p>
-      <w:pPr>
-        <w:pStyle w:val="1CorpodeTexto"/>
-        <w:spacing w:before="0" w:after="0" w:line="240" w:lineRule="auto"/>
-        <w:rPr>
-          <w:rFonts w:ascii="Courier New" w:hAnsi="Courier New" w:cs="Courier New"/>
-          <w:bCs/>
-          <w:color w:val="000000"/>
-          <w:sz w:val="20"/>
-        </w:rPr>
-      </w:pPr>
-      <w:r>
-        <w:rPr>
-          <w:rFonts w:ascii="Courier New" w:hAnsi="Courier New" w:cs="Courier New"/>
-          <w:bCs/>
-          <w:color w:val="000000"/>
-          <w:sz w:val="20"/>
-        </w:rPr>
-        <w:t xml:space="preserve">            </w:t>
-      </w:r>
-      <w:proofErr w:type="spellStart"/>
-      <w:r>
-        <w:rPr>
-          <w:rFonts w:ascii="Courier New" w:hAnsi="Courier New" w:cs="Courier New"/>
-          <w:bCs/>
-          <w:color w:val="000000"/>
-          <w:sz w:val="20"/>
-        </w:rPr>
-        <w:t>printf</w:t>
-      </w:r>
-      <w:proofErr w:type="spellEnd"/>
-      <w:r>
-        <w:rPr>
-          <w:rFonts w:ascii="Courier New" w:hAnsi="Courier New" w:cs="Courier New"/>
-          <w:bCs/>
-          <w:color w:val="000000"/>
-          <w:sz w:val="20"/>
-        </w:rPr>
-        <w:t>("\n");</w:t>
-      </w:r>
-    </w:p>
-    <w:p>
-      <w:pPr>
-        <w:pStyle w:val="1CorpodeTexto"/>
-        <w:spacing w:before="0" w:after="0" w:line="240" w:lineRule="auto"/>
-        <w:rPr>
-          <w:rFonts w:ascii="Courier New" w:hAnsi="Courier New" w:cs="Courier New"/>
-          <w:bCs/>
-          <w:color w:val="000000"/>
-          <w:sz w:val="20"/>
-        </w:rPr>
-      </w:pPr>
-    </w:p>
-    <w:p>
-      <w:pPr>
-        <w:pStyle w:val="1CorpodeTexto"/>
-        <w:spacing w:before="0" w:after="0" w:line="240" w:lineRule="auto"/>
-        <w:rPr>
-          <w:rFonts w:ascii="Courier New" w:hAnsi="Courier New" w:cs="Courier New"/>
-          <w:bCs/>
-          <w:color w:val="000000"/>
-          <w:sz w:val="20"/>
-        </w:rPr>
-      </w:pPr>
-      <w:r>
-        <w:rPr>
-          <w:rFonts w:ascii="Courier New" w:hAnsi="Courier New" w:cs="Courier New"/>
-          <w:bCs/>
-          <w:color w:val="000000"/>
-          <w:sz w:val="20"/>
-        </w:rPr>
-        <w:t xml:space="preserve">        //</w:t>
-      </w:r>
-      <w:proofErr w:type="spellStart"/>
-      <w:r>
-        <w:rPr>
-          <w:rFonts w:ascii="Courier New" w:hAnsi="Courier New" w:cs="Courier New"/>
-          <w:bCs/>
-          <w:color w:val="000000"/>
-          <w:sz w:val="20"/>
-        </w:rPr>
-        <w:t>return</w:t>
-      </w:r>
-      <w:proofErr w:type="spellEnd"/>
-      <w:r>
-        <w:rPr>
-          <w:rFonts w:ascii="Courier New" w:hAnsi="Courier New" w:cs="Courier New"/>
-          <w:bCs/>
-          <w:color w:val="000000"/>
-          <w:sz w:val="20"/>
-        </w:rPr>
-        <w:t xml:space="preserve"> 0;</w:t>
-      </w:r>
-    </w:p>
-    <w:p>
-      <w:pPr>
-        <w:pStyle w:val="1CorpodeTexto"/>
-        <w:spacing w:before="0" w:after="0" w:line="240" w:lineRule="auto"/>
-        <w:rPr>
-          <w:rFonts w:ascii="Courier New" w:hAnsi="Courier New" w:cs="Courier New"/>
-          <w:bCs/>
-          <w:color w:val="000000"/>
-          <w:sz w:val="20"/>
-        </w:rPr>
-      </w:pPr>
-      <w:r>
-        <w:rPr>
-          <w:rFonts w:ascii="Courier New" w:hAnsi="Courier New" w:cs="Courier New"/>
-          <w:bCs/>
-          <w:color w:val="000000"/>
-          <w:sz w:val="20"/>
-        </w:rPr>
-        <w:t xml:space="preserve">        break;</w:t>
-      </w:r>
-    </w:p>
-    <w:p>
-      <w:pPr>
-        <w:pStyle w:val="1CorpodeTexto"/>
-        <w:spacing w:before="0" w:after="0" w:line="240" w:lineRule="auto"/>
-        <w:rPr>
-          <w:rFonts w:ascii="Courier New" w:hAnsi="Courier New" w:cs="Courier New"/>
-          <w:bCs/>
-          <w:color w:val="000000"/>
-          <w:sz w:val="20"/>
-        </w:rPr>
-      </w:pPr>
-    </w:p>
-    <w:p>
-      <w:pPr>
-        <w:pStyle w:val="1CorpodeTexto"/>
-        <w:spacing w:before="0" w:after="0" w:line="240" w:lineRule="auto"/>
-        <w:rPr>
-          <w:rFonts w:ascii="Courier New" w:hAnsi="Courier New" w:cs="Courier New"/>
-          <w:bCs/>
-          <w:color w:val="000000"/>
-          <w:sz w:val="20"/>
-        </w:rPr>
-      </w:pPr>
-      <w:r>
-        <w:rPr>
-          <w:rFonts w:ascii="Courier New" w:hAnsi="Courier New" w:cs="Courier New"/>
-          <w:bCs/>
-          <w:color w:val="000000"/>
-          <w:sz w:val="20"/>
-        </w:rPr>
-        <w:lastRenderedPageBreak/>
-        <w:tab/>
-      </w:r>
-      <w:r>
-        <w:rPr>
-          <w:rFonts w:ascii="Courier New" w:hAnsi="Courier New" w:cs="Courier New"/>
-          <w:bCs/>
-          <w:color w:val="000000"/>
-          <w:sz w:val="20"/>
-        </w:rPr>
-        <w:tab/>
-        <w:t>case 2:</w:t>
-      </w:r>
-    </w:p>
-    <w:p>
-      <w:pPr>
-        <w:pStyle w:val="1CorpodeTexto"/>
-        <w:spacing w:before="0" w:after="0" w:line="240" w:lineRule="auto"/>
-        <w:rPr>
-          <w:rFonts w:ascii="Courier New" w:hAnsi="Courier New" w:cs="Courier New"/>
-          <w:bCs/>
-          <w:color w:val="000000"/>
-          <w:sz w:val="20"/>
-        </w:rPr>
-      </w:pPr>
-      <w:r>
-        <w:rPr>
-          <w:rFonts w:ascii="Courier New" w:hAnsi="Courier New" w:cs="Courier New"/>
-          <w:bCs/>
-          <w:color w:val="000000"/>
-          <w:sz w:val="20"/>
-        </w:rPr>
-        <w:tab/>
-      </w:r>
-      <w:r>
-        <w:rPr>
-          <w:rFonts w:ascii="Courier New" w:hAnsi="Courier New" w:cs="Courier New"/>
-          <w:bCs/>
-          <w:color w:val="000000"/>
-          <w:sz w:val="20"/>
-        </w:rPr>
-        <w:tab/>
-      </w:r>
-      <w:r>
-        <w:rPr>
-          <w:rFonts w:ascii="Courier New" w:hAnsi="Courier New" w:cs="Courier New"/>
-          <w:bCs/>
-          <w:color w:val="000000"/>
-          <w:sz w:val="20"/>
-        </w:rPr>
-        <w:tab/>
-      </w:r>
-      <w:proofErr w:type="spellStart"/>
-      <w:r>
-        <w:rPr>
-          <w:rFonts w:ascii="Courier New" w:hAnsi="Courier New" w:cs="Courier New"/>
-          <w:bCs/>
-          <w:color w:val="000000"/>
-          <w:sz w:val="20"/>
-        </w:rPr>
-        <w:t>printf</w:t>
-      </w:r>
-      <w:proofErr w:type="spellEnd"/>
-      <w:r>
-        <w:rPr>
-          <w:rFonts w:ascii="Courier New" w:hAnsi="Courier New" w:cs="Courier New"/>
-          <w:bCs/>
-          <w:color w:val="000000"/>
-          <w:sz w:val="20"/>
-        </w:rPr>
-        <w:t xml:space="preserve">("Entre com um numero </w:t>
-      </w:r>
-      <w:proofErr w:type="spellStart"/>
-      <w:r>
-        <w:rPr>
-          <w:rFonts w:ascii="Courier New" w:hAnsi="Courier New" w:cs="Courier New"/>
-          <w:bCs/>
-          <w:color w:val="000000"/>
-          <w:sz w:val="20"/>
-        </w:rPr>
-        <w:t>binario</w:t>
-      </w:r>
-      <w:proofErr w:type="spellEnd"/>
-      <w:r>
-        <w:rPr>
-          <w:rFonts w:ascii="Courier New" w:hAnsi="Courier New" w:cs="Courier New"/>
-          <w:bCs/>
-          <w:color w:val="000000"/>
-          <w:sz w:val="20"/>
-        </w:rPr>
-        <w:t>: ");</w:t>
-      </w:r>
-    </w:p>
-    <w:p>
-      <w:pPr>
-        <w:pStyle w:val="1CorpodeTexto"/>
-        <w:spacing w:before="0" w:after="0" w:line="240" w:lineRule="auto"/>
-        <w:rPr>
-          <w:rFonts w:ascii="Courier New" w:hAnsi="Courier New" w:cs="Courier New"/>
-          <w:bCs/>
-          <w:color w:val="000000"/>
-          <w:sz w:val="20"/>
-        </w:rPr>
-      </w:pPr>
-      <w:r>
-        <w:rPr>
-          <w:rFonts w:ascii="Courier New" w:hAnsi="Courier New" w:cs="Courier New"/>
-          <w:bCs/>
-          <w:color w:val="000000"/>
-          <w:sz w:val="20"/>
-        </w:rPr>
-        <w:t xml:space="preserve">            </w:t>
-      </w:r>
-      <w:proofErr w:type="spellStart"/>
-      <w:r>
-        <w:rPr>
-          <w:rFonts w:ascii="Courier New" w:hAnsi="Courier New" w:cs="Courier New"/>
-          <w:bCs/>
-          <w:color w:val="000000"/>
-          <w:sz w:val="20"/>
-        </w:rPr>
-        <w:t>scanf</w:t>
-      </w:r>
-      <w:proofErr w:type="spellEnd"/>
-      <w:r>
-        <w:rPr>
-          <w:rFonts w:ascii="Courier New" w:hAnsi="Courier New" w:cs="Courier New"/>
-          <w:bCs/>
-          <w:color w:val="000000"/>
-          <w:sz w:val="20"/>
-        </w:rPr>
-        <w:t>("%d", &amp;</w:t>
-      </w:r>
-      <w:proofErr w:type="spellStart"/>
-      <w:r>
-        <w:rPr>
-          <w:rFonts w:ascii="Courier New" w:hAnsi="Courier New" w:cs="Courier New"/>
-          <w:bCs/>
-          <w:color w:val="000000"/>
-          <w:sz w:val="20"/>
-        </w:rPr>
-        <w:t>num_bin</w:t>
-      </w:r>
-      <w:proofErr w:type="spellEnd"/>
-      <w:r>
-        <w:rPr>
-          <w:rFonts w:ascii="Courier New" w:hAnsi="Courier New" w:cs="Courier New"/>
-          <w:bCs/>
-          <w:color w:val="000000"/>
-          <w:sz w:val="20"/>
-        </w:rPr>
-        <w:t>);</w:t>
-      </w:r>
-    </w:p>
-    <w:p>
-      <w:pPr>
-        <w:pStyle w:val="1CorpodeTexto"/>
-        <w:spacing w:before="0" w:after="0" w:line="240" w:lineRule="auto"/>
-        <w:rPr>
-          <w:rFonts w:ascii="Courier New" w:hAnsi="Courier New" w:cs="Courier New"/>
-          <w:bCs/>
-          <w:color w:val="000000"/>
-          <w:sz w:val="20"/>
-        </w:rPr>
-      </w:pPr>
-    </w:p>
-    <w:p>
-      <w:pPr>
-        <w:pStyle w:val="1CorpodeTexto"/>
-        <w:spacing w:before="0" w:after="0" w:line="240" w:lineRule="auto"/>
-        <w:rPr>
-          <w:rFonts w:ascii="Courier New" w:hAnsi="Courier New" w:cs="Courier New"/>
-          <w:bCs/>
-          <w:color w:val="000000"/>
-          <w:sz w:val="20"/>
-        </w:rPr>
-      </w:pPr>
-      <w:r>
-        <w:rPr>
-          <w:rFonts w:ascii="Courier New" w:hAnsi="Courier New" w:cs="Courier New"/>
-          <w:bCs/>
-          <w:color w:val="000000"/>
-          <w:sz w:val="20"/>
-        </w:rPr>
-        <w:t xml:space="preserve">            </w:t>
-      </w:r>
-      <w:proofErr w:type="spellStart"/>
-      <w:r>
-        <w:rPr>
-          <w:rFonts w:ascii="Courier New" w:hAnsi="Courier New" w:cs="Courier New"/>
-          <w:bCs/>
-          <w:color w:val="000000"/>
-          <w:sz w:val="20"/>
-        </w:rPr>
-        <w:t>num_aux</w:t>
-      </w:r>
-      <w:proofErr w:type="spellEnd"/>
-      <w:r>
-        <w:rPr>
-          <w:rFonts w:ascii="Courier New" w:hAnsi="Courier New" w:cs="Courier New"/>
-          <w:bCs/>
-          <w:color w:val="000000"/>
-          <w:sz w:val="20"/>
-        </w:rPr>
-        <w:t xml:space="preserve"> = </w:t>
-      </w:r>
-      <w:proofErr w:type="spellStart"/>
-      <w:r>
-        <w:rPr>
-          <w:rFonts w:ascii="Courier New" w:hAnsi="Courier New" w:cs="Courier New"/>
-          <w:bCs/>
-          <w:color w:val="000000"/>
-          <w:sz w:val="20"/>
-        </w:rPr>
-        <w:t>num_bin</w:t>
-      </w:r>
-      <w:proofErr w:type="spellEnd"/>
-      <w:r>
-        <w:rPr>
-          <w:rFonts w:ascii="Courier New" w:hAnsi="Courier New" w:cs="Courier New"/>
-          <w:bCs/>
-          <w:color w:val="000000"/>
-          <w:sz w:val="20"/>
-        </w:rPr>
-        <w:t>;</w:t>
-      </w:r>
-    </w:p>
-    <w:p>
-      <w:pPr>
-        <w:pStyle w:val="1CorpodeTexto"/>
-        <w:spacing w:before="0" w:after="0" w:line="240" w:lineRule="auto"/>
-        <w:rPr>
-          <w:rFonts w:ascii="Courier New" w:hAnsi="Courier New" w:cs="Courier New"/>
-          <w:bCs/>
-          <w:color w:val="000000"/>
-          <w:sz w:val="20"/>
-        </w:rPr>
-      </w:pPr>
-    </w:p>
-    <w:p>
-      <w:pPr>
-        <w:pStyle w:val="1CorpodeTexto"/>
-        <w:spacing w:before="0" w:after="0" w:line="240" w:lineRule="auto"/>
-        <w:rPr>
-          <w:rFonts w:ascii="Courier New" w:hAnsi="Courier New" w:cs="Courier New"/>
-          <w:bCs/>
-          <w:color w:val="000000"/>
-          <w:sz w:val="20"/>
-        </w:rPr>
-      </w:pPr>
-      <w:r>
-        <w:rPr>
-          <w:rFonts w:ascii="Courier New" w:hAnsi="Courier New" w:cs="Courier New"/>
-          <w:bCs/>
-          <w:color w:val="000000"/>
-          <w:sz w:val="20"/>
-        </w:rPr>
-        <w:t xml:space="preserve">            </w:t>
-      </w:r>
-      <w:proofErr w:type="spellStart"/>
-      <w:r>
-        <w:rPr>
-          <w:rFonts w:ascii="Courier New" w:hAnsi="Courier New" w:cs="Courier New"/>
-          <w:bCs/>
-          <w:color w:val="000000"/>
-          <w:sz w:val="20"/>
-        </w:rPr>
-        <w:t>while</w:t>
-      </w:r>
-      <w:proofErr w:type="spellEnd"/>
-      <w:r>
-        <w:rPr>
-          <w:rFonts w:ascii="Courier New" w:hAnsi="Courier New" w:cs="Courier New"/>
-          <w:bCs/>
-          <w:color w:val="000000"/>
-          <w:sz w:val="20"/>
-        </w:rPr>
-        <w:t>(</w:t>
-      </w:r>
-      <w:proofErr w:type="spellStart"/>
-      <w:r>
-        <w:rPr>
-          <w:rFonts w:ascii="Courier New" w:hAnsi="Courier New" w:cs="Courier New"/>
-          <w:bCs/>
-          <w:color w:val="000000"/>
-          <w:sz w:val="20"/>
-        </w:rPr>
-        <w:t>num_bin</w:t>
-      </w:r>
-      <w:proofErr w:type="spellEnd"/>
-      <w:r>
-        <w:rPr>
-          <w:rFonts w:ascii="Courier New" w:hAnsi="Courier New" w:cs="Courier New"/>
-          <w:bCs/>
-          <w:color w:val="000000"/>
-          <w:sz w:val="20"/>
-        </w:rPr>
-        <w:t xml:space="preserve"> &gt; 0)</w:t>
-      </w:r>
-    </w:p>
-    <w:p>
-      <w:pPr>
-        <w:pStyle w:val="1CorpodeTexto"/>
-        <w:spacing w:before="0" w:after="0" w:line="240" w:lineRule="auto"/>
-        <w:rPr>
-          <w:rFonts w:ascii="Courier New" w:hAnsi="Courier New" w:cs="Courier New"/>
-          <w:bCs/>
-          <w:color w:val="000000"/>
-          <w:sz w:val="20"/>
-        </w:rPr>
-      </w:pPr>
-      <w:r>
-        <w:rPr>
-          <w:rFonts w:ascii="Courier New" w:hAnsi="Courier New" w:cs="Courier New"/>
-          <w:bCs/>
-          <w:color w:val="000000"/>
-          <w:sz w:val="20"/>
-        </w:rPr>
-        <w:t xml:space="preserve">            {</w:t>
-      </w:r>
-    </w:p>
-    <w:p>
-      <w:pPr>
-        <w:pStyle w:val="1CorpodeTexto"/>
-        <w:spacing w:before="0" w:after="0" w:line="240" w:lineRule="auto"/>
-        <w:rPr>
-          <w:rFonts w:ascii="Courier New" w:hAnsi="Courier New" w:cs="Courier New"/>
-          <w:bCs/>
-          <w:color w:val="000000"/>
-          <w:sz w:val="20"/>
-        </w:rPr>
-      </w:pPr>
-      <w:r>
-        <w:rPr>
-          <w:rFonts w:ascii="Courier New" w:hAnsi="Courier New" w:cs="Courier New"/>
-          <w:bCs/>
-          <w:color w:val="000000"/>
-          <w:sz w:val="20"/>
-        </w:rPr>
-        <w:t xml:space="preserve">                /* para a </w:t>
-      </w:r>
-      <w:proofErr w:type="spellStart"/>
-      <w:r>
-        <w:rPr>
-          <w:rFonts w:ascii="Courier New" w:hAnsi="Courier New" w:cs="Courier New"/>
-          <w:bCs/>
-          <w:color w:val="000000"/>
-          <w:sz w:val="20"/>
-        </w:rPr>
-        <w:t>convers‹o</w:t>
-      </w:r>
-      <w:proofErr w:type="spellEnd"/>
-      <w:r>
-        <w:rPr>
-          <w:rFonts w:ascii="Courier New" w:hAnsi="Courier New" w:cs="Courier New"/>
-          <w:bCs/>
-          <w:color w:val="000000"/>
-          <w:sz w:val="20"/>
-        </w:rPr>
-        <w:t xml:space="preserve"> de </w:t>
-      </w:r>
-      <w:proofErr w:type="spellStart"/>
-      <w:r>
-        <w:rPr>
-          <w:rFonts w:ascii="Courier New" w:hAnsi="Courier New" w:cs="Courier New"/>
-          <w:bCs/>
-          <w:color w:val="000000"/>
-          <w:sz w:val="20"/>
-        </w:rPr>
-        <w:t>binario</w:t>
-      </w:r>
-      <w:proofErr w:type="spellEnd"/>
-      <w:r>
-        <w:rPr>
-          <w:rFonts w:ascii="Courier New" w:hAnsi="Courier New" w:cs="Courier New"/>
-          <w:bCs/>
-          <w:color w:val="000000"/>
-          <w:sz w:val="20"/>
-        </w:rPr>
-        <w:t xml:space="preserve"> para decimal, utiliza-se o </w:t>
-      </w:r>
-      <w:proofErr w:type="spellStart"/>
-      <w:r>
-        <w:rPr>
-          <w:rFonts w:ascii="Courier New" w:hAnsi="Courier New" w:cs="Courier New"/>
-          <w:bCs/>
-          <w:color w:val="000000"/>
-          <w:sz w:val="20"/>
-        </w:rPr>
-        <w:t>metodo</w:t>
-      </w:r>
-      <w:proofErr w:type="spellEnd"/>
-      <w:r>
-        <w:rPr>
-          <w:rFonts w:ascii="Courier New" w:hAnsi="Courier New" w:cs="Courier New"/>
-          <w:bCs/>
-          <w:color w:val="000000"/>
-          <w:sz w:val="20"/>
-        </w:rPr>
-        <w:t xml:space="preserve"> polinomial, em que </w:t>
-      </w:r>
-      <w:proofErr w:type="spellStart"/>
-      <w:r>
-        <w:rPr>
-          <w:rFonts w:ascii="Courier New" w:hAnsi="Courier New" w:cs="Courier New"/>
-          <w:bCs/>
-          <w:color w:val="000000"/>
-          <w:sz w:val="20"/>
-        </w:rPr>
-        <w:t>s‹o</w:t>
-      </w:r>
-      <w:proofErr w:type="spellEnd"/>
-      <w:r>
-        <w:rPr>
-          <w:rFonts w:ascii="Courier New" w:hAnsi="Courier New" w:cs="Courier New"/>
-          <w:bCs/>
-          <w:color w:val="000000"/>
-          <w:sz w:val="20"/>
-        </w:rPr>
-        <w:t xml:space="preserve"> feitas sucessivas </w:t>
-      </w:r>
-      <w:proofErr w:type="spellStart"/>
-      <w:r>
-        <w:rPr>
-          <w:rFonts w:ascii="Courier New" w:hAnsi="Courier New" w:cs="Courier New"/>
-          <w:bCs/>
-          <w:color w:val="000000"/>
-          <w:sz w:val="20"/>
-        </w:rPr>
-        <w:t>adicoes</w:t>
-      </w:r>
-      <w:proofErr w:type="spellEnd"/>
-      <w:r>
-        <w:rPr>
-          <w:rFonts w:ascii="Courier New" w:hAnsi="Courier New" w:cs="Courier New"/>
-          <w:bCs/>
-          <w:color w:val="000000"/>
-          <w:sz w:val="20"/>
-        </w:rPr>
-        <w:t>, multiplicando-se</w:t>
-      </w:r>
-    </w:p>
-    <w:p>
-      <w:pPr>
-        <w:pStyle w:val="1CorpodeTexto"/>
-        <w:spacing w:before="0" w:after="0" w:line="240" w:lineRule="auto"/>
-        <w:rPr>
-          <w:rFonts w:ascii="Courier New" w:hAnsi="Courier New" w:cs="Courier New"/>
-          <w:bCs/>
-          <w:color w:val="000000"/>
-          <w:sz w:val="20"/>
-        </w:rPr>
-      </w:pPr>
-      <w:r>
-        <w:rPr>
-          <w:rFonts w:ascii="Courier New" w:hAnsi="Courier New" w:cs="Courier New"/>
-          <w:bCs/>
-          <w:color w:val="000000"/>
-          <w:sz w:val="20"/>
-        </w:rPr>
-        <w:t xml:space="preserve">                (da direita para a esquerda) o valor </w:t>
-      </w:r>
-      <w:proofErr w:type="spellStart"/>
-      <w:r>
-        <w:rPr>
-          <w:rFonts w:ascii="Courier New" w:hAnsi="Courier New" w:cs="Courier New"/>
-          <w:bCs/>
-          <w:color w:val="000000"/>
-          <w:sz w:val="20"/>
-        </w:rPr>
-        <w:t>binario</w:t>
-      </w:r>
-      <w:proofErr w:type="spellEnd"/>
-      <w:r>
-        <w:rPr>
-          <w:rFonts w:ascii="Courier New" w:hAnsi="Courier New" w:cs="Courier New"/>
-          <w:bCs/>
-          <w:color w:val="000000"/>
-          <w:sz w:val="20"/>
-        </w:rPr>
-        <w:t xml:space="preserve"> por 2, elevando-se a potencia que representa a sua </w:t>
-      </w:r>
-      <w:proofErr w:type="spellStart"/>
-      <w:r>
-        <w:rPr>
-          <w:rFonts w:ascii="Courier New" w:hAnsi="Courier New" w:cs="Courier New"/>
-          <w:bCs/>
-          <w:color w:val="000000"/>
-          <w:sz w:val="20"/>
-        </w:rPr>
-        <w:t>posicao</w:t>
-      </w:r>
-      <w:proofErr w:type="spellEnd"/>
-      <w:r>
-        <w:rPr>
-          <w:rFonts w:ascii="Courier New" w:hAnsi="Courier New" w:cs="Courier New"/>
-          <w:bCs/>
-          <w:color w:val="000000"/>
-          <w:sz w:val="20"/>
-        </w:rPr>
-        <w:t xml:space="preserve"> no numero </w:t>
-      </w:r>
-      <w:proofErr w:type="spellStart"/>
-      <w:r>
-        <w:rPr>
-          <w:rFonts w:ascii="Courier New" w:hAnsi="Courier New" w:cs="Courier New"/>
-          <w:bCs/>
-          <w:color w:val="000000"/>
-          <w:sz w:val="20"/>
-        </w:rPr>
-        <w:t>binario</w:t>
-      </w:r>
-      <w:proofErr w:type="spellEnd"/>
-      <w:r>
-        <w:rPr>
-          <w:rFonts w:ascii="Courier New" w:hAnsi="Courier New" w:cs="Courier New"/>
-          <w:bCs/>
-          <w:color w:val="000000"/>
-          <w:sz w:val="20"/>
-        </w:rPr>
-        <w:t>*/</w:t>
-      </w:r>
-    </w:p>
-    <w:p>
-      <w:pPr>
-        <w:pStyle w:val="1CorpodeTexto"/>
-        <w:spacing w:before="0" w:after="0" w:line="240" w:lineRule="auto"/>
-        <w:rPr>
-          <w:rFonts w:ascii="Courier New" w:hAnsi="Courier New" w:cs="Courier New"/>
-          <w:bCs/>
-          <w:color w:val="000000"/>
-          <w:sz w:val="20"/>
-        </w:rPr>
-      </w:pPr>
-      <w:r>
-        <w:rPr>
-          <w:rFonts w:ascii="Courier New" w:hAnsi="Courier New" w:cs="Courier New"/>
-          <w:bCs/>
-          <w:color w:val="000000"/>
-          <w:sz w:val="20"/>
-        </w:rPr>
-        <w:t xml:space="preserve">                total = total + (</w:t>
-      </w:r>
-      <w:proofErr w:type="spellStart"/>
-      <w:r>
-        <w:rPr>
-          <w:rFonts w:ascii="Courier New" w:hAnsi="Courier New" w:cs="Courier New"/>
-          <w:bCs/>
-          <w:color w:val="000000"/>
-          <w:sz w:val="20"/>
-        </w:rPr>
-        <w:t>num_bin</w:t>
-      </w:r>
-      <w:proofErr w:type="spellEnd"/>
-      <w:r>
-        <w:rPr>
-          <w:rFonts w:ascii="Courier New" w:hAnsi="Courier New" w:cs="Courier New"/>
-          <w:bCs/>
-          <w:color w:val="000000"/>
-          <w:sz w:val="20"/>
-        </w:rPr>
-        <w:t xml:space="preserve"> % 10) * </w:t>
-      </w:r>
-      <w:proofErr w:type="spellStart"/>
-      <w:r>
-        <w:rPr>
-          <w:rFonts w:ascii="Courier New" w:hAnsi="Courier New" w:cs="Courier New"/>
-          <w:bCs/>
-          <w:color w:val="000000"/>
-          <w:sz w:val="20"/>
-        </w:rPr>
-        <w:t>pow</w:t>
-      </w:r>
-      <w:proofErr w:type="spellEnd"/>
-      <w:r>
-        <w:rPr>
-          <w:rFonts w:ascii="Courier New" w:hAnsi="Courier New" w:cs="Courier New"/>
-          <w:bCs/>
-          <w:color w:val="000000"/>
-          <w:sz w:val="20"/>
-        </w:rPr>
-        <w:t>(2, potencia);</w:t>
-      </w:r>
-    </w:p>
-    <w:p>
-      <w:pPr>
-        <w:pStyle w:val="1CorpodeTexto"/>
-        <w:spacing w:before="0" w:after="0" w:line="240" w:lineRule="auto"/>
-        <w:rPr>
-          <w:rFonts w:ascii="Courier New" w:hAnsi="Courier New" w:cs="Courier New"/>
-          <w:bCs/>
-          <w:color w:val="000000"/>
-          <w:sz w:val="20"/>
-        </w:rPr>
-      </w:pPr>
-      <w:r>
-        <w:rPr>
-          <w:rFonts w:ascii="Courier New" w:hAnsi="Courier New" w:cs="Courier New"/>
-          <w:bCs/>
-          <w:color w:val="000000"/>
-          <w:sz w:val="20"/>
-        </w:rPr>
-        <w:t xml:space="preserve">                </w:t>
-      </w:r>
-      <w:proofErr w:type="spellStart"/>
-      <w:r>
-        <w:rPr>
-          <w:rFonts w:ascii="Courier New" w:hAnsi="Courier New" w:cs="Courier New"/>
-          <w:bCs/>
-          <w:color w:val="000000"/>
-          <w:sz w:val="20"/>
-        </w:rPr>
-        <w:t>num_bin</w:t>
-      </w:r>
-      <w:proofErr w:type="spellEnd"/>
-      <w:r>
-        <w:rPr>
-          <w:rFonts w:ascii="Courier New" w:hAnsi="Courier New" w:cs="Courier New"/>
-          <w:bCs/>
-          <w:color w:val="000000"/>
-          <w:sz w:val="20"/>
-        </w:rPr>
-        <w:t xml:space="preserve"> = </w:t>
-      </w:r>
-      <w:proofErr w:type="spellStart"/>
-      <w:r>
-        <w:rPr>
-          <w:rFonts w:ascii="Courier New" w:hAnsi="Courier New" w:cs="Courier New"/>
-          <w:bCs/>
-          <w:color w:val="000000"/>
-          <w:sz w:val="20"/>
-        </w:rPr>
-        <w:t>num_bin</w:t>
-      </w:r>
-      <w:proofErr w:type="spellEnd"/>
-      <w:r>
-        <w:rPr>
-          <w:rFonts w:ascii="Courier New" w:hAnsi="Courier New" w:cs="Courier New"/>
-          <w:bCs/>
-          <w:color w:val="000000"/>
-          <w:sz w:val="20"/>
-        </w:rPr>
-        <w:t xml:space="preserve"> / 10; // para buscar o </w:t>
-      </w:r>
-      <w:proofErr w:type="spellStart"/>
-      <w:r>
-        <w:rPr>
-          <w:rFonts w:ascii="Courier New" w:hAnsi="Courier New" w:cs="Courier New"/>
-          <w:bCs/>
-          <w:color w:val="000000"/>
-          <w:sz w:val="20"/>
-        </w:rPr>
-        <w:t>proximo</w:t>
-      </w:r>
-      <w:proofErr w:type="spellEnd"/>
-      <w:r>
-        <w:rPr>
-          <w:rFonts w:ascii="Courier New" w:hAnsi="Courier New" w:cs="Courier New"/>
-          <w:bCs/>
-          <w:color w:val="000000"/>
-          <w:sz w:val="20"/>
-        </w:rPr>
-        <w:t xml:space="preserve"> numero da direita para a esquerda.</w:t>
-      </w:r>
-    </w:p>
-    <w:p>
-      <w:pPr>
-        <w:pStyle w:val="1CorpodeTexto"/>
-        <w:spacing w:before="0" w:after="0" w:line="240" w:lineRule="auto"/>
-        <w:rPr>
-          <w:rFonts w:ascii="Courier New" w:hAnsi="Courier New" w:cs="Courier New"/>
-          <w:bCs/>
-          <w:color w:val="000000"/>
-          <w:sz w:val="20"/>
-        </w:rPr>
-      </w:pPr>
-      <w:r>
-        <w:rPr>
-          <w:rFonts w:ascii="Courier New" w:hAnsi="Courier New" w:cs="Courier New"/>
-          <w:bCs/>
-          <w:color w:val="000000"/>
-          <w:sz w:val="20"/>
-        </w:rPr>
-        <w:t xml:space="preserve">                potencia = potencia + 1; // incrementa a potencia, pois estamos </w:t>
-      </w:r>
-      <w:proofErr w:type="spellStart"/>
-      <w:r>
-        <w:rPr>
-          <w:rFonts w:ascii="Courier New" w:hAnsi="Courier New" w:cs="Courier New"/>
-          <w:bCs/>
-          <w:color w:val="000000"/>
-          <w:sz w:val="20"/>
-        </w:rPr>
-        <w:t>buscanodo</w:t>
-      </w:r>
-      <w:proofErr w:type="spellEnd"/>
-      <w:r>
-        <w:rPr>
-          <w:rFonts w:ascii="Courier New" w:hAnsi="Courier New" w:cs="Courier New"/>
-          <w:bCs/>
-          <w:color w:val="000000"/>
-          <w:sz w:val="20"/>
-        </w:rPr>
-        <w:t xml:space="preserve"> o </w:t>
-      </w:r>
-      <w:proofErr w:type="spellStart"/>
-      <w:r>
-        <w:rPr>
-          <w:rFonts w:ascii="Courier New" w:hAnsi="Courier New" w:cs="Courier New"/>
-          <w:bCs/>
-          <w:color w:val="000000"/>
-          <w:sz w:val="20"/>
-        </w:rPr>
-        <w:t>proximo</w:t>
-      </w:r>
-      <w:proofErr w:type="spellEnd"/>
-      <w:r>
-        <w:rPr>
-          <w:rFonts w:ascii="Courier New" w:hAnsi="Courier New" w:cs="Courier New"/>
-          <w:bCs/>
-          <w:color w:val="000000"/>
-          <w:sz w:val="20"/>
-        </w:rPr>
-        <w:t xml:space="preserve"> numero na linha de comando acima.</w:t>
-      </w:r>
-    </w:p>
-    <w:p>
-      <w:pPr>
-        <w:pStyle w:val="1CorpodeTexto"/>
-        <w:spacing w:before="0" w:after="0" w:line="240" w:lineRule="auto"/>
-        <w:rPr>
-          <w:rFonts w:ascii="Courier New" w:hAnsi="Courier New" w:cs="Courier New"/>
-          <w:bCs/>
-          <w:color w:val="000000"/>
-          <w:sz w:val="20"/>
-        </w:rPr>
-      </w:pPr>
-    </w:p>
-    <w:p>
-      <w:pPr>
-        <w:pStyle w:val="1CorpodeTexto"/>
-        <w:spacing w:before="0" w:after="0" w:line="240" w:lineRule="auto"/>
-        <w:rPr>
-          <w:rFonts w:ascii="Courier New" w:hAnsi="Courier New" w:cs="Courier New"/>
-          <w:bCs/>
-          <w:color w:val="000000"/>
-          <w:sz w:val="20"/>
-        </w:rPr>
-      </w:pPr>
-      <w:r>
-        <w:rPr>
-          <w:rFonts w:ascii="Courier New" w:hAnsi="Courier New" w:cs="Courier New"/>
-          <w:bCs/>
-          <w:color w:val="000000"/>
-          <w:sz w:val="20"/>
-        </w:rPr>
-        <w:t xml:space="preserve">            }</w:t>
-      </w:r>
-    </w:p>
-    <w:p>
-      <w:pPr>
-        <w:pStyle w:val="1CorpodeTexto"/>
-        <w:spacing w:before="0" w:after="0" w:line="240" w:lineRule="auto"/>
-        <w:rPr>
-          <w:rFonts w:ascii="Courier New" w:hAnsi="Courier New" w:cs="Courier New"/>
-          <w:bCs/>
-          <w:color w:val="000000"/>
-          <w:sz w:val="20"/>
-        </w:rPr>
-      </w:pPr>
-      <w:r>
-        <w:rPr>
-          <w:rFonts w:ascii="Courier New" w:hAnsi="Courier New" w:cs="Courier New"/>
-          <w:bCs/>
-          <w:color w:val="000000"/>
-          <w:sz w:val="20"/>
-        </w:rPr>
-        <w:t xml:space="preserve">            </w:t>
-      </w:r>
-      <w:proofErr w:type="spellStart"/>
-      <w:r>
-        <w:rPr>
-          <w:rFonts w:ascii="Courier New" w:hAnsi="Courier New" w:cs="Courier New"/>
-          <w:bCs/>
-          <w:color w:val="000000"/>
-          <w:sz w:val="20"/>
-        </w:rPr>
-        <w:t>printf</w:t>
-      </w:r>
-      <w:proofErr w:type="spellEnd"/>
-      <w:r>
-        <w:rPr>
-          <w:rFonts w:ascii="Courier New" w:hAnsi="Courier New" w:cs="Courier New"/>
-          <w:bCs/>
-          <w:color w:val="000000"/>
-          <w:sz w:val="20"/>
-        </w:rPr>
-        <w:t xml:space="preserve">("%d", </w:t>
-      </w:r>
-      <w:proofErr w:type="spellStart"/>
-      <w:r>
-        <w:rPr>
-          <w:rFonts w:ascii="Courier New" w:hAnsi="Courier New" w:cs="Courier New"/>
-          <w:bCs/>
-          <w:color w:val="000000"/>
-          <w:sz w:val="20"/>
-        </w:rPr>
-        <w:t>num_aux</w:t>
-      </w:r>
-      <w:proofErr w:type="spellEnd"/>
-      <w:r>
-        <w:rPr>
-          <w:rFonts w:ascii="Courier New" w:hAnsi="Courier New" w:cs="Courier New"/>
-          <w:bCs/>
-          <w:color w:val="000000"/>
-          <w:sz w:val="20"/>
-        </w:rPr>
-        <w:t xml:space="preserve">); //exibe o resultado com o numero inicialmente digitado pelo </w:t>
-      </w:r>
-      <w:proofErr w:type="spellStart"/>
-      <w:r>
-        <w:rPr>
-          <w:rFonts w:ascii="Courier New" w:hAnsi="Courier New" w:cs="Courier New"/>
-          <w:bCs/>
-          <w:color w:val="000000"/>
-          <w:sz w:val="20"/>
-        </w:rPr>
-        <w:t>usuario</w:t>
-      </w:r>
-      <w:proofErr w:type="spellEnd"/>
-    </w:p>
-    <w:p>
-      <w:pPr>
-        <w:pStyle w:val="1CorpodeTexto"/>
-        <w:spacing w:before="0" w:after="0" w:line="240" w:lineRule="auto"/>
-        <w:rPr>
-          <w:rFonts w:ascii="Courier New" w:hAnsi="Courier New" w:cs="Courier New"/>
-          <w:bCs/>
-          <w:color w:val="000000"/>
-          <w:sz w:val="20"/>
-        </w:rPr>
-      </w:pPr>
-      <w:r>
-        <w:rPr>
-          <w:rFonts w:ascii="Courier New" w:hAnsi="Courier New" w:cs="Courier New"/>
-          <w:bCs/>
-          <w:color w:val="000000"/>
-          <w:sz w:val="20"/>
-        </w:rPr>
-        <w:t xml:space="preserve">            </w:t>
-      </w:r>
-      <w:proofErr w:type="spellStart"/>
-      <w:r>
-        <w:rPr>
-          <w:rFonts w:ascii="Courier New" w:hAnsi="Courier New" w:cs="Courier New"/>
-          <w:bCs/>
-          <w:color w:val="000000"/>
-          <w:sz w:val="20"/>
-        </w:rPr>
-        <w:t>printf</w:t>
-      </w:r>
-      <w:proofErr w:type="spellEnd"/>
-      <w:r>
-        <w:rPr>
-          <w:rFonts w:ascii="Courier New" w:hAnsi="Courier New" w:cs="Courier New"/>
-          <w:bCs/>
-          <w:color w:val="000000"/>
-          <w:sz w:val="20"/>
-        </w:rPr>
-        <w:t xml:space="preserve">(" equivale a %d em decimal \n", total); //exibe o resultado como o valor convertido para o </w:t>
-      </w:r>
-      <w:proofErr w:type="spellStart"/>
-      <w:r>
-        <w:rPr>
-          <w:rFonts w:ascii="Courier New" w:hAnsi="Courier New" w:cs="Courier New"/>
-          <w:bCs/>
-          <w:color w:val="000000"/>
-          <w:sz w:val="20"/>
-        </w:rPr>
-        <w:t>usuario</w:t>
-      </w:r>
-      <w:proofErr w:type="spellEnd"/>
-      <w:r>
-        <w:rPr>
-          <w:rFonts w:ascii="Courier New" w:hAnsi="Courier New" w:cs="Courier New"/>
-          <w:bCs/>
-          <w:color w:val="000000"/>
-          <w:sz w:val="20"/>
-        </w:rPr>
-        <w:t>.</w:t>
-      </w:r>
-    </w:p>
-    <w:p>
-      <w:pPr>
-        <w:pStyle w:val="1CorpodeTexto"/>
-        <w:spacing w:before="0" w:after="0" w:line="240" w:lineRule="auto"/>
-        <w:rPr>
-          <w:rFonts w:ascii="Courier New" w:hAnsi="Courier New" w:cs="Courier New"/>
-          <w:bCs/>
-          <w:color w:val="000000"/>
-          <w:sz w:val="20"/>
-        </w:rPr>
-      </w:pPr>
-    </w:p>
-    <w:p>
-      <w:pPr>
-        <w:pStyle w:val="1CorpodeTexto"/>
-        <w:spacing w:before="0" w:after="0" w:line="240" w:lineRule="auto"/>
-        <w:rPr>
-          <w:rFonts w:ascii="Courier New" w:hAnsi="Courier New" w:cs="Courier New"/>
-          <w:bCs/>
-          <w:color w:val="000000"/>
-          <w:sz w:val="20"/>
-        </w:rPr>
-      </w:pPr>
-      <w:r>
-        <w:rPr>
-          <w:rFonts w:ascii="Courier New" w:hAnsi="Courier New" w:cs="Courier New"/>
-          <w:bCs/>
-          <w:color w:val="000000"/>
-          <w:sz w:val="20"/>
-        </w:rPr>
-        <w:t xml:space="preserve">        //</w:t>
-      </w:r>
-      <w:proofErr w:type="spellStart"/>
-      <w:r>
-        <w:rPr>
-          <w:rFonts w:ascii="Courier New" w:hAnsi="Courier New" w:cs="Courier New"/>
-          <w:bCs/>
-          <w:color w:val="000000"/>
-          <w:sz w:val="20"/>
-        </w:rPr>
-        <w:t>return</w:t>
-      </w:r>
-      <w:proofErr w:type="spellEnd"/>
-      <w:r>
-        <w:rPr>
-          <w:rFonts w:ascii="Courier New" w:hAnsi="Courier New" w:cs="Courier New"/>
-          <w:bCs/>
-          <w:color w:val="000000"/>
-          <w:sz w:val="20"/>
-        </w:rPr>
-        <w:t xml:space="preserve"> 0;</w:t>
-      </w:r>
-    </w:p>
-    <w:p>
-      <w:pPr>
-        <w:pStyle w:val="1CorpodeTexto"/>
-        <w:spacing w:before="0" w:after="0" w:line="240" w:lineRule="auto"/>
-        <w:rPr>
-          <w:rFonts w:ascii="Courier New" w:hAnsi="Courier New" w:cs="Courier New"/>
-          <w:bCs/>
-          <w:color w:val="000000"/>
-          <w:sz w:val="20"/>
-        </w:rPr>
-      </w:pPr>
-      <w:r>
-        <w:rPr>
-          <w:rFonts w:ascii="Courier New" w:hAnsi="Courier New" w:cs="Courier New"/>
-          <w:bCs/>
-          <w:color w:val="000000"/>
-          <w:sz w:val="20"/>
-        </w:rPr>
-        <w:t xml:space="preserve">        break;</w:t>
-      </w:r>
-    </w:p>
-    <w:p>
-      <w:pPr>
-        <w:pStyle w:val="1CorpodeTexto"/>
-        <w:spacing w:before="0" w:after="0" w:line="240" w:lineRule="auto"/>
-        <w:rPr>
-          <w:rFonts w:ascii="Courier New" w:hAnsi="Courier New" w:cs="Courier New"/>
-          <w:bCs/>
-          <w:color w:val="000000"/>
-          <w:sz w:val="20"/>
-        </w:rPr>
-      </w:pPr>
-    </w:p>
-    <w:p>
-      <w:pPr>
-        <w:pStyle w:val="1CorpodeTexto"/>
-        <w:spacing w:before="0" w:after="0" w:line="240" w:lineRule="auto"/>
-        <w:rPr>
-          <w:rFonts w:ascii="Courier New" w:hAnsi="Courier New" w:cs="Courier New"/>
-          <w:bCs/>
-          <w:color w:val="000000"/>
-          <w:sz w:val="20"/>
-        </w:rPr>
-      </w:pPr>
-      <w:r>
-        <w:rPr>
-          <w:rFonts w:ascii="Courier New" w:hAnsi="Courier New" w:cs="Courier New"/>
-          <w:bCs/>
-          <w:color w:val="000000"/>
-          <w:sz w:val="20"/>
-        </w:rPr>
-        <w:tab/>
-      </w:r>
-      <w:r>
-        <w:rPr>
-          <w:rFonts w:ascii="Courier New" w:hAnsi="Courier New" w:cs="Courier New"/>
-          <w:bCs/>
-          <w:color w:val="000000"/>
-          <w:sz w:val="20"/>
-        </w:rPr>
-        <w:tab/>
-        <w:t>//default:</w:t>
-      </w:r>
-    </w:p>
-    <w:p>
-      <w:pPr>
-        <w:pStyle w:val="1CorpodeTexto"/>
-        <w:spacing w:before="0" w:after="0" w:line="240" w:lineRule="auto"/>
-        <w:rPr>
-          <w:rFonts w:ascii="Courier New" w:hAnsi="Courier New" w:cs="Courier New"/>
-          <w:bCs/>
-          <w:color w:val="000000"/>
-          <w:sz w:val="20"/>
-        </w:rPr>
-      </w:pPr>
-      <w:r>
-        <w:rPr>
-          <w:rFonts w:ascii="Courier New" w:hAnsi="Courier New" w:cs="Courier New"/>
-          <w:bCs/>
-          <w:color w:val="000000"/>
-          <w:sz w:val="20"/>
-        </w:rPr>
-        <w:tab/>
-      </w:r>
-      <w:r>
-        <w:rPr>
-          <w:rFonts w:ascii="Courier New" w:hAnsi="Courier New" w:cs="Courier New"/>
-          <w:bCs/>
-          <w:color w:val="000000"/>
-          <w:sz w:val="20"/>
-        </w:rPr>
-        <w:tab/>
-      </w:r>
-      <w:r>
-        <w:rPr>
-          <w:rFonts w:ascii="Courier New" w:hAnsi="Courier New" w:cs="Courier New"/>
-          <w:bCs/>
-          <w:color w:val="000000"/>
-          <w:sz w:val="20"/>
-        </w:rPr>
-        <w:tab/>
-        <w:t>//</w:t>
-      </w:r>
-      <w:proofErr w:type="spellStart"/>
-      <w:r>
-        <w:rPr>
-          <w:rFonts w:ascii="Courier New" w:hAnsi="Courier New" w:cs="Courier New"/>
-          <w:bCs/>
-          <w:color w:val="000000"/>
-          <w:sz w:val="20"/>
-        </w:rPr>
-        <w:t>printf</w:t>
-      </w:r>
-      <w:proofErr w:type="spellEnd"/>
-      <w:r>
-        <w:rPr>
-          <w:rFonts w:ascii="Courier New" w:hAnsi="Courier New" w:cs="Courier New"/>
-          <w:bCs/>
-          <w:color w:val="000000"/>
-          <w:sz w:val="20"/>
-        </w:rPr>
-        <w:t>("</w:t>
-      </w:r>
-      <w:proofErr w:type="spellStart"/>
-      <w:r>
-        <w:rPr>
-          <w:rFonts w:ascii="Courier New" w:hAnsi="Courier New" w:cs="Courier New"/>
-          <w:bCs/>
-          <w:color w:val="000000"/>
-          <w:sz w:val="20"/>
-        </w:rPr>
-        <w:t>Opcao</w:t>
-      </w:r>
-      <w:proofErr w:type="spellEnd"/>
-      <w:r>
-        <w:rPr>
-          <w:rFonts w:ascii="Courier New" w:hAnsi="Courier New" w:cs="Courier New"/>
-          <w:bCs/>
-          <w:color w:val="000000"/>
-          <w:sz w:val="20"/>
-        </w:rPr>
-        <w:t xml:space="preserve"> invalida!\n");</w:t>
-      </w:r>
-    </w:p>
-    <w:p>
-      <w:pPr>
-        <w:pStyle w:val="1CorpodeTexto"/>
-        <w:spacing w:before="0" w:after="0" w:line="240" w:lineRule="auto"/>
-        <w:rPr>
-          <w:rFonts w:ascii="Courier New" w:hAnsi="Courier New" w:cs="Courier New"/>
-          <w:bCs/>
-          <w:color w:val="000000"/>
-          <w:sz w:val="20"/>
-        </w:rPr>
-      </w:pPr>
-    </w:p>
-    <w:p>
-      <w:pPr>
-        <w:pStyle w:val="1CorpodeTexto"/>
-        <w:spacing w:before="0" w:after="0" w:line="240" w:lineRule="auto"/>
-        <w:rPr>
-          <w:rFonts w:ascii="Courier New" w:hAnsi="Courier New" w:cs="Courier New"/>
-          <w:bCs/>
-          <w:color w:val="000000"/>
-          <w:sz w:val="20"/>
-        </w:rPr>
-      </w:pPr>
-      <w:r>
-        <w:rPr>
-          <w:rFonts w:ascii="Courier New" w:hAnsi="Courier New" w:cs="Courier New"/>
-          <w:bCs/>
-          <w:color w:val="000000"/>
-          <w:sz w:val="20"/>
-        </w:rPr>
-        <w:t xml:space="preserve">    }</w:t>
-      </w:r>
-    </w:p>
-    <w:p>
-      <w:pPr>
-        <w:pStyle w:val="1CorpodeTexto"/>
-        <w:spacing w:before="0" w:after="0" w:line="240" w:lineRule="auto"/>
-        <w:rPr>
-          <w:rFonts w:ascii="Courier New" w:hAnsi="Courier New" w:cs="Courier New"/>
-          <w:bCs/>
-          <w:color w:val="000000"/>
-          <w:sz w:val="20"/>
-        </w:rPr>
-      </w:pPr>
-      <w:r>
-        <w:rPr>
-          <w:rFonts w:ascii="Courier New" w:hAnsi="Courier New" w:cs="Courier New"/>
-          <w:bCs/>
-          <w:color w:val="000000"/>
-          <w:sz w:val="20"/>
-        </w:rPr>
-        <w:t xml:space="preserve">    } </w:t>
-      </w:r>
-      <w:proofErr w:type="spellStart"/>
-      <w:r>
-        <w:rPr>
-          <w:rFonts w:ascii="Courier New" w:hAnsi="Courier New" w:cs="Courier New"/>
-          <w:bCs/>
-          <w:color w:val="000000"/>
-          <w:sz w:val="20"/>
-        </w:rPr>
-        <w:t>while</w:t>
-      </w:r>
-      <w:proofErr w:type="spellEnd"/>
-      <w:r>
-        <w:rPr>
-          <w:rFonts w:ascii="Courier New" w:hAnsi="Courier New" w:cs="Courier New"/>
-          <w:bCs/>
-          <w:color w:val="000000"/>
-          <w:sz w:val="20"/>
-        </w:rPr>
-        <w:t xml:space="preserve"> (</w:t>
-      </w:r>
-      <w:proofErr w:type="spellStart"/>
-      <w:r>
-        <w:rPr>
-          <w:rFonts w:ascii="Courier New" w:hAnsi="Courier New" w:cs="Courier New"/>
-          <w:bCs/>
-          <w:color w:val="000000"/>
-          <w:sz w:val="20"/>
-        </w:rPr>
-        <w:t>opcao</w:t>
-      </w:r>
-      <w:proofErr w:type="spellEnd"/>
-      <w:r>
-        <w:rPr>
-          <w:rFonts w:ascii="Courier New" w:hAnsi="Courier New" w:cs="Courier New"/>
-          <w:bCs/>
-          <w:color w:val="000000"/>
-          <w:sz w:val="20"/>
-        </w:rPr>
-        <w:t xml:space="preserve"> != 3);</w:t>
-      </w:r>
-    </w:p>
-    <w:p>
-      <w:pPr>
-        <w:pStyle w:val="1CorpodeTexto"/>
-        <w:spacing w:before="0" w:after="0" w:line="240" w:lineRule="auto"/>
-        <w:rPr>
-          <w:rFonts w:ascii="Courier New" w:hAnsi="Courier New" w:cs="Courier New"/>
-          <w:bCs/>
-          <w:color w:val="000000"/>
-          <w:sz w:val="20"/>
-        </w:rPr>
-      </w:pPr>
-      <w:r>
-        <w:rPr>
-          <w:rFonts w:ascii="Courier New" w:hAnsi="Courier New" w:cs="Courier New"/>
-          <w:bCs/>
-          <w:color w:val="000000"/>
-          <w:sz w:val="20"/>
-        </w:rPr>
-        <w:t xml:space="preserve">    </w:t>
-      </w:r>
-      <w:proofErr w:type="spellStart"/>
-      <w:r>
-        <w:rPr>
-          <w:rFonts w:ascii="Courier New" w:hAnsi="Courier New" w:cs="Courier New"/>
-          <w:bCs/>
-          <w:color w:val="000000"/>
-          <w:sz w:val="20"/>
-        </w:rPr>
-        <w:t>printf</w:t>
-      </w:r>
-      <w:proofErr w:type="spellEnd"/>
-      <w:r>
-        <w:rPr>
-          <w:rFonts w:ascii="Courier New" w:hAnsi="Courier New" w:cs="Courier New"/>
-          <w:bCs/>
-          <w:color w:val="000000"/>
-          <w:sz w:val="20"/>
-        </w:rPr>
-        <w:t>("\n FIM!!!");</w:t>
+      <w:r>
+        <w:rPr>
+          <w:b/>
+          <w:color w:val="000000"/>
+          <w:szCs w:val="24"/>
+        </w:rPr>
+        <w:t xml:space="preserve">I </w:t>
+      </w:r>
+      <w:r>
+        <w:rPr>
+          <w:b/>
+          <w:color w:val="000000"/>
+          <w:szCs w:val="24"/>
+        </w:rPr>
+        <w:t>– Código-fonte desenvolvido</w:t>
       </w:r>
     </w:p>
     <w:p>
@@ -8067,8 +5185,3579 @@
         <w:tabs>
           <w:tab w:val="clear" w:pos="0"/>
         </w:tabs>
+        <w:spacing w:before="0"/>
+        <w:ind w:firstLine="0"/>
+        <w:rPr>
+          <w:b/>
+          <w:color w:val="000000"/>
+          <w:szCs w:val="24"/>
+        </w:rPr>
+      </w:pPr>
+      <w:r>
+        <w:rPr>
+          <w:b/>
+          <w:color w:val="000000"/>
+          <w:szCs w:val="24"/>
+        </w:rPr>
+        <w:t xml:space="preserve">Link do vídeo no </w:t>
+      </w:r>
+      <w:proofErr w:type="spellStart"/>
+      <w:r>
+        <w:rPr>
+          <w:b/>
+          <w:color w:val="000000"/>
+          <w:szCs w:val="24"/>
+        </w:rPr>
+        <w:t>Youtube</w:t>
+      </w:r>
+      <w:proofErr w:type="spellEnd"/>
+      <w:r>
+        <w:rPr>
+          <w:b/>
+          <w:color w:val="000000"/>
+          <w:szCs w:val="24"/>
+        </w:rPr>
+        <w:t xml:space="preserve">: </w:t>
+      </w:r>
+      <w:r>
+        <w:rPr>
+          <w:b/>
+          <w:color w:val="000000"/>
+          <w:szCs w:val="24"/>
+        </w:rPr>
+        <w:t>https://youtu.be/QHUsVR1u0dk</w:t>
+      </w:r>
+    </w:p>
+    <w:p>
+      <w:pPr>
+        <w:pStyle w:val="1CorpodeTexto"/>
         <w:spacing w:before="0" w:after="0" w:line="240" w:lineRule="auto"/>
-        <w:ind w:firstLine="0"/>
+        <w:rPr>
+          <w:rFonts w:ascii="Courier New" w:hAnsi="Courier New" w:cs="Courier New"/>
+          <w:bCs/>
+          <w:color w:val="000000"/>
+          <w:sz w:val="20"/>
+        </w:rPr>
+      </w:pPr>
+      <w:r>
+        <w:rPr>
+          <w:rFonts w:ascii="Courier New" w:hAnsi="Courier New" w:cs="Courier New"/>
+          <w:bCs/>
+          <w:color w:val="000000"/>
+          <w:sz w:val="20"/>
+        </w:rPr>
+        <w:t>#include &lt;</w:t>
+      </w:r>
+      <w:proofErr w:type="spellStart"/>
+      <w:r>
+        <w:rPr>
+          <w:rFonts w:ascii="Courier New" w:hAnsi="Courier New" w:cs="Courier New"/>
+          <w:bCs/>
+          <w:color w:val="000000"/>
+          <w:sz w:val="20"/>
+        </w:rPr>
+        <w:t>stdio.h</w:t>
+      </w:r>
+      <w:proofErr w:type="spellEnd"/>
+      <w:r>
+        <w:rPr>
+          <w:rFonts w:ascii="Courier New" w:hAnsi="Courier New" w:cs="Courier New"/>
+          <w:bCs/>
+          <w:color w:val="000000"/>
+          <w:sz w:val="20"/>
+        </w:rPr>
+        <w:t>&gt;</w:t>
+      </w:r>
+    </w:p>
+    <w:p>
+      <w:pPr>
+        <w:pStyle w:val="1CorpodeTexto"/>
+        <w:spacing w:before="0" w:after="0" w:line="240" w:lineRule="auto"/>
+        <w:rPr>
+          <w:rFonts w:ascii="Courier New" w:hAnsi="Courier New" w:cs="Courier New"/>
+          <w:bCs/>
+          <w:color w:val="000000"/>
+          <w:sz w:val="20"/>
+        </w:rPr>
+      </w:pPr>
+      <w:r>
+        <w:rPr>
+          <w:rFonts w:ascii="Courier New" w:hAnsi="Courier New" w:cs="Courier New"/>
+          <w:bCs/>
+          <w:color w:val="000000"/>
+          <w:sz w:val="20"/>
+        </w:rPr>
+        <w:t>#include &lt;</w:t>
+      </w:r>
+      <w:proofErr w:type="spellStart"/>
+      <w:r>
+        <w:rPr>
+          <w:rFonts w:ascii="Courier New" w:hAnsi="Courier New" w:cs="Courier New"/>
+          <w:bCs/>
+          <w:color w:val="000000"/>
+          <w:sz w:val="20"/>
+        </w:rPr>
+        <w:t>stdlib.h</w:t>
+      </w:r>
+      <w:proofErr w:type="spellEnd"/>
+      <w:r>
+        <w:rPr>
+          <w:rFonts w:ascii="Courier New" w:hAnsi="Courier New" w:cs="Courier New"/>
+          <w:bCs/>
+          <w:color w:val="000000"/>
+          <w:sz w:val="20"/>
+        </w:rPr>
+        <w:t>&gt;</w:t>
+      </w:r>
+    </w:p>
+    <w:p>
+      <w:pPr>
+        <w:pStyle w:val="1CorpodeTexto"/>
+        <w:spacing w:before="0" w:after="0" w:line="240" w:lineRule="auto"/>
+        <w:rPr>
+          <w:rFonts w:ascii="Courier New" w:hAnsi="Courier New" w:cs="Courier New"/>
+          <w:bCs/>
+          <w:color w:val="000000"/>
+          <w:sz w:val="20"/>
+        </w:rPr>
+      </w:pPr>
+      <w:r>
+        <w:rPr>
+          <w:rFonts w:ascii="Courier New" w:hAnsi="Courier New" w:cs="Courier New"/>
+          <w:bCs/>
+          <w:color w:val="000000"/>
+          <w:sz w:val="20"/>
+        </w:rPr>
+        <w:t>#include &lt;</w:t>
+      </w:r>
+      <w:proofErr w:type="spellStart"/>
+      <w:r>
+        <w:rPr>
+          <w:rFonts w:ascii="Courier New" w:hAnsi="Courier New" w:cs="Courier New"/>
+          <w:bCs/>
+          <w:color w:val="000000"/>
+          <w:sz w:val="20"/>
+        </w:rPr>
+        <w:t>math.h</w:t>
+      </w:r>
+      <w:proofErr w:type="spellEnd"/>
+      <w:r>
+        <w:rPr>
+          <w:rFonts w:ascii="Courier New" w:hAnsi="Courier New" w:cs="Courier New"/>
+          <w:bCs/>
+          <w:color w:val="000000"/>
+          <w:sz w:val="20"/>
+        </w:rPr>
+        <w:t>&gt;</w:t>
+      </w:r>
+    </w:p>
+    <w:p>
+      <w:pPr>
+        <w:pStyle w:val="1CorpodeTexto"/>
+        <w:spacing w:before="0" w:after="0" w:line="240" w:lineRule="auto"/>
+        <w:rPr>
+          <w:rFonts w:ascii="Courier New" w:hAnsi="Courier New" w:cs="Courier New"/>
+          <w:bCs/>
+          <w:color w:val="000000"/>
+          <w:sz w:val="20"/>
+        </w:rPr>
+      </w:pPr>
+    </w:p>
+    <w:p>
+      <w:pPr>
+        <w:pStyle w:val="1CorpodeTexto"/>
+        <w:spacing w:before="0" w:after="0" w:line="240" w:lineRule="auto"/>
+        <w:rPr>
+          <w:rFonts w:ascii="Courier New" w:hAnsi="Courier New" w:cs="Courier New"/>
+          <w:bCs/>
+          <w:color w:val="000000"/>
+          <w:sz w:val="20"/>
+        </w:rPr>
+      </w:pPr>
+      <w:r>
+        <w:rPr>
+          <w:rFonts w:ascii="Courier New" w:hAnsi="Courier New" w:cs="Courier New"/>
+          <w:bCs/>
+          <w:color w:val="000000"/>
+          <w:sz w:val="20"/>
+        </w:rPr>
+        <w:t>#define MAX 50</w:t>
+      </w:r>
+    </w:p>
+    <w:p>
+      <w:pPr>
+        <w:pStyle w:val="1CorpodeTexto"/>
+        <w:spacing w:before="0" w:after="0" w:line="240" w:lineRule="auto"/>
+        <w:rPr>
+          <w:rFonts w:ascii="Courier New" w:hAnsi="Courier New" w:cs="Courier New"/>
+          <w:bCs/>
+          <w:color w:val="000000"/>
+          <w:sz w:val="20"/>
+        </w:rPr>
+      </w:pPr>
+    </w:p>
+    <w:p>
+      <w:pPr>
+        <w:pStyle w:val="1CorpodeTexto"/>
+        <w:spacing w:before="0" w:after="0" w:line="240" w:lineRule="auto"/>
+        <w:rPr>
+          <w:rFonts w:ascii="Courier New" w:hAnsi="Courier New" w:cs="Courier New"/>
+          <w:bCs/>
+          <w:color w:val="000000"/>
+          <w:sz w:val="20"/>
+        </w:rPr>
+      </w:pPr>
+      <w:proofErr w:type="spellStart"/>
+      <w:r>
+        <w:rPr>
+          <w:rFonts w:ascii="Courier New" w:hAnsi="Courier New" w:cs="Courier New"/>
+          <w:bCs/>
+          <w:color w:val="000000"/>
+          <w:sz w:val="20"/>
+        </w:rPr>
+        <w:t>int</w:t>
+      </w:r>
+      <w:proofErr w:type="spellEnd"/>
+      <w:r>
+        <w:rPr>
+          <w:rFonts w:ascii="Courier New" w:hAnsi="Courier New" w:cs="Courier New"/>
+          <w:bCs/>
+          <w:color w:val="000000"/>
+          <w:sz w:val="20"/>
+        </w:rPr>
+        <w:t xml:space="preserve"> </w:t>
+      </w:r>
+      <w:proofErr w:type="spellStart"/>
+      <w:r>
+        <w:rPr>
+          <w:rFonts w:ascii="Courier New" w:hAnsi="Courier New" w:cs="Courier New"/>
+          <w:bCs/>
+          <w:color w:val="000000"/>
+          <w:sz w:val="20"/>
+        </w:rPr>
+        <w:t>main</w:t>
+      </w:r>
+      <w:proofErr w:type="spellEnd"/>
+      <w:r>
+        <w:rPr>
+          <w:rFonts w:ascii="Courier New" w:hAnsi="Courier New" w:cs="Courier New"/>
+          <w:bCs/>
+          <w:color w:val="000000"/>
+          <w:sz w:val="20"/>
+        </w:rPr>
+        <w:t>()</w:t>
+      </w:r>
+    </w:p>
+    <w:p>
+      <w:pPr>
+        <w:pStyle w:val="1CorpodeTexto"/>
+        <w:spacing w:before="0" w:after="0" w:line="240" w:lineRule="auto"/>
+        <w:rPr>
+          <w:rFonts w:ascii="Courier New" w:hAnsi="Courier New" w:cs="Courier New"/>
+          <w:bCs/>
+          <w:color w:val="000000"/>
+          <w:sz w:val="20"/>
+        </w:rPr>
+      </w:pPr>
+      <w:r>
+        <w:rPr>
+          <w:rFonts w:ascii="Courier New" w:hAnsi="Courier New" w:cs="Courier New"/>
+          <w:bCs/>
+          <w:color w:val="000000"/>
+          <w:sz w:val="20"/>
+        </w:rPr>
+        <w:t>{</w:t>
+      </w:r>
+    </w:p>
+    <w:p>
+      <w:pPr>
+        <w:pStyle w:val="1CorpodeTexto"/>
+        <w:spacing w:before="0" w:after="0" w:line="240" w:lineRule="auto"/>
+        <w:rPr>
+          <w:rFonts w:ascii="Courier New" w:hAnsi="Courier New" w:cs="Courier New"/>
+          <w:bCs/>
+          <w:color w:val="000000"/>
+          <w:sz w:val="20"/>
+        </w:rPr>
+      </w:pPr>
+      <w:r>
+        <w:rPr>
+          <w:rFonts w:ascii="Courier New" w:hAnsi="Courier New" w:cs="Courier New"/>
+          <w:bCs/>
+          <w:color w:val="000000"/>
+          <w:sz w:val="20"/>
+        </w:rPr>
+        <w:t xml:space="preserve">    </w:t>
+      </w:r>
+      <w:proofErr w:type="spellStart"/>
+      <w:r>
+        <w:rPr>
+          <w:rFonts w:ascii="Courier New" w:hAnsi="Courier New" w:cs="Courier New"/>
+          <w:bCs/>
+          <w:color w:val="000000"/>
+          <w:sz w:val="20"/>
+        </w:rPr>
+        <w:t>int</w:t>
+      </w:r>
+      <w:proofErr w:type="spellEnd"/>
+      <w:r>
+        <w:rPr>
+          <w:rFonts w:ascii="Courier New" w:hAnsi="Courier New" w:cs="Courier New"/>
+          <w:bCs/>
+          <w:color w:val="000000"/>
+          <w:sz w:val="20"/>
+        </w:rPr>
+        <w:t xml:space="preserve"> num = 0; // </w:t>
+      </w:r>
+      <w:proofErr w:type="spellStart"/>
+      <w:r>
+        <w:rPr>
+          <w:rFonts w:ascii="Courier New" w:hAnsi="Courier New" w:cs="Courier New"/>
+          <w:bCs/>
+          <w:color w:val="000000"/>
+          <w:sz w:val="20"/>
+        </w:rPr>
+        <w:t>variavel</w:t>
+      </w:r>
+      <w:proofErr w:type="spellEnd"/>
+      <w:r>
+        <w:rPr>
+          <w:rFonts w:ascii="Courier New" w:hAnsi="Courier New" w:cs="Courier New"/>
+          <w:bCs/>
+          <w:color w:val="000000"/>
+          <w:sz w:val="20"/>
+        </w:rPr>
+        <w:t xml:space="preserve"> para um numero base 10 que </w:t>
+      </w:r>
+      <w:proofErr w:type="spellStart"/>
+      <w:r>
+        <w:rPr>
+          <w:rFonts w:ascii="Courier New" w:hAnsi="Courier New" w:cs="Courier New"/>
+          <w:bCs/>
+          <w:color w:val="000000"/>
+          <w:sz w:val="20"/>
+        </w:rPr>
+        <w:t>sera</w:t>
+      </w:r>
+      <w:proofErr w:type="spellEnd"/>
+      <w:r>
+        <w:rPr>
+          <w:rFonts w:ascii="Courier New" w:hAnsi="Courier New" w:cs="Courier New"/>
+          <w:bCs/>
+          <w:color w:val="000000"/>
+          <w:sz w:val="20"/>
+        </w:rPr>
+        <w:t xml:space="preserve"> informado pelo </w:t>
+      </w:r>
+      <w:proofErr w:type="spellStart"/>
+      <w:r>
+        <w:rPr>
+          <w:rFonts w:ascii="Courier New" w:hAnsi="Courier New" w:cs="Courier New"/>
+          <w:bCs/>
+          <w:color w:val="000000"/>
+          <w:sz w:val="20"/>
+        </w:rPr>
+        <w:t>usuario</w:t>
+      </w:r>
+      <w:proofErr w:type="spellEnd"/>
+    </w:p>
+    <w:p>
+      <w:pPr>
+        <w:pStyle w:val="1CorpodeTexto"/>
+        <w:spacing w:before="0" w:after="0" w:line="240" w:lineRule="auto"/>
+        <w:rPr>
+          <w:rFonts w:ascii="Courier New" w:hAnsi="Courier New" w:cs="Courier New"/>
+          <w:bCs/>
+          <w:color w:val="000000"/>
+          <w:sz w:val="20"/>
+        </w:rPr>
+      </w:pPr>
+      <w:r>
+        <w:rPr>
+          <w:rFonts w:ascii="Courier New" w:hAnsi="Courier New" w:cs="Courier New"/>
+          <w:bCs/>
+          <w:color w:val="000000"/>
+          <w:sz w:val="20"/>
+        </w:rPr>
+        <w:t xml:space="preserve">    </w:t>
+      </w:r>
+      <w:proofErr w:type="spellStart"/>
+      <w:r>
+        <w:rPr>
+          <w:rFonts w:ascii="Courier New" w:hAnsi="Courier New" w:cs="Courier New"/>
+          <w:bCs/>
+          <w:color w:val="000000"/>
+          <w:sz w:val="20"/>
+        </w:rPr>
+        <w:t>int</w:t>
+      </w:r>
+      <w:proofErr w:type="spellEnd"/>
+      <w:r>
+        <w:rPr>
+          <w:rFonts w:ascii="Courier New" w:hAnsi="Courier New" w:cs="Courier New"/>
+          <w:bCs/>
+          <w:color w:val="000000"/>
+          <w:sz w:val="20"/>
+        </w:rPr>
+        <w:t xml:space="preserve"> </w:t>
+      </w:r>
+      <w:proofErr w:type="spellStart"/>
+      <w:r>
+        <w:rPr>
+          <w:rFonts w:ascii="Courier New" w:hAnsi="Courier New" w:cs="Courier New"/>
+          <w:bCs/>
+          <w:color w:val="000000"/>
+          <w:sz w:val="20"/>
+        </w:rPr>
+        <w:t>binario</w:t>
+      </w:r>
+      <w:proofErr w:type="spellEnd"/>
+      <w:r>
+        <w:rPr>
+          <w:rFonts w:ascii="Courier New" w:hAnsi="Courier New" w:cs="Courier New"/>
+          <w:bCs/>
+          <w:color w:val="000000"/>
+          <w:sz w:val="20"/>
+        </w:rPr>
+        <w:t xml:space="preserve">[MAX]; //vetor para guardar o numero em </w:t>
+      </w:r>
+      <w:proofErr w:type="spellStart"/>
+      <w:r>
+        <w:rPr>
+          <w:rFonts w:ascii="Courier New" w:hAnsi="Courier New" w:cs="Courier New"/>
+          <w:bCs/>
+          <w:color w:val="000000"/>
+          <w:sz w:val="20"/>
+        </w:rPr>
+        <w:t>binario</w:t>
+      </w:r>
+      <w:proofErr w:type="spellEnd"/>
+    </w:p>
+    <w:p>
+      <w:pPr>
+        <w:pStyle w:val="1CorpodeTexto"/>
+        <w:spacing w:before="0" w:after="0" w:line="240" w:lineRule="auto"/>
+        <w:rPr>
+          <w:rFonts w:ascii="Courier New" w:hAnsi="Courier New" w:cs="Courier New"/>
+          <w:bCs/>
+          <w:color w:val="000000"/>
+          <w:sz w:val="20"/>
+        </w:rPr>
+      </w:pPr>
+      <w:r>
+        <w:rPr>
+          <w:rFonts w:ascii="Courier New" w:hAnsi="Courier New" w:cs="Courier New"/>
+          <w:bCs/>
+          <w:color w:val="000000"/>
+          <w:sz w:val="20"/>
+        </w:rPr>
+        <w:t xml:space="preserve">    </w:t>
+      </w:r>
+      <w:proofErr w:type="spellStart"/>
+      <w:r>
+        <w:rPr>
+          <w:rFonts w:ascii="Courier New" w:hAnsi="Courier New" w:cs="Courier New"/>
+          <w:bCs/>
+          <w:color w:val="000000"/>
+          <w:sz w:val="20"/>
+        </w:rPr>
+        <w:t>int</w:t>
+      </w:r>
+      <w:proofErr w:type="spellEnd"/>
+      <w:r>
+        <w:rPr>
+          <w:rFonts w:ascii="Courier New" w:hAnsi="Courier New" w:cs="Courier New"/>
+          <w:bCs/>
+          <w:color w:val="000000"/>
+          <w:sz w:val="20"/>
+        </w:rPr>
+        <w:t xml:space="preserve"> i = 0; //j; //</w:t>
+      </w:r>
+      <w:proofErr w:type="spellStart"/>
+      <w:r>
+        <w:rPr>
+          <w:rFonts w:ascii="Courier New" w:hAnsi="Courier New" w:cs="Courier New"/>
+          <w:bCs/>
+          <w:color w:val="000000"/>
+          <w:sz w:val="20"/>
+        </w:rPr>
+        <w:t>variaveis</w:t>
+      </w:r>
+      <w:proofErr w:type="spellEnd"/>
+      <w:r>
+        <w:rPr>
+          <w:rFonts w:ascii="Courier New" w:hAnsi="Courier New" w:cs="Courier New"/>
+          <w:bCs/>
+          <w:color w:val="000000"/>
+          <w:sz w:val="20"/>
+        </w:rPr>
+        <w:t xml:space="preserve"> para controle do for</w:t>
+      </w:r>
+    </w:p>
+    <w:p>
+      <w:pPr>
+        <w:pStyle w:val="1CorpodeTexto"/>
+        <w:spacing w:before="0" w:after="0" w:line="240" w:lineRule="auto"/>
+        <w:rPr>
+          <w:rFonts w:ascii="Courier New" w:hAnsi="Courier New" w:cs="Courier New"/>
+          <w:bCs/>
+          <w:color w:val="000000"/>
+          <w:sz w:val="20"/>
+        </w:rPr>
+      </w:pPr>
+      <w:r>
+        <w:rPr>
+          <w:rFonts w:ascii="Courier New" w:hAnsi="Courier New" w:cs="Courier New"/>
+          <w:bCs/>
+          <w:color w:val="000000"/>
+          <w:sz w:val="20"/>
+        </w:rPr>
+        <w:t xml:space="preserve">    </w:t>
+      </w:r>
+      <w:proofErr w:type="spellStart"/>
+      <w:r>
+        <w:rPr>
+          <w:rFonts w:ascii="Courier New" w:hAnsi="Courier New" w:cs="Courier New"/>
+          <w:bCs/>
+          <w:color w:val="000000"/>
+          <w:sz w:val="20"/>
+        </w:rPr>
+        <w:t>int</w:t>
+      </w:r>
+      <w:proofErr w:type="spellEnd"/>
+      <w:r>
+        <w:rPr>
+          <w:rFonts w:ascii="Courier New" w:hAnsi="Courier New" w:cs="Courier New"/>
+          <w:bCs/>
+          <w:color w:val="000000"/>
+          <w:sz w:val="20"/>
+        </w:rPr>
+        <w:t xml:space="preserve"> </w:t>
+      </w:r>
+      <w:proofErr w:type="spellStart"/>
+      <w:r>
+        <w:rPr>
+          <w:rFonts w:ascii="Courier New" w:hAnsi="Courier New" w:cs="Courier New"/>
+          <w:bCs/>
+          <w:color w:val="000000"/>
+          <w:sz w:val="20"/>
+        </w:rPr>
+        <w:t>num_aux</w:t>
+      </w:r>
+      <w:proofErr w:type="spellEnd"/>
+      <w:r>
+        <w:rPr>
+          <w:rFonts w:ascii="Courier New" w:hAnsi="Courier New" w:cs="Courier New"/>
+          <w:bCs/>
+          <w:color w:val="000000"/>
+          <w:sz w:val="20"/>
+        </w:rPr>
+        <w:t xml:space="preserve"> = 0; //</w:t>
+      </w:r>
+      <w:proofErr w:type="spellStart"/>
+      <w:r>
+        <w:rPr>
+          <w:rFonts w:ascii="Courier New" w:hAnsi="Courier New" w:cs="Courier New"/>
+          <w:bCs/>
+          <w:color w:val="000000"/>
+          <w:sz w:val="20"/>
+        </w:rPr>
+        <w:t>variavel</w:t>
+      </w:r>
+      <w:proofErr w:type="spellEnd"/>
+      <w:r>
+        <w:rPr>
+          <w:rFonts w:ascii="Courier New" w:hAnsi="Courier New" w:cs="Courier New"/>
+          <w:bCs/>
+          <w:color w:val="000000"/>
+          <w:sz w:val="20"/>
+        </w:rPr>
+        <w:t xml:space="preserve"> auxiliar</w:t>
+      </w:r>
+    </w:p>
+    <w:p>
+      <w:pPr>
+        <w:pStyle w:val="1CorpodeTexto"/>
+        <w:spacing w:before="0" w:after="0" w:line="240" w:lineRule="auto"/>
+        <w:rPr>
+          <w:rFonts w:ascii="Courier New" w:hAnsi="Courier New" w:cs="Courier New"/>
+          <w:bCs/>
+          <w:color w:val="000000"/>
+          <w:sz w:val="20"/>
+        </w:rPr>
+      </w:pPr>
+      <w:r>
+        <w:rPr>
+          <w:rFonts w:ascii="Courier New" w:hAnsi="Courier New" w:cs="Courier New"/>
+          <w:bCs/>
+          <w:color w:val="000000"/>
+          <w:sz w:val="20"/>
+        </w:rPr>
+        <w:t xml:space="preserve">    </w:t>
+      </w:r>
+      <w:proofErr w:type="spellStart"/>
+      <w:r>
+        <w:rPr>
+          <w:rFonts w:ascii="Courier New" w:hAnsi="Courier New" w:cs="Courier New"/>
+          <w:bCs/>
+          <w:color w:val="000000"/>
+          <w:sz w:val="20"/>
+        </w:rPr>
+        <w:t>int</w:t>
+      </w:r>
+      <w:proofErr w:type="spellEnd"/>
+      <w:r>
+        <w:rPr>
+          <w:rFonts w:ascii="Courier New" w:hAnsi="Courier New" w:cs="Courier New"/>
+          <w:bCs/>
+          <w:color w:val="000000"/>
+          <w:sz w:val="20"/>
+        </w:rPr>
+        <w:t xml:space="preserve"> </w:t>
+      </w:r>
+      <w:proofErr w:type="spellStart"/>
+      <w:r>
+        <w:rPr>
+          <w:rFonts w:ascii="Courier New" w:hAnsi="Courier New" w:cs="Courier New"/>
+          <w:bCs/>
+          <w:color w:val="000000"/>
+          <w:sz w:val="20"/>
+        </w:rPr>
+        <w:t>opcao</w:t>
+      </w:r>
+      <w:proofErr w:type="spellEnd"/>
+      <w:r>
+        <w:rPr>
+          <w:rFonts w:ascii="Courier New" w:hAnsi="Courier New" w:cs="Courier New"/>
+          <w:bCs/>
+          <w:color w:val="000000"/>
+          <w:sz w:val="20"/>
+        </w:rPr>
+        <w:t>=0;</w:t>
+      </w:r>
+    </w:p>
+    <w:p>
+      <w:pPr>
+        <w:pStyle w:val="1CorpodeTexto"/>
+        <w:spacing w:before="0" w:after="0" w:line="240" w:lineRule="auto"/>
+        <w:rPr>
+          <w:rFonts w:ascii="Courier New" w:hAnsi="Courier New" w:cs="Courier New"/>
+          <w:bCs/>
+          <w:color w:val="000000"/>
+          <w:sz w:val="20"/>
+        </w:rPr>
+      </w:pPr>
+      <w:r>
+        <w:rPr>
+          <w:rFonts w:ascii="Courier New" w:hAnsi="Courier New" w:cs="Courier New"/>
+          <w:bCs/>
+          <w:color w:val="000000"/>
+          <w:sz w:val="20"/>
+        </w:rPr>
+        <w:t xml:space="preserve">    </w:t>
+      </w:r>
+      <w:proofErr w:type="spellStart"/>
+      <w:r>
+        <w:rPr>
+          <w:rFonts w:ascii="Courier New" w:hAnsi="Courier New" w:cs="Courier New"/>
+          <w:bCs/>
+          <w:color w:val="000000"/>
+          <w:sz w:val="20"/>
+        </w:rPr>
+        <w:t>int</w:t>
+      </w:r>
+      <w:proofErr w:type="spellEnd"/>
+      <w:r>
+        <w:rPr>
+          <w:rFonts w:ascii="Courier New" w:hAnsi="Courier New" w:cs="Courier New"/>
+          <w:bCs/>
+          <w:color w:val="000000"/>
+          <w:sz w:val="20"/>
+        </w:rPr>
+        <w:t xml:space="preserve"> </w:t>
+      </w:r>
+      <w:proofErr w:type="spellStart"/>
+      <w:r>
+        <w:rPr>
+          <w:rFonts w:ascii="Courier New" w:hAnsi="Courier New" w:cs="Courier New"/>
+          <w:bCs/>
+          <w:color w:val="000000"/>
+          <w:sz w:val="20"/>
+        </w:rPr>
+        <w:t>num_bin</w:t>
+      </w:r>
+      <w:proofErr w:type="spellEnd"/>
+      <w:r>
+        <w:rPr>
+          <w:rFonts w:ascii="Courier New" w:hAnsi="Courier New" w:cs="Courier New"/>
+          <w:bCs/>
+          <w:color w:val="000000"/>
+          <w:sz w:val="20"/>
+        </w:rPr>
+        <w:t>=0, total = 0, resto=0;</w:t>
+      </w:r>
+    </w:p>
+    <w:p>
+      <w:pPr>
+        <w:pStyle w:val="1CorpodeTexto"/>
+        <w:spacing w:before="0" w:after="0" w:line="240" w:lineRule="auto"/>
+        <w:rPr>
+          <w:rFonts w:ascii="Courier New" w:hAnsi="Courier New" w:cs="Courier New"/>
+          <w:bCs/>
+          <w:color w:val="000000"/>
+          <w:sz w:val="20"/>
+        </w:rPr>
+      </w:pPr>
+      <w:r>
+        <w:rPr>
+          <w:rFonts w:ascii="Courier New" w:hAnsi="Courier New" w:cs="Courier New"/>
+          <w:bCs/>
+          <w:color w:val="000000"/>
+          <w:sz w:val="20"/>
+        </w:rPr>
+        <w:t xml:space="preserve">    </w:t>
+      </w:r>
+      <w:proofErr w:type="spellStart"/>
+      <w:r>
+        <w:rPr>
+          <w:rFonts w:ascii="Courier New" w:hAnsi="Courier New" w:cs="Courier New"/>
+          <w:bCs/>
+          <w:color w:val="000000"/>
+          <w:sz w:val="20"/>
+        </w:rPr>
+        <w:t>int</w:t>
+      </w:r>
+      <w:proofErr w:type="spellEnd"/>
+      <w:r>
+        <w:rPr>
+          <w:rFonts w:ascii="Courier New" w:hAnsi="Courier New" w:cs="Courier New"/>
+          <w:bCs/>
+          <w:color w:val="000000"/>
+          <w:sz w:val="20"/>
+        </w:rPr>
+        <w:t xml:space="preserve"> potencia = 0;</w:t>
+      </w:r>
+    </w:p>
+    <w:p>
+      <w:pPr>
+        <w:pStyle w:val="1CorpodeTexto"/>
+        <w:spacing w:before="0" w:after="0" w:line="240" w:lineRule="auto"/>
+        <w:rPr>
+          <w:rFonts w:ascii="Courier New" w:hAnsi="Courier New" w:cs="Courier New"/>
+          <w:bCs/>
+          <w:color w:val="000000"/>
+          <w:sz w:val="20"/>
+        </w:rPr>
+      </w:pPr>
+    </w:p>
+    <w:p>
+      <w:pPr>
+        <w:pStyle w:val="1CorpodeTexto"/>
+        <w:spacing w:before="0" w:after="0" w:line="240" w:lineRule="auto"/>
+        <w:rPr>
+          <w:rFonts w:ascii="Courier New" w:hAnsi="Courier New" w:cs="Courier New"/>
+          <w:bCs/>
+          <w:color w:val="000000"/>
+          <w:sz w:val="20"/>
+        </w:rPr>
+      </w:pPr>
+      <w:r>
+        <w:rPr>
+          <w:rFonts w:ascii="Courier New" w:hAnsi="Courier New" w:cs="Courier New"/>
+          <w:bCs/>
+          <w:color w:val="000000"/>
+          <w:sz w:val="20"/>
+        </w:rPr>
+        <w:t xml:space="preserve">    do {</w:t>
+      </w:r>
+    </w:p>
+    <w:p>
+      <w:pPr>
+        <w:pStyle w:val="1CorpodeTexto"/>
+        <w:spacing w:before="0" w:after="0" w:line="240" w:lineRule="auto"/>
+        <w:rPr>
+          <w:rFonts w:ascii="Courier New" w:hAnsi="Courier New" w:cs="Courier New"/>
+          <w:bCs/>
+          <w:color w:val="000000"/>
+          <w:sz w:val="20"/>
+        </w:rPr>
+      </w:pPr>
+      <w:r>
+        <w:rPr>
+          <w:rFonts w:ascii="Courier New" w:hAnsi="Courier New" w:cs="Courier New"/>
+          <w:bCs/>
+          <w:color w:val="000000"/>
+          <w:sz w:val="20"/>
+        </w:rPr>
+        <w:t xml:space="preserve">    </w:t>
+      </w:r>
+      <w:proofErr w:type="spellStart"/>
+      <w:r>
+        <w:rPr>
+          <w:rFonts w:ascii="Courier New" w:hAnsi="Courier New" w:cs="Courier New"/>
+          <w:bCs/>
+          <w:color w:val="000000"/>
+          <w:sz w:val="20"/>
+        </w:rPr>
+        <w:t>printf</w:t>
+      </w:r>
+      <w:proofErr w:type="spellEnd"/>
+      <w:r>
+        <w:rPr>
+          <w:rFonts w:ascii="Courier New" w:hAnsi="Courier New" w:cs="Courier New"/>
+          <w:bCs/>
+          <w:color w:val="000000"/>
+          <w:sz w:val="20"/>
+        </w:rPr>
+        <w:t>("\n|---------------------------|");</w:t>
+      </w:r>
+    </w:p>
+    <w:p>
+      <w:pPr>
+        <w:pStyle w:val="1CorpodeTexto"/>
+        <w:spacing w:before="0" w:after="0" w:line="240" w:lineRule="auto"/>
+        <w:rPr>
+          <w:rFonts w:ascii="Courier New" w:hAnsi="Courier New" w:cs="Courier New"/>
+          <w:bCs/>
+          <w:color w:val="000000"/>
+          <w:sz w:val="20"/>
+        </w:rPr>
+      </w:pPr>
+      <w:r>
+        <w:rPr>
+          <w:rFonts w:ascii="Courier New" w:hAnsi="Courier New" w:cs="Courier New"/>
+          <w:bCs/>
+          <w:color w:val="000000"/>
+          <w:sz w:val="20"/>
+        </w:rPr>
+        <w:t xml:space="preserve">    </w:t>
+      </w:r>
+      <w:proofErr w:type="spellStart"/>
+      <w:r>
+        <w:rPr>
+          <w:rFonts w:ascii="Courier New" w:hAnsi="Courier New" w:cs="Courier New"/>
+          <w:bCs/>
+          <w:color w:val="000000"/>
+          <w:sz w:val="20"/>
+        </w:rPr>
+        <w:t>printf</w:t>
+      </w:r>
+      <w:proofErr w:type="spellEnd"/>
+      <w:r>
+        <w:rPr>
+          <w:rFonts w:ascii="Courier New" w:hAnsi="Courier New" w:cs="Courier New"/>
+          <w:bCs/>
+          <w:color w:val="000000"/>
+          <w:sz w:val="20"/>
+        </w:rPr>
+        <w:t>("\n|---CALCULADORA DE BASES----|");</w:t>
+      </w:r>
+    </w:p>
+    <w:p>
+      <w:pPr>
+        <w:pStyle w:val="1CorpodeTexto"/>
+        <w:spacing w:before="0" w:after="0" w:line="240" w:lineRule="auto"/>
+        <w:rPr>
+          <w:rFonts w:ascii="Courier New" w:hAnsi="Courier New" w:cs="Courier New"/>
+          <w:bCs/>
+          <w:color w:val="000000"/>
+          <w:sz w:val="20"/>
+        </w:rPr>
+      </w:pPr>
+      <w:r>
+        <w:rPr>
+          <w:rFonts w:ascii="Courier New" w:hAnsi="Courier New" w:cs="Courier New"/>
+          <w:bCs/>
+          <w:color w:val="000000"/>
+          <w:sz w:val="20"/>
+        </w:rPr>
+        <w:t xml:space="preserve">    </w:t>
+      </w:r>
+      <w:proofErr w:type="spellStart"/>
+      <w:r>
+        <w:rPr>
+          <w:rFonts w:ascii="Courier New" w:hAnsi="Courier New" w:cs="Courier New"/>
+          <w:bCs/>
+          <w:color w:val="000000"/>
+          <w:sz w:val="20"/>
+        </w:rPr>
+        <w:t>printf</w:t>
+      </w:r>
+      <w:proofErr w:type="spellEnd"/>
+      <w:r>
+        <w:rPr>
+          <w:rFonts w:ascii="Courier New" w:hAnsi="Courier New" w:cs="Courier New"/>
+          <w:bCs/>
+          <w:color w:val="000000"/>
+          <w:sz w:val="20"/>
+        </w:rPr>
+        <w:t xml:space="preserve">("\n| 1 - Decimal para </w:t>
+      </w:r>
+      <w:proofErr w:type="spellStart"/>
+      <w:r>
+        <w:rPr>
+          <w:rFonts w:ascii="Courier New" w:hAnsi="Courier New" w:cs="Courier New"/>
+          <w:bCs/>
+          <w:color w:val="000000"/>
+          <w:sz w:val="20"/>
+        </w:rPr>
+        <w:t>binario</w:t>
+      </w:r>
+      <w:proofErr w:type="spellEnd"/>
+      <w:r>
+        <w:rPr>
+          <w:rFonts w:ascii="Courier New" w:hAnsi="Courier New" w:cs="Courier New"/>
+          <w:bCs/>
+          <w:color w:val="000000"/>
+          <w:sz w:val="20"/>
+        </w:rPr>
+        <w:t>--|");</w:t>
+      </w:r>
+    </w:p>
+    <w:p>
+      <w:pPr>
+        <w:pStyle w:val="1CorpodeTexto"/>
+        <w:spacing w:before="0" w:after="0" w:line="240" w:lineRule="auto"/>
+        <w:rPr>
+          <w:rFonts w:ascii="Courier New" w:hAnsi="Courier New" w:cs="Courier New"/>
+          <w:bCs/>
+          <w:color w:val="000000"/>
+          <w:sz w:val="20"/>
+        </w:rPr>
+      </w:pPr>
+      <w:r>
+        <w:rPr>
+          <w:rFonts w:ascii="Courier New" w:hAnsi="Courier New" w:cs="Courier New"/>
+          <w:bCs/>
+          <w:color w:val="000000"/>
+          <w:sz w:val="20"/>
+        </w:rPr>
+        <w:t xml:space="preserve">    </w:t>
+      </w:r>
+      <w:proofErr w:type="spellStart"/>
+      <w:r>
+        <w:rPr>
+          <w:rFonts w:ascii="Courier New" w:hAnsi="Courier New" w:cs="Courier New"/>
+          <w:bCs/>
+          <w:color w:val="000000"/>
+          <w:sz w:val="20"/>
+        </w:rPr>
+        <w:t>printf</w:t>
+      </w:r>
+      <w:proofErr w:type="spellEnd"/>
+      <w:r>
+        <w:rPr>
+          <w:rFonts w:ascii="Courier New" w:hAnsi="Courier New" w:cs="Courier New"/>
+          <w:bCs/>
+          <w:color w:val="000000"/>
+          <w:sz w:val="20"/>
+        </w:rPr>
+        <w:t xml:space="preserve">("\n| 2 - </w:t>
+      </w:r>
+      <w:proofErr w:type="spellStart"/>
+      <w:r>
+        <w:rPr>
+          <w:rFonts w:ascii="Courier New" w:hAnsi="Courier New" w:cs="Courier New"/>
+          <w:bCs/>
+          <w:color w:val="000000"/>
+          <w:sz w:val="20"/>
+        </w:rPr>
+        <w:t>Binario</w:t>
+      </w:r>
+      <w:proofErr w:type="spellEnd"/>
+      <w:r>
+        <w:rPr>
+          <w:rFonts w:ascii="Courier New" w:hAnsi="Courier New" w:cs="Courier New"/>
+          <w:bCs/>
+          <w:color w:val="000000"/>
+          <w:sz w:val="20"/>
+        </w:rPr>
+        <w:t xml:space="preserve"> para decimal--|");</w:t>
+      </w:r>
+    </w:p>
+    <w:p>
+      <w:pPr>
+        <w:pStyle w:val="1CorpodeTexto"/>
+        <w:spacing w:before="0" w:after="0" w:line="240" w:lineRule="auto"/>
+        <w:rPr>
+          <w:rFonts w:ascii="Courier New" w:hAnsi="Courier New" w:cs="Courier New"/>
+          <w:bCs/>
+          <w:color w:val="000000"/>
+          <w:sz w:val="20"/>
+        </w:rPr>
+      </w:pPr>
+      <w:r>
+        <w:rPr>
+          <w:rFonts w:ascii="Courier New" w:hAnsi="Courier New" w:cs="Courier New"/>
+          <w:bCs/>
+          <w:color w:val="000000"/>
+          <w:sz w:val="20"/>
+        </w:rPr>
+        <w:t xml:space="preserve">    </w:t>
+      </w:r>
+      <w:proofErr w:type="spellStart"/>
+      <w:r>
+        <w:rPr>
+          <w:rFonts w:ascii="Courier New" w:hAnsi="Courier New" w:cs="Courier New"/>
+          <w:bCs/>
+          <w:color w:val="000000"/>
+          <w:sz w:val="20"/>
+        </w:rPr>
+        <w:t>printf</w:t>
+      </w:r>
+      <w:proofErr w:type="spellEnd"/>
+      <w:r>
+        <w:rPr>
+          <w:rFonts w:ascii="Courier New" w:hAnsi="Courier New" w:cs="Courier New"/>
+          <w:bCs/>
+          <w:color w:val="000000"/>
+          <w:sz w:val="20"/>
+        </w:rPr>
+        <w:t>("\n| 3 - Sair------------------|");</w:t>
+      </w:r>
+    </w:p>
+    <w:p>
+      <w:pPr>
+        <w:pStyle w:val="1CorpodeTexto"/>
+        <w:spacing w:before="0" w:after="0" w:line="240" w:lineRule="auto"/>
+        <w:rPr>
+          <w:rFonts w:ascii="Courier New" w:hAnsi="Courier New" w:cs="Courier New"/>
+          <w:bCs/>
+          <w:color w:val="000000"/>
+          <w:sz w:val="20"/>
+        </w:rPr>
+      </w:pPr>
+      <w:r>
+        <w:rPr>
+          <w:rFonts w:ascii="Courier New" w:hAnsi="Courier New" w:cs="Courier New"/>
+          <w:bCs/>
+          <w:color w:val="000000"/>
+          <w:sz w:val="20"/>
+        </w:rPr>
+        <w:t xml:space="preserve">    </w:t>
+      </w:r>
+      <w:proofErr w:type="spellStart"/>
+      <w:r>
+        <w:rPr>
+          <w:rFonts w:ascii="Courier New" w:hAnsi="Courier New" w:cs="Courier New"/>
+          <w:bCs/>
+          <w:color w:val="000000"/>
+          <w:sz w:val="20"/>
+        </w:rPr>
+        <w:t>printf</w:t>
+      </w:r>
+      <w:proofErr w:type="spellEnd"/>
+      <w:r>
+        <w:rPr>
+          <w:rFonts w:ascii="Courier New" w:hAnsi="Courier New" w:cs="Courier New"/>
+          <w:bCs/>
+          <w:color w:val="000000"/>
+          <w:sz w:val="20"/>
+        </w:rPr>
+        <w:t>("\n|---------------------------|");</w:t>
+      </w:r>
+    </w:p>
+    <w:p>
+      <w:pPr>
+        <w:pStyle w:val="1CorpodeTexto"/>
+        <w:spacing w:before="0" w:after="0" w:line="240" w:lineRule="auto"/>
+        <w:rPr>
+          <w:rFonts w:ascii="Courier New" w:hAnsi="Courier New" w:cs="Courier New"/>
+          <w:bCs/>
+          <w:color w:val="000000"/>
+          <w:sz w:val="20"/>
+        </w:rPr>
+      </w:pPr>
+      <w:r>
+        <w:rPr>
+          <w:rFonts w:ascii="Courier New" w:hAnsi="Courier New" w:cs="Courier New"/>
+          <w:bCs/>
+          <w:color w:val="000000"/>
+          <w:sz w:val="20"/>
+        </w:rPr>
+        <w:t xml:space="preserve">    </w:t>
+      </w:r>
+      <w:proofErr w:type="spellStart"/>
+      <w:r>
+        <w:rPr>
+          <w:rFonts w:ascii="Courier New" w:hAnsi="Courier New" w:cs="Courier New"/>
+          <w:bCs/>
+          <w:color w:val="000000"/>
+          <w:sz w:val="20"/>
+        </w:rPr>
+        <w:t>printf</w:t>
+      </w:r>
+      <w:proofErr w:type="spellEnd"/>
+      <w:r>
+        <w:rPr>
+          <w:rFonts w:ascii="Courier New" w:hAnsi="Courier New" w:cs="Courier New"/>
+          <w:bCs/>
+          <w:color w:val="000000"/>
+          <w:sz w:val="20"/>
+        </w:rPr>
+        <w:t>("\n");</w:t>
+      </w:r>
+    </w:p>
+    <w:p>
+      <w:pPr>
+        <w:pStyle w:val="1CorpodeTexto"/>
+        <w:spacing w:before="0" w:after="0" w:line="240" w:lineRule="auto"/>
+        <w:rPr>
+          <w:rFonts w:ascii="Courier New" w:hAnsi="Courier New" w:cs="Courier New"/>
+          <w:bCs/>
+          <w:color w:val="000000"/>
+          <w:sz w:val="20"/>
+        </w:rPr>
+      </w:pPr>
+      <w:r>
+        <w:rPr>
+          <w:rFonts w:ascii="Courier New" w:hAnsi="Courier New" w:cs="Courier New"/>
+          <w:bCs/>
+          <w:color w:val="000000"/>
+          <w:sz w:val="20"/>
+        </w:rPr>
+        <w:t xml:space="preserve">    </w:t>
+      </w:r>
+      <w:proofErr w:type="spellStart"/>
+      <w:r>
+        <w:rPr>
+          <w:rFonts w:ascii="Courier New" w:hAnsi="Courier New" w:cs="Courier New"/>
+          <w:bCs/>
+          <w:color w:val="000000"/>
+          <w:sz w:val="20"/>
+        </w:rPr>
+        <w:t>printf</w:t>
+      </w:r>
+      <w:proofErr w:type="spellEnd"/>
+      <w:r>
+        <w:rPr>
+          <w:rFonts w:ascii="Courier New" w:hAnsi="Courier New" w:cs="Courier New"/>
+          <w:bCs/>
+          <w:color w:val="000000"/>
+          <w:sz w:val="20"/>
+        </w:rPr>
+        <w:t xml:space="preserve">("Selecione a sua </w:t>
+      </w:r>
+      <w:proofErr w:type="spellStart"/>
+      <w:r>
+        <w:rPr>
+          <w:rFonts w:ascii="Courier New" w:hAnsi="Courier New" w:cs="Courier New"/>
+          <w:bCs/>
+          <w:color w:val="000000"/>
+          <w:sz w:val="20"/>
+        </w:rPr>
+        <w:t>opcao</w:t>
+      </w:r>
+      <w:proofErr w:type="spellEnd"/>
+      <w:r>
+        <w:rPr>
+          <w:rFonts w:ascii="Courier New" w:hAnsi="Courier New" w:cs="Courier New"/>
+          <w:bCs/>
+          <w:color w:val="000000"/>
+          <w:sz w:val="20"/>
+        </w:rPr>
+        <w:t>: ");</w:t>
+      </w:r>
+    </w:p>
+    <w:p>
+      <w:pPr>
+        <w:pStyle w:val="1CorpodeTexto"/>
+        <w:spacing w:before="0" w:after="0" w:line="240" w:lineRule="auto"/>
+        <w:rPr>
+          <w:rFonts w:ascii="Courier New" w:hAnsi="Courier New" w:cs="Courier New"/>
+          <w:bCs/>
+          <w:color w:val="000000"/>
+          <w:sz w:val="20"/>
+        </w:rPr>
+      </w:pPr>
+      <w:r>
+        <w:rPr>
+          <w:rFonts w:ascii="Courier New" w:hAnsi="Courier New" w:cs="Courier New"/>
+          <w:bCs/>
+          <w:color w:val="000000"/>
+          <w:sz w:val="20"/>
+        </w:rPr>
+        <w:t xml:space="preserve">    </w:t>
+      </w:r>
+      <w:proofErr w:type="spellStart"/>
+      <w:r>
+        <w:rPr>
+          <w:rFonts w:ascii="Courier New" w:hAnsi="Courier New" w:cs="Courier New"/>
+          <w:bCs/>
+          <w:color w:val="000000"/>
+          <w:sz w:val="20"/>
+        </w:rPr>
+        <w:t>scanf</w:t>
+      </w:r>
+      <w:proofErr w:type="spellEnd"/>
+      <w:r>
+        <w:rPr>
+          <w:rFonts w:ascii="Courier New" w:hAnsi="Courier New" w:cs="Courier New"/>
+          <w:bCs/>
+          <w:color w:val="000000"/>
+          <w:sz w:val="20"/>
+        </w:rPr>
+        <w:t>("%i", &amp;</w:t>
+      </w:r>
+      <w:proofErr w:type="spellStart"/>
+      <w:r>
+        <w:rPr>
+          <w:rFonts w:ascii="Courier New" w:hAnsi="Courier New" w:cs="Courier New"/>
+          <w:bCs/>
+          <w:color w:val="000000"/>
+          <w:sz w:val="20"/>
+        </w:rPr>
+        <w:t>opcao</w:t>
+      </w:r>
+      <w:proofErr w:type="spellEnd"/>
+      <w:r>
+        <w:rPr>
+          <w:rFonts w:ascii="Courier New" w:hAnsi="Courier New" w:cs="Courier New"/>
+          <w:bCs/>
+          <w:color w:val="000000"/>
+          <w:sz w:val="20"/>
+        </w:rPr>
+        <w:t>);</w:t>
+      </w:r>
+    </w:p>
+    <w:p>
+      <w:pPr>
+        <w:pStyle w:val="1CorpodeTexto"/>
+        <w:spacing w:before="0" w:after="0" w:line="240" w:lineRule="auto"/>
+        <w:rPr>
+          <w:rFonts w:ascii="Courier New" w:hAnsi="Courier New" w:cs="Courier New"/>
+          <w:bCs/>
+          <w:color w:val="000000"/>
+          <w:sz w:val="20"/>
+        </w:rPr>
+      </w:pPr>
+    </w:p>
+    <w:p>
+      <w:pPr>
+        <w:pStyle w:val="1CorpodeTexto"/>
+        <w:spacing w:before="0" w:after="0" w:line="240" w:lineRule="auto"/>
+        <w:rPr>
+          <w:rFonts w:ascii="Courier New" w:hAnsi="Courier New" w:cs="Courier New"/>
+          <w:bCs/>
+          <w:color w:val="000000"/>
+          <w:sz w:val="20"/>
+        </w:rPr>
+      </w:pPr>
+      <w:r>
+        <w:rPr>
+          <w:rFonts w:ascii="Courier New" w:hAnsi="Courier New" w:cs="Courier New"/>
+          <w:bCs/>
+          <w:color w:val="000000"/>
+          <w:sz w:val="20"/>
+        </w:rPr>
+        <w:t xml:space="preserve">    switch(</w:t>
+      </w:r>
+      <w:proofErr w:type="spellStart"/>
+      <w:r>
+        <w:rPr>
+          <w:rFonts w:ascii="Courier New" w:hAnsi="Courier New" w:cs="Courier New"/>
+          <w:bCs/>
+          <w:color w:val="000000"/>
+          <w:sz w:val="20"/>
+        </w:rPr>
+        <w:t>opcao</w:t>
+      </w:r>
+      <w:proofErr w:type="spellEnd"/>
+      <w:r>
+        <w:rPr>
+          <w:rFonts w:ascii="Courier New" w:hAnsi="Courier New" w:cs="Courier New"/>
+          <w:bCs/>
+          <w:color w:val="000000"/>
+          <w:sz w:val="20"/>
+        </w:rPr>
+        <w:t>){</w:t>
+      </w:r>
+    </w:p>
+    <w:p>
+      <w:pPr>
+        <w:pStyle w:val="1CorpodeTexto"/>
+        <w:spacing w:before="0" w:after="0" w:line="240" w:lineRule="auto"/>
+        <w:rPr>
+          <w:rFonts w:ascii="Courier New" w:hAnsi="Courier New" w:cs="Courier New"/>
+          <w:bCs/>
+          <w:color w:val="000000"/>
+          <w:sz w:val="20"/>
+        </w:rPr>
+      </w:pPr>
+      <w:r>
+        <w:rPr>
+          <w:rFonts w:ascii="Courier New" w:hAnsi="Courier New" w:cs="Courier New"/>
+          <w:bCs/>
+          <w:color w:val="000000"/>
+          <w:sz w:val="20"/>
+        </w:rPr>
+        <w:tab/>
+      </w:r>
+      <w:r>
+        <w:rPr>
+          <w:rFonts w:ascii="Courier New" w:hAnsi="Courier New" w:cs="Courier New"/>
+          <w:bCs/>
+          <w:color w:val="000000"/>
+          <w:sz w:val="20"/>
+        </w:rPr>
+        <w:tab/>
+        <w:t>case 1:</w:t>
+      </w:r>
+    </w:p>
+    <w:p>
+      <w:pPr>
+        <w:pStyle w:val="1CorpodeTexto"/>
+        <w:spacing w:before="0" w:after="0" w:line="240" w:lineRule="auto"/>
+        <w:rPr>
+          <w:rFonts w:ascii="Courier New" w:hAnsi="Courier New" w:cs="Courier New"/>
+          <w:bCs/>
+          <w:color w:val="000000"/>
+          <w:sz w:val="20"/>
+        </w:rPr>
+      </w:pPr>
+      <w:r>
+        <w:rPr>
+          <w:rFonts w:ascii="Courier New" w:hAnsi="Courier New" w:cs="Courier New"/>
+          <w:bCs/>
+          <w:color w:val="000000"/>
+          <w:sz w:val="20"/>
+        </w:rPr>
+        <w:tab/>
+      </w:r>
+      <w:r>
+        <w:rPr>
+          <w:rFonts w:ascii="Courier New" w:hAnsi="Courier New" w:cs="Courier New"/>
+          <w:bCs/>
+          <w:color w:val="000000"/>
+          <w:sz w:val="20"/>
+        </w:rPr>
+        <w:tab/>
+        <w:t xml:space="preserve">    </w:t>
+      </w:r>
+      <w:proofErr w:type="spellStart"/>
+      <w:r>
+        <w:rPr>
+          <w:rFonts w:ascii="Courier New" w:hAnsi="Courier New" w:cs="Courier New"/>
+          <w:bCs/>
+          <w:color w:val="000000"/>
+          <w:sz w:val="20"/>
+        </w:rPr>
+        <w:t>printf</w:t>
+      </w:r>
+      <w:proofErr w:type="spellEnd"/>
+      <w:r>
+        <w:rPr>
+          <w:rFonts w:ascii="Courier New" w:hAnsi="Courier New" w:cs="Courier New"/>
+          <w:bCs/>
+          <w:color w:val="000000"/>
+          <w:sz w:val="20"/>
+        </w:rPr>
+        <w:t>("Entre com um numero decimal: ");</w:t>
+      </w:r>
+    </w:p>
+    <w:p>
+      <w:pPr>
+        <w:pStyle w:val="1CorpodeTexto"/>
+        <w:spacing w:before="0" w:after="0" w:line="240" w:lineRule="auto"/>
+        <w:rPr>
+          <w:rFonts w:ascii="Courier New" w:hAnsi="Courier New" w:cs="Courier New"/>
+          <w:bCs/>
+          <w:color w:val="000000"/>
+          <w:sz w:val="20"/>
+        </w:rPr>
+      </w:pPr>
+      <w:r>
+        <w:rPr>
+          <w:rFonts w:ascii="Courier New" w:hAnsi="Courier New" w:cs="Courier New"/>
+          <w:bCs/>
+          <w:color w:val="000000"/>
+          <w:sz w:val="20"/>
+        </w:rPr>
+        <w:t xml:space="preserve">            </w:t>
+      </w:r>
+      <w:proofErr w:type="spellStart"/>
+      <w:r>
+        <w:rPr>
+          <w:rFonts w:ascii="Courier New" w:hAnsi="Courier New" w:cs="Courier New"/>
+          <w:bCs/>
+          <w:color w:val="000000"/>
+          <w:sz w:val="20"/>
+        </w:rPr>
+        <w:t>scanf</w:t>
+      </w:r>
+      <w:proofErr w:type="spellEnd"/>
+      <w:r>
+        <w:rPr>
+          <w:rFonts w:ascii="Courier New" w:hAnsi="Courier New" w:cs="Courier New"/>
+          <w:bCs/>
+          <w:color w:val="000000"/>
+          <w:sz w:val="20"/>
+        </w:rPr>
+        <w:t>("%d", &amp;num);</w:t>
+      </w:r>
+    </w:p>
+    <w:p>
+      <w:pPr>
+        <w:pStyle w:val="1CorpodeTexto"/>
+        <w:spacing w:before="0" w:after="0" w:line="240" w:lineRule="auto"/>
+        <w:rPr>
+          <w:rFonts w:ascii="Courier New" w:hAnsi="Courier New" w:cs="Courier New"/>
+          <w:bCs/>
+          <w:color w:val="000000"/>
+          <w:sz w:val="20"/>
+        </w:rPr>
+      </w:pPr>
+    </w:p>
+    <w:p>
+      <w:pPr>
+        <w:pStyle w:val="1CorpodeTexto"/>
+        <w:spacing w:before="0" w:after="0" w:line="240" w:lineRule="auto"/>
+        <w:rPr>
+          <w:rFonts w:ascii="Courier New" w:hAnsi="Courier New" w:cs="Courier New"/>
+          <w:bCs/>
+          <w:color w:val="000000"/>
+          <w:sz w:val="20"/>
+        </w:rPr>
+      </w:pPr>
+      <w:r>
+        <w:rPr>
+          <w:rFonts w:ascii="Courier New" w:hAnsi="Courier New" w:cs="Courier New"/>
+          <w:bCs/>
+          <w:color w:val="000000"/>
+          <w:sz w:val="20"/>
+        </w:rPr>
+        <w:t xml:space="preserve">            </w:t>
+      </w:r>
+      <w:proofErr w:type="spellStart"/>
+      <w:r>
+        <w:rPr>
+          <w:rFonts w:ascii="Courier New" w:hAnsi="Courier New" w:cs="Courier New"/>
+          <w:bCs/>
+          <w:color w:val="000000"/>
+          <w:sz w:val="20"/>
+        </w:rPr>
+        <w:t>num_aux</w:t>
+      </w:r>
+      <w:proofErr w:type="spellEnd"/>
+      <w:r>
+        <w:rPr>
+          <w:rFonts w:ascii="Courier New" w:hAnsi="Courier New" w:cs="Courier New"/>
+          <w:bCs/>
+          <w:color w:val="000000"/>
+          <w:sz w:val="20"/>
+        </w:rPr>
+        <w:t xml:space="preserve"> = num;</w:t>
+      </w:r>
+    </w:p>
+    <w:p>
+      <w:pPr>
+        <w:pStyle w:val="1CorpodeTexto"/>
+        <w:spacing w:before="0" w:after="0" w:line="240" w:lineRule="auto"/>
+        <w:rPr>
+          <w:rFonts w:ascii="Courier New" w:hAnsi="Courier New" w:cs="Courier New"/>
+          <w:bCs/>
+          <w:color w:val="000000"/>
+          <w:sz w:val="20"/>
+        </w:rPr>
+      </w:pPr>
+      <w:r>
+        <w:rPr>
+          <w:rFonts w:ascii="Courier New" w:hAnsi="Courier New" w:cs="Courier New"/>
+          <w:bCs/>
+          <w:color w:val="000000"/>
+          <w:sz w:val="20"/>
+        </w:rPr>
+        <w:t xml:space="preserve">            i = 0;</w:t>
+      </w:r>
+    </w:p>
+    <w:p>
+      <w:pPr>
+        <w:pStyle w:val="1CorpodeTexto"/>
+        <w:spacing w:before="0" w:after="0" w:line="240" w:lineRule="auto"/>
+        <w:rPr>
+          <w:rFonts w:ascii="Courier New" w:hAnsi="Courier New" w:cs="Courier New"/>
+          <w:bCs/>
+          <w:color w:val="000000"/>
+          <w:sz w:val="20"/>
+        </w:rPr>
+      </w:pPr>
+      <w:r>
+        <w:rPr>
+          <w:rFonts w:ascii="Courier New" w:hAnsi="Courier New" w:cs="Courier New"/>
+          <w:bCs/>
+          <w:color w:val="000000"/>
+          <w:sz w:val="20"/>
+        </w:rPr>
+        <w:t xml:space="preserve">            </w:t>
+      </w:r>
+      <w:proofErr w:type="spellStart"/>
+      <w:r>
+        <w:rPr>
+          <w:rFonts w:ascii="Courier New" w:hAnsi="Courier New" w:cs="Courier New"/>
+          <w:bCs/>
+          <w:color w:val="000000"/>
+          <w:sz w:val="20"/>
+        </w:rPr>
+        <w:t>while</w:t>
+      </w:r>
+      <w:proofErr w:type="spellEnd"/>
+      <w:r>
+        <w:rPr>
+          <w:rFonts w:ascii="Courier New" w:hAnsi="Courier New" w:cs="Courier New"/>
+          <w:bCs/>
+          <w:color w:val="000000"/>
+          <w:sz w:val="20"/>
+        </w:rPr>
+        <w:t>(num &gt; 0)</w:t>
+      </w:r>
+    </w:p>
+    <w:p>
+      <w:pPr>
+        <w:pStyle w:val="1CorpodeTexto"/>
+        <w:spacing w:before="0" w:after="0" w:line="240" w:lineRule="auto"/>
+        <w:rPr>
+          <w:rFonts w:ascii="Courier New" w:hAnsi="Courier New" w:cs="Courier New"/>
+          <w:bCs/>
+          <w:color w:val="000000"/>
+          <w:sz w:val="20"/>
+        </w:rPr>
+      </w:pPr>
+      <w:r>
+        <w:rPr>
+          <w:rFonts w:ascii="Courier New" w:hAnsi="Courier New" w:cs="Courier New"/>
+          <w:bCs/>
+          <w:color w:val="000000"/>
+          <w:sz w:val="20"/>
+        </w:rPr>
+        <w:t xml:space="preserve">            {</w:t>
+      </w:r>
+    </w:p>
+    <w:p>
+      <w:pPr>
+        <w:pStyle w:val="1CorpodeTexto"/>
+        <w:spacing w:before="0" w:after="0" w:line="240" w:lineRule="auto"/>
+        <w:rPr>
+          <w:rFonts w:ascii="Courier New" w:hAnsi="Courier New" w:cs="Courier New"/>
+          <w:bCs/>
+          <w:color w:val="000000"/>
+          <w:sz w:val="20"/>
+        </w:rPr>
+      </w:pPr>
+      <w:r>
+        <w:rPr>
+          <w:rFonts w:ascii="Courier New" w:hAnsi="Courier New" w:cs="Courier New"/>
+          <w:bCs/>
+          <w:color w:val="000000"/>
+          <w:sz w:val="20"/>
+        </w:rPr>
+        <w:t xml:space="preserve">                /* para a </w:t>
+      </w:r>
+      <w:proofErr w:type="spellStart"/>
+      <w:r>
+        <w:rPr>
+          <w:rFonts w:ascii="Courier New" w:hAnsi="Courier New" w:cs="Courier New"/>
+          <w:bCs/>
+          <w:color w:val="000000"/>
+          <w:sz w:val="20"/>
+        </w:rPr>
+        <w:t>conversÜo</w:t>
+      </w:r>
+      <w:proofErr w:type="spellEnd"/>
+      <w:r>
+        <w:rPr>
+          <w:rFonts w:ascii="Courier New" w:hAnsi="Courier New" w:cs="Courier New"/>
+          <w:bCs/>
+          <w:color w:val="000000"/>
+          <w:sz w:val="20"/>
+        </w:rPr>
+        <w:t xml:space="preserve"> de decimal para </w:t>
+      </w:r>
+      <w:proofErr w:type="spellStart"/>
+      <w:r>
+        <w:rPr>
+          <w:rFonts w:ascii="Courier New" w:hAnsi="Courier New" w:cs="Courier New"/>
+          <w:bCs/>
+          <w:color w:val="000000"/>
+          <w:sz w:val="20"/>
+        </w:rPr>
+        <w:t>binario</w:t>
+      </w:r>
+      <w:proofErr w:type="spellEnd"/>
+      <w:r>
+        <w:rPr>
+          <w:rFonts w:ascii="Courier New" w:hAnsi="Courier New" w:cs="Courier New"/>
+          <w:bCs/>
+          <w:color w:val="000000"/>
+          <w:sz w:val="20"/>
+        </w:rPr>
+        <w:t xml:space="preserve">, </w:t>
+      </w:r>
+      <w:proofErr w:type="spellStart"/>
+      <w:r>
+        <w:rPr>
+          <w:rFonts w:ascii="Courier New" w:hAnsi="Courier New" w:cs="Courier New"/>
+          <w:bCs/>
+          <w:color w:val="000000"/>
+          <w:sz w:val="20"/>
+        </w:rPr>
+        <w:t>sÜo</w:t>
+      </w:r>
+      <w:proofErr w:type="spellEnd"/>
+      <w:r>
+        <w:rPr>
+          <w:rFonts w:ascii="Courier New" w:hAnsi="Courier New" w:cs="Courier New"/>
+          <w:bCs/>
+          <w:color w:val="000000"/>
+          <w:sz w:val="20"/>
+        </w:rPr>
+        <w:t xml:space="preserve"> feitas sucessivas </w:t>
+      </w:r>
+      <w:proofErr w:type="spellStart"/>
+      <w:r>
+        <w:rPr>
+          <w:rFonts w:ascii="Courier New" w:hAnsi="Courier New" w:cs="Courier New"/>
+          <w:bCs/>
+          <w:color w:val="000000"/>
+          <w:sz w:val="20"/>
+        </w:rPr>
+        <w:t>divisoes</w:t>
+      </w:r>
+      <w:proofErr w:type="spellEnd"/>
+      <w:r>
+        <w:rPr>
+          <w:rFonts w:ascii="Courier New" w:hAnsi="Courier New" w:cs="Courier New"/>
+          <w:bCs/>
+          <w:color w:val="000000"/>
+          <w:sz w:val="20"/>
+        </w:rPr>
+        <w:t xml:space="preserve"> por 2 e o resultado eh armazenado no vetor chamado </w:t>
+      </w:r>
+      <w:proofErr w:type="spellStart"/>
+      <w:r>
+        <w:rPr>
+          <w:rFonts w:ascii="Courier New" w:hAnsi="Courier New" w:cs="Courier New"/>
+          <w:bCs/>
+          <w:color w:val="000000"/>
+          <w:sz w:val="20"/>
+        </w:rPr>
+        <w:t>binario</w:t>
+      </w:r>
+      <w:proofErr w:type="spellEnd"/>
+      <w:r>
+        <w:rPr>
+          <w:rFonts w:ascii="Courier New" w:hAnsi="Courier New" w:cs="Courier New"/>
+          <w:bCs/>
+          <w:color w:val="000000"/>
+          <w:sz w:val="20"/>
+        </w:rPr>
+        <w:t>, cujo o</w:t>
+      </w:r>
+    </w:p>
+    <w:p>
+      <w:pPr>
+        <w:pStyle w:val="1CorpodeTexto"/>
+        <w:spacing w:before="0" w:after="0" w:line="240" w:lineRule="auto"/>
+        <w:rPr>
+          <w:rFonts w:ascii="Courier New" w:hAnsi="Courier New" w:cs="Courier New"/>
+          <w:bCs/>
+          <w:color w:val="000000"/>
+          <w:sz w:val="20"/>
+        </w:rPr>
+      </w:pPr>
+      <w:r>
+        <w:rPr>
+          <w:rFonts w:ascii="Courier New" w:hAnsi="Courier New" w:cs="Courier New"/>
+          <w:bCs/>
+          <w:color w:val="000000"/>
+          <w:sz w:val="20"/>
+        </w:rPr>
+        <w:t xml:space="preserve">                </w:t>
+      </w:r>
+      <w:proofErr w:type="spellStart"/>
+      <w:r>
+        <w:rPr>
+          <w:rFonts w:ascii="Courier New" w:hAnsi="Courier New" w:cs="Courier New"/>
+          <w:bCs/>
+          <w:color w:val="000000"/>
+          <w:sz w:val="20"/>
+        </w:rPr>
+        <w:t>indice</w:t>
+      </w:r>
+      <w:proofErr w:type="spellEnd"/>
+      <w:r>
+        <w:rPr>
+          <w:rFonts w:ascii="Courier New" w:hAnsi="Courier New" w:cs="Courier New"/>
+          <w:bCs/>
+          <w:color w:val="000000"/>
+          <w:sz w:val="20"/>
+        </w:rPr>
+        <w:t xml:space="preserve"> eh i*/</w:t>
+      </w:r>
+    </w:p>
+    <w:p>
+      <w:pPr>
+        <w:pStyle w:val="1CorpodeTexto"/>
+        <w:spacing w:before="0" w:after="0" w:line="240" w:lineRule="auto"/>
+        <w:rPr>
+          <w:rFonts w:ascii="Courier New" w:hAnsi="Courier New" w:cs="Courier New"/>
+          <w:bCs/>
+          <w:color w:val="000000"/>
+          <w:sz w:val="20"/>
+        </w:rPr>
+      </w:pPr>
+      <w:r>
+        <w:rPr>
+          <w:rFonts w:ascii="Courier New" w:hAnsi="Courier New" w:cs="Courier New"/>
+          <w:bCs/>
+          <w:color w:val="000000"/>
+          <w:sz w:val="20"/>
+        </w:rPr>
+        <w:t xml:space="preserve">                </w:t>
+      </w:r>
+      <w:proofErr w:type="spellStart"/>
+      <w:r>
+        <w:rPr>
+          <w:rFonts w:ascii="Courier New" w:hAnsi="Courier New" w:cs="Courier New"/>
+          <w:bCs/>
+          <w:color w:val="000000"/>
+          <w:sz w:val="20"/>
+        </w:rPr>
+        <w:t>binario</w:t>
+      </w:r>
+      <w:proofErr w:type="spellEnd"/>
+      <w:r>
+        <w:rPr>
+          <w:rFonts w:ascii="Courier New" w:hAnsi="Courier New" w:cs="Courier New"/>
+          <w:bCs/>
+          <w:color w:val="000000"/>
+          <w:sz w:val="20"/>
+        </w:rPr>
+        <w:t>[i] = num % 2;</w:t>
+      </w:r>
+    </w:p>
+    <w:p>
+      <w:pPr>
+        <w:pStyle w:val="1CorpodeTexto"/>
+        <w:spacing w:before="0" w:after="0" w:line="240" w:lineRule="auto"/>
+        <w:rPr>
+          <w:rFonts w:ascii="Courier New" w:hAnsi="Courier New" w:cs="Courier New"/>
+          <w:bCs/>
+          <w:color w:val="000000"/>
+          <w:sz w:val="20"/>
+        </w:rPr>
+      </w:pPr>
+      <w:r>
+        <w:rPr>
+          <w:rFonts w:ascii="Courier New" w:hAnsi="Courier New" w:cs="Courier New"/>
+          <w:bCs/>
+          <w:color w:val="000000"/>
+          <w:sz w:val="20"/>
+        </w:rPr>
+        <w:t xml:space="preserve">                i ++;</w:t>
+      </w:r>
+    </w:p>
+    <w:p>
+      <w:pPr>
+        <w:pStyle w:val="1CorpodeTexto"/>
+        <w:spacing w:before="0" w:after="0" w:line="240" w:lineRule="auto"/>
+        <w:rPr>
+          <w:rFonts w:ascii="Courier New" w:hAnsi="Courier New" w:cs="Courier New"/>
+          <w:bCs/>
+          <w:color w:val="000000"/>
+          <w:sz w:val="20"/>
+        </w:rPr>
+      </w:pPr>
+      <w:r>
+        <w:rPr>
+          <w:rFonts w:ascii="Courier New" w:hAnsi="Courier New" w:cs="Courier New"/>
+          <w:bCs/>
+          <w:color w:val="000000"/>
+          <w:sz w:val="20"/>
+        </w:rPr>
+        <w:t xml:space="preserve">                num = num / 2;</w:t>
+      </w:r>
+    </w:p>
+    <w:p>
+      <w:pPr>
+        <w:pStyle w:val="1CorpodeTexto"/>
+        <w:spacing w:before="0" w:after="0" w:line="240" w:lineRule="auto"/>
+        <w:rPr>
+          <w:rFonts w:ascii="Courier New" w:hAnsi="Courier New" w:cs="Courier New"/>
+          <w:bCs/>
+          <w:color w:val="000000"/>
+          <w:sz w:val="20"/>
+        </w:rPr>
+      </w:pPr>
+      <w:r>
+        <w:rPr>
+          <w:rFonts w:ascii="Courier New" w:hAnsi="Courier New" w:cs="Courier New"/>
+          <w:bCs/>
+          <w:color w:val="000000"/>
+          <w:sz w:val="20"/>
+        </w:rPr>
+        <w:t xml:space="preserve">            }</w:t>
+      </w:r>
+    </w:p>
+    <w:p>
+      <w:pPr>
+        <w:pStyle w:val="1CorpodeTexto"/>
+        <w:spacing w:before="0" w:after="0" w:line="240" w:lineRule="auto"/>
+        <w:rPr>
+          <w:rFonts w:ascii="Courier New" w:hAnsi="Courier New" w:cs="Courier New"/>
+          <w:bCs/>
+          <w:color w:val="000000"/>
+          <w:sz w:val="20"/>
+        </w:rPr>
+      </w:pPr>
+      <w:r>
+        <w:rPr>
+          <w:rFonts w:ascii="Courier New" w:hAnsi="Courier New" w:cs="Courier New"/>
+          <w:bCs/>
+          <w:color w:val="000000"/>
+          <w:sz w:val="20"/>
+        </w:rPr>
+        <w:t xml:space="preserve">            </w:t>
+      </w:r>
+      <w:proofErr w:type="spellStart"/>
+      <w:r>
+        <w:rPr>
+          <w:rFonts w:ascii="Courier New" w:hAnsi="Courier New" w:cs="Courier New"/>
+          <w:bCs/>
+          <w:color w:val="000000"/>
+          <w:sz w:val="20"/>
+        </w:rPr>
+        <w:t>printf</w:t>
+      </w:r>
+      <w:proofErr w:type="spellEnd"/>
+      <w:r>
+        <w:rPr>
+          <w:rFonts w:ascii="Courier New" w:hAnsi="Courier New" w:cs="Courier New"/>
+          <w:bCs/>
+          <w:color w:val="000000"/>
+          <w:sz w:val="20"/>
+        </w:rPr>
+        <w:t xml:space="preserve">("%d em </w:t>
+      </w:r>
+      <w:proofErr w:type="spellStart"/>
+      <w:r>
+        <w:rPr>
+          <w:rFonts w:ascii="Courier New" w:hAnsi="Courier New" w:cs="Courier New"/>
+          <w:bCs/>
+          <w:color w:val="000000"/>
+          <w:sz w:val="20"/>
+        </w:rPr>
+        <w:t>binario</w:t>
+      </w:r>
+      <w:proofErr w:type="spellEnd"/>
+      <w:r>
+        <w:rPr>
+          <w:rFonts w:ascii="Courier New" w:hAnsi="Courier New" w:cs="Courier New"/>
+          <w:bCs/>
+          <w:color w:val="000000"/>
+          <w:sz w:val="20"/>
+        </w:rPr>
+        <w:t xml:space="preserve">: ", </w:t>
+      </w:r>
+      <w:proofErr w:type="spellStart"/>
+      <w:r>
+        <w:rPr>
+          <w:rFonts w:ascii="Courier New" w:hAnsi="Courier New" w:cs="Courier New"/>
+          <w:bCs/>
+          <w:color w:val="000000"/>
+          <w:sz w:val="20"/>
+        </w:rPr>
+        <w:t>num_aux</w:t>
+      </w:r>
+      <w:proofErr w:type="spellEnd"/>
+      <w:r>
+        <w:rPr>
+          <w:rFonts w:ascii="Courier New" w:hAnsi="Courier New" w:cs="Courier New"/>
+          <w:bCs/>
+          <w:color w:val="000000"/>
+          <w:sz w:val="20"/>
+        </w:rPr>
+        <w:t xml:space="preserve">); //exibe o resultado com o numero inicialmente digitado pelo </w:t>
+      </w:r>
+      <w:proofErr w:type="spellStart"/>
+      <w:r>
+        <w:rPr>
+          <w:rFonts w:ascii="Courier New" w:hAnsi="Courier New" w:cs="Courier New"/>
+          <w:bCs/>
+          <w:color w:val="000000"/>
+          <w:sz w:val="20"/>
+        </w:rPr>
+        <w:t>usuario</w:t>
+      </w:r>
+      <w:proofErr w:type="spellEnd"/>
+    </w:p>
+    <w:p>
+      <w:pPr>
+        <w:pStyle w:val="1CorpodeTexto"/>
+        <w:spacing w:before="0" w:after="0" w:line="240" w:lineRule="auto"/>
+        <w:rPr>
+          <w:rFonts w:ascii="Courier New" w:hAnsi="Courier New" w:cs="Courier New"/>
+          <w:bCs/>
+          <w:color w:val="000000"/>
+          <w:sz w:val="20"/>
+        </w:rPr>
+      </w:pPr>
+    </w:p>
+    <w:p>
+      <w:pPr>
+        <w:pStyle w:val="1CorpodeTexto"/>
+        <w:spacing w:before="0" w:after="0" w:line="240" w:lineRule="auto"/>
+        <w:rPr>
+          <w:rFonts w:ascii="Courier New" w:hAnsi="Courier New" w:cs="Courier New"/>
+          <w:bCs/>
+          <w:color w:val="000000"/>
+          <w:sz w:val="20"/>
+        </w:rPr>
+      </w:pPr>
+      <w:r>
+        <w:rPr>
+          <w:rFonts w:ascii="Courier New" w:hAnsi="Courier New" w:cs="Courier New"/>
+          <w:bCs/>
+          <w:color w:val="000000"/>
+          <w:sz w:val="20"/>
+        </w:rPr>
+        <w:t xml:space="preserve">            for(i= i-1; i&gt;=0; i--) //para percorrer o vetor montado e </w:t>
+      </w:r>
+      <w:proofErr w:type="spellStart"/>
+      <w:r>
+        <w:rPr>
+          <w:rFonts w:ascii="Courier New" w:hAnsi="Courier New" w:cs="Courier New"/>
+          <w:bCs/>
+          <w:color w:val="000000"/>
+          <w:sz w:val="20"/>
+        </w:rPr>
+        <w:t>mostar</w:t>
+      </w:r>
+      <w:proofErr w:type="spellEnd"/>
+      <w:r>
+        <w:rPr>
+          <w:rFonts w:ascii="Courier New" w:hAnsi="Courier New" w:cs="Courier New"/>
+          <w:bCs/>
+          <w:color w:val="000000"/>
+          <w:sz w:val="20"/>
+        </w:rPr>
+        <w:t xml:space="preserve"> o numero em </w:t>
+      </w:r>
+      <w:proofErr w:type="spellStart"/>
+      <w:r>
+        <w:rPr>
+          <w:rFonts w:ascii="Courier New" w:hAnsi="Courier New" w:cs="Courier New"/>
+          <w:bCs/>
+          <w:color w:val="000000"/>
+          <w:sz w:val="20"/>
+        </w:rPr>
+        <w:t>binario</w:t>
+      </w:r>
+      <w:proofErr w:type="spellEnd"/>
+    </w:p>
+    <w:p>
+      <w:pPr>
+        <w:pStyle w:val="1CorpodeTexto"/>
+        <w:spacing w:before="0" w:after="0" w:line="240" w:lineRule="auto"/>
+        <w:rPr>
+          <w:rFonts w:ascii="Courier New" w:hAnsi="Courier New" w:cs="Courier New"/>
+          <w:bCs/>
+          <w:color w:val="000000"/>
+          <w:sz w:val="20"/>
+        </w:rPr>
+      </w:pPr>
+      <w:r>
+        <w:rPr>
+          <w:rFonts w:ascii="Courier New" w:hAnsi="Courier New" w:cs="Courier New"/>
+          <w:bCs/>
+          <w:color w:val="000000"/>
+          <w:sz w:val="20"/>
+        </w:rPr>
+        <w:t xml:space="preserve">                </w:t>
+      </w:r>
+      <w:proofErr w:type="spellStart"/>
+      <w:r>
+        <w:rPr>
+          <w:rFonts w:ascii="Courier New" w:hAnsi="Courier New" w:cs="Courier New"/>
+          <w:bCs/>
+          <w:color w:val="000000"/>
+          <w:sz w:val="20"/>
+        </w:rPr>
+        <w:t>printf</w:t>
+      </w:r>
+      <w:proofErr w:type="spellEnd"/>
+      <w:r>
+        <w:rPr>
+          <w:rFonts w:ascii="Courier New" w:hAnsi="Courier New" w:cs="Courier New"/>
+          <w:bCs/>
+          <w:color w:val="000000"/>
+          <w:sz w:val="20"/>
+        </w:rPr>
+        <w:t xml:space="preserve">("%d", </w:t>
+      </w:r>
+      <w:proofErr w:type="spellStart"/>
+      <w:r>
+        <w:rPr>
+          <w:rFonts w:ascii="Courier New" w:hAnsi="Courier New" w:cs="Courier New"/>
+          <w:bCs/>
+          <w:color w:val="000000"/>
+          <w:sz w:val="20"/>
+        </w:rPr>
+        <w:t>binario</w:t>
+      </w:r>
+      <w:proofErr w:type="spellEnd"/>
+      <w:r>
+        <w:rPr>
+          <w:rFonts w:ascii="Courier New" w:hAnsi="Courier New" w:cs="Courier New"/>
+          <w:bCs/>
+          <w:color w:val="000000"/>
+          <w:sz w:val="20"/>
+        </w:rPr>
+        <w:t xml:space="preserve">[i]); //exibe o resultado como o valor convertido para o </w:t>
+      </w:r>
+      <w:r>
+        <w:rPr>
+          <w:rFonts w:ascii="Courier New" w:hAnsi="Courier New" w:cs="Courier New"/>
+          <w:bCs/>
+          <w:color w:val="000000"/>
+          <w:sz w:val="20"/>
+        </w:rPr>
+        <w:t>usuário.</w:t>
+      </w:r>
+    </w:p>
+    <w:p>
+      <w:pPr>
+        <w:pStyle w:val="1CorpodeTexto"/>
+        <w:spacing w:before="0" w:after="0" w:line="240" w:lineRule="auto"/>
+        <w:rPr>
+          <w:rFonts w:ascii="Courier New" w:hAnsi="Courier New" w:cs="Courier New"/>
+          <w:bCs/>
+          <w:color w:val="000000"/>
+          <w:sz w:val="20"/>
+        </w:rPr>
+      </w:pPr>
+    </w:p>
+    <w:p>
+      <w:pPr>
+        <w:pStyle w:val="1CorpodeTexto"/>
+        <w:spacing w:before="0" w:after="0" w:line="240" w:lineRule="auto"/>
+        <w:rPr>
+          <w:rFonts w:ascii="Courier New" w:hAnsi="Courier New" w:cs="Courier New"/>
+          <w:bCs/>
+          <w:color w:val="000000"/>
+          <w:sz w:val="20"/>
+        </w:rPr>
+      </w:pPr>
+      <w:r>
+        <w:rPr>
+          <w:rFonts w:ascii="Courier New" w:hAnsi="Courier New" w:cs="Courier New"/>
+          <w:bCs/>
+          <w:color w:val="000000"/>
+          <w:sz w:val="20"/>
+        </w:rPr>
+        <w:t xml:space="preserve">            </w:t>
+      </w:r>
+      <w:proofErr w:type="spellStart"/>
+      <w:r>
+        <w:rPr>
+          <w:rFonts w:ascii="Courier New" w:hAnsi="Courier New" w:cs="Courier New"/>
+          <w:bCs/>
+          <w:color w:val="000000"/>
+          <w:sz w:val="20"/>
+        </w:rPr>
+        <w:t>printf</w:t>
+      </w:r>
+      <w:proofErr w:type="spellEnd"/>
+      <w:r>
+        <w:rPr>
+          <w:rFonts w:ascii="Courier New" w:hAnsi="Courier New" w:cs="Courier New"/>
+          <w:bCs/>
+          <w:color w:val="000000"/>
+          <w:sz w:val="20"/>
+        </w:rPr>
+        <w:t>("\n");</w:t>
+      </w:r>
+    </w:p>
+    <w:p>
+      <w:pPr>
+        <w:pStyle w:val="1CorpodeTexto"/>
+        <w:spacing w:before="0" w:after="0" w:line="240" w:lineRule="auto"/>
+        <w:rPr>
+          <w:rFonts w:ascii="Courier New" w:hAnsi="Courier New" w:cs="Courier New"/>
+          <w:bCs/>
+          <w:color w:val="000000"/>
+          <w:sz w:val="20"/>
+        </w:rPr>
+      </w:pPr>
+    </w:p>
+    <w:p>
+      <w:pPr>
+        <w:pStyle w:val="1CorpodeTexto"/>
+        <w:spacing w:before="0" w:after="0" w:line="240" w:lineRule="auto"/>
+        <w:rPr>
+          <w:rFonts w:ascii="Courier New" w:hAnsi="Courier New" w:cs="Courier New"/>
+          <w:bCs/>
+          <w:color w:val="000000"/>
+          <w:sz w:val="20"/>
+        </w:rPr>
+      </w:pPr>
+      <w:r>
+        <w:rPr>
+          <w:rFonts w:ascii="Courier New" w:hAnsi="Courier New" w:cs="Courier New"/>
+          <w:bCs/>
+          <w:color w:val="000000"/>
+          <w:sz w:val="20"/>
+        </w:rPr>
+        <w:t xml:space="preserve">        //</w:t>
+      </w:r>
+      <w:proofErr w:type="spellStart"/>
+      <w:r>
+        <w:rPr>
+          <w:rFonts w:ascii="Courier New" w:hAnsi="Courier New" w:cs="Courier New"/>
+          <w:bCs/>
+          <w:color w:val="000000"/>
+          <w:sz w:val="20"/>
+        </w:rPr>
+        <w:t>return</w:t>
+      </w:r>
+      <w:proofErr w:type="spellEnd"/>
+      <w:r>
+        <w:rPr>
+          <w:rFonts w:ascii="Courier New" w:hAnsi="Courier New" w:cs="Courier New"/>
+          <w:bCs/>
+          <w:color w:val="000000"/>
+          <w:sz w:val="20"/>
+        </w:rPr>
+        <w:t xml:space="preserve"> 0;</w:t>
+      </w:r>
+    </w:p>
+    <w:p>
+      <w:pPr>
+        <w:pStyle w:val="1CorpodeTexto"/>
+        <w:spacing w:before="0" w:after="0" w:line="240" w:lineRule="auto"/>
+        <w:rPr>
+          <w:rFonts w:ascii="Courier New" w:hAnsi="Courier New" w:cs="Courier New"/>
+          <w:bCs/>
+          <w:color w:val="000000"/>
+          <w:sz w:val="20"/>
+        </w:rPr>
+      </w:pPr>
+      <w:r>
+        <w:rPr>
+          <w:rFonts w:ascii="Courier New" w:hAnsi="Courier New" w:cs="Courier New"/>
+          <w:bCs/>
+          <w:color w:val="000000"/>
+          <w:sz w:val="20"/>
+        </w:rPr>
+        <w:lastRenderedPageBreak/>
+        <w:t xml:space="preserve">        break;</w:t>
+      </w:r>
+    </w:p>
+    <w:p>
+      <w:pPr>
+        <w:pStyle w:val="1CorpodeTexto"/>
+        <w:spacing w:before="0" w:after="0" w:line="240" w:lineRule="auto"/>
+        <w:rPr>
+          <w:rFonts w:ascii="Courier New" w:hAnsi="Courier New" w:cs="Courier New"/>
+          <w:bCs/>
+          <w:color w:val="000000"/>
+          <w:sz w:val="20"/>
+        </w:rPr>
+      </w:pPr>
+    </w:p>
+    <w:p>
+      <w:pPr>
+        <w:pStyle w:val="1CorpodeTexto"/>
+        <w:spacing w:before="0" w:after="0" w:line="240" w:lineRule="auto"/>
+        <w:rPr>
+          <w:rFonts w:ascii="Courier New" w:hAnsi="Courier New" w:cs="Courier New"/>
+          <w:bCs/>
+          <w:color w:val="000000"/>
+          <w:sz w:val="20"/>
+        </w:rPr>
+      </w:pPr>
+      <w:r>
+        <w:rPr>
+          <w:rFonts w:ascii="Courier New" w:hAnsi="Courier New" w:cs="Courier New"/>
+          <w:bCs/>
+          <w:color w:val="000000"/>
+          <w:sz w:val="20"/>
+        </w:rPr>
+        <w:tab/>
+      </w:r>
+      <w:r>
+        <w:rPr>
+          <w:rFonts w:ascii="Courier New" w:hAnsi="Courier New" w:cs="Courier New"/>
+          <w:bCs/>
+          <w:color w:val="000000"/>
+          <w:sz w:val="20"/>
+        </w:rPr>
+        <w:tab/>
+        <w:t>case 2:</w:t>
+      </w:r>
+    </w:p>
+    <w:p>
+      <w:pPr>
+        <w:pStyle w:val="1CorpodeTexto"/>
+        <w:spacing w:before="0" w:after="0" w:line="240" w:lineRule="auto"/>
+        <w:rPr>
+          <w:rFonts w:ascii="Courier New" w:hAnsi="Courier New" w:cs="Courier New"/>
+          <w:bCs/>
+          <w:color w:val="000000"/>
+          <w:sz w:val="20"/>
+        </w:rPr>
+      </w:pPr>
+      <w:r>
+        <w:rPr>
+          <w:rFonts w:ascii="Courier New" w:hAnsi="Courier New" w:cs="Courier New"/>
+          <w:bCs/>
+          <w:color w:val="000000"/>
+          <w:sz w:val="20"/>
+        </w:rPr>
+        <w:tab/>
+      </w:r>
+      <w:r>
+        <w:rPr>
+          <w:rFonts w:ascii="Courier New" w:hAnsi="Courier New" w:cs="Courier New"/>
+          <w:bCs/>
+          <w:color w:val="000000"/>
+          <w:sz w:val="20"/>
+        </w:rPr>
+        <w:tab/>
+        <w:t xml:space="preserve">    </w:t>
+      </w:r>
+      <w:proofErr w:type="spellStart"/>
+      <w:r>
+        <w:rPr>
+          <w:rFonts w:ascii="Courier New" w:hAnsi="Courier New" w:cs="Courier New"/>
+          <w:bCs/>
+          <w:color w:val="000000"/>
+          <w:sz w:val="20"/>
+        </w:rPr>
+        <w:t>num_bin</w:t>
+      </w:r>
+      <w:proofErr w:type="spellEnd"/>
+      <w:r>
+        <w:rPr>
+          <w:rFonts w:ascii="Courier New" w:hAnsi="Courier New" w:cs="Courier New"/>
+          <w:bCs/>
+          <w:color w:val="000000"/>
+          <w:sz w:val="20"/>
+        </w:rPr>
+        <w:t xml:space="preserve"> = 0;</w:t>
+      </w:r>
+    </w:p>
+    <w:p>
+      <w:pPr>
+        <w:pStyle w:val="1CorpodeTexto"/>
+        <w:spacing w:before="0" w:after="0" w:line="240" w:lineRule="auto"/>
+        <w:rPr>
+          <w:rFonts w:ascii="Courier New" w:hAnsi="Courier New" w:cs="Courier New"/>
+          <w:bCs/>
+          <w:color w:val="000000"/>
+          <w:sz w:val="20"/>
+        </w:rPr>
+      </w:pPr>
+      <w:r>
+        <w:rPr>
+          <w:rFonts w:ascii="Courier New" w:hAnsi="Courier New" w:cs="Courier New"/>
+          <w:bCs/>
+          <w:color w:val="000000"/>
+          <w:sz w:val="20"/>
+        </w:rPr>
+        <w:tab/>
+      </w:r>
+      <w:r>
+        <w:rPr>
+          <w:rFonts w:ascii="Courier New" w:hAnsi="Courier New" w:cs="Courier New"/>
+          <w:bCs/>
+          <w:color w:val="000000"/>
+          <w:sz w:val="20"/>
+        </w:rPr>
+        <w:tab/>
+        <w:t xml:space="preserve">    total = 0;</w:t>
+      </w:r>
+    </w:p>
+    <w:p>
+      <w:pPr>
+        <w:pStyle w:val="1CorpodeTexto"/>
+        <w:spacing w:before="0" w:after="0" w:line="240" w:lineRule="auto"/>
+        <w:rPr>
+          <w:rFonts w:ascii="Courier New" w:hAnsi="Courier New" w:cs="Courier New"/>
+          <w:bCs/>
+          <w:color w:val="000000"/>
+          <w:sz w:val="20"/>
+        </w:rPr>
+      </w:pPr>
+      <w:r>
+        <w:rPr>
+          <w:rFonts w:ascii="Courier New" w:hAnsi="Courier New" w:cs="Courier New"/>
+          <w:bCs/>
+          <w:color w:val="000000"/>
+          <w:sz w:val="20"/>
+        </w:rPr>
+        <w:tab/>
+      </w:r>
+      <w:r>
+        <w:rPr>
+          <w:rFonts w:ascii="Courier New" w:hAnsi="Courier New" w:cs="Courier New"/>
+          <w:bCs/>
+          <w:color w:val="000000"/>
+          <w:sz w:val="20"/>
+        </w:rPr>
+        <w:tab/>
+        <w:t xml:space="preserve">    potencia = 0;</w:t>
+      </w:r>
+    </w:p>
+    <w:p>
+      <w:pPr>
+        <w:pStyle w:val="1CorpodeTexto"/>
+        <w:spacing w:before="0" w:after="0" w:line="240" w:lineRule="auto"/>
+        <w:rPr>
+          <w:rFonts w:ascii="Courier New" w:hAnsi="Courier New" w:cs="Courier New"/>
+          <w:bCs/>
+          <w:color w:val="000000"/>
+          <w:sz w:val="20"/>
+        </w:rPr>
+      </w:pPr>
+      <w:r>
+        <w:rPr>
+          <w:rFonts w:ascii="Courier New" w:hAnsi="Courier New" w:cs="Courier New"/>
+          <w:bCs/>
+          <w:color w:val="000000"/>
+          <w:sz w:val="20"/>
+        </w:rPr>
+        <w:tab/>
+      </w:r>
+      <w:r>
+        <w:rPr>
+          <w:rFonts w:ascii="Courier New" w:hAnsi="Courier New" w:cs="Courier New"/>
+          <w:bCs/>
+          <w:color w:val="000000"/>
+          <w:sz w:val="20"/>
+        </w:rPr>
+        <w:tab/>
+      </w:r>
+      <w:r>
+        <w:rPr>
+          <w:rFonts w:ascii="Courier New" w:hAnsi="Courier New" w:cs="Courier New"/>
+          <w:bCs/>
+          <w:color w:val="000000"/>
+          <w:sz w:val="20"/>
+        </w:rPr>
+        <w:tab/>
+      </w:r>
+      <w:proofErr w:type="spellStart"/>
+      <w:r>
+        <w:rPr>
+          <w:rFonts w:ascii="Courier New" w:hAnsi="Courier New" w:cs="Courier New"/>
+          <w:bCs/>
+          <w:color w:val="000000"/>
+          <w:sz w:val="20"/>
+        </w:rPr>
+        <w:t>printf</w:t>
+      </w:r>
+      <w:proofErr w:type="spellEnd"/>
+      <w:r>
+        <w:rPr>
+          <w:rFonts w:ascii="Courier New" w:hAnsi="Courier New" w:cs="Courier New"/>
+          <w:bCs/>
+          <w:color w:val="000000"/>
+          <w:sz w:val="20"/>
+        </w:rPr>
+        <w:t xml:space="preserve">("Entre com um numero </w:t>
+      </w:r>
+      <w:proofErr w:type="spellStart"/>
+      <w:r>
+        <w:rPr>
+          <w:rFonts w:ascii="Courier New" w:hAnsi="Courier New" w:cs="Courier New"/>
+          <w:bCs/>
+          <w:color w:val="000000"/>
+          <w:sz w:val="20"/>
+        </w:rPr>
+        <w:t>binario</w:t>
+      </w:r>
+      <w:proofErr w:type="spellEnd"/>
+      <w:r>
+        <w:rPr>
+          <w:rFonts w:ascii="Courier New" w:hAnsi="Courier New" w:cs="Courier New"/>
+          <w:bCs/>
+          <w:color w:val="000000"/>
+          <w:sz w:val="20"/>
+        </w:rPr>
+        <w:t>: ");</w:t>
+      </w:r>
+    </w:p>
+    <w:p>
+      <w:pPr>
+        <w:pStyle w:val="1CorpodeTexto"/>
+        <w:spacing w:before="0" w:after="0" w:line="240" w:lineRule="auto"/>
+        <w:rPr>
+          <w:rFonts w:ascii="Courier New" w:hAnsi="Courier New" w:cs="Courier New"/>
+          <w:bCs/>
+          <w:color w:val="000000"/>
+          <w:sz w:val="20"/>
+        </w:rPr>
+      </w:pPr>
+      <w:r>
+        <w:rPr>
+          <w:rFonts w:ascii="Courier New" w:hAnsi="Courier New" w:cs="Courier New"/>
+          <w:bCs/>
+          <w:color w:val="000000"/>
+          <w:sz w:val="20"/>
+        </w:rPr>
+        <w:t xml:space="preserve">            </w:t>
+      </w:r>
+      <w:proofErr w:type="spellStart"/>
+      <w:r>
+        <w:rPr>
+          <w:rFonts w:ascii="Courier New" w:hAnsi="Courier New" w:cs="Courier New"/>
+          <w:bCs/>
+          <w:color w:val="000000"/>
+          <w:sz w:val="20"/>
+        </w:rPr>
+        <w:t>scanf</w:t>
+      </w:r>
+      <w:proofErr w:type="spellEnd"/>
+      <w:r>
+        <w:rPr>
+          <w:rFonts w:ascii="Courier New" w:hAnsi="Courier New" w:cs="Courier New"/>
+          <w:bCs/>
+          <w:color w:val="000000"/>
+          <w:sz w:val="20"/>
+        </w:rPr>
+        <w:t>("%d", &amp;</w:t>
+      </w:r>
+      <w:proofErr w:type="spellStart"/>
+      <w:r>
+        <w:rPr>
+          <w:rFonts w:ascii="Courier New" w:hAnsi="Courier New" w:cs="Courier New"/>
+          <w:bCs/>
+          <w:color w:val="000000"/>
+          <w:sz w:val="20"/>
+        </w:rPr>
+        <w:t>num_bin</w:t>
+      </w:r>
+      <w:proofErr w:type="spellEnd"/>
+      <w:r>
+        <w:rPr>
+          <w:rFonts w:ascii="Courier New" w:hAnsi="Courier New" w:cs="Courier New"/>
+          <w:bCs/>
+          <w:color w:val="000000"/>
+          <w:sz w:val="20"/>
+        </w:rPr>
+        <w:t>);</w:t>
+      </w:r>
+    </w:p>
+    <w:p>
+      <w:pPr>
+        <w:pStyle w:val="1CorpodeTexto"/>
+        <w:spacing w:before="0" w:after="0" w:line="240" w:lineRule="auto"/>
+        <w:rPr>
+          <w:rFonts w:ascii="Courier New" w:hAnsi="Courier New" w:cs="Courier New"/>
+          <w:bCs/>
+          <w:color w:val="000000"/>
+          <w:sz w:val="20"/>
+        </w:rPr>
+      </w:pPr>
+    </w:p>
+    <w:p>
+      <w:pPr>
+        <w:pStyle w:val="1CorpodeTexto"/>
+        <w:spacing w:before="0" w:after="0" w:line="240" w:lineRule="auto"/>
+        <w:rPr>
+          <w:rFonts w:ascii="Courier New" w:hAnsi="Courier New" w:cs="Courier New"/>
+          <w:bCs/>
+          <w:color w:val="000000"/>
+          <w:sz w:val="20"/>
+        </w:rPr>
+      </w:pPr>
+      <w:r>
+        <w:rPr>
+          <w:rFonts w:ascii="Courier New" w:hAnsi="Courier New" w:cs="Courier New"/>
+          <w:bCs/>
+          <w:color w:val="000000"/>
+          <w:sz w:val="20"/>
+        </w:rPr>
+        <w:t xml:space="preserve">            </w:t>
+      </w:r>
+      <w:proofErr w:type="spellStart"/>
+      <w:r>
+        <w:rPr>
+          <w:rFonts w:ascii="Courier New" w:hAnsi="Courier New" w:cs="Courier New"/>
+          <w:bCs/>
+          <w:color w:val="000000"/>
+          <w:sz w:val="20"/>
+        </w:rPr>
+        <w:t>num_aux</w:t>
+      </w:r>
+      <w:proofErr w:type="spellEnd"/>
+      <w:r>
+        <w:rPr>
+          <w:rFonts w:ascii="Courier New" w:hAnsi="Courier New" w:cs="Courier New"/>
+          <w:bCs/>
+          <w:color w:val="000000"/>
+          <w:sz w:val="20"/>
+        </w:rPr>
+        <w:t xml:space="preserve"> = </w:t>
+      </w:r>
+      <w:proofErr w:type="spellStart"/>
+      <w:r>
+        <w:rPr>
+          <w:rFonts w:ascii="Courier New" w:hAnsi="Courier New" w:cs="Courier New"/>
+          <w:bCs/>
+          <w:color w:val="000000"/>
+          <w:sz w:val="20"/>
+        </w:rPr>
+        <w:t>num_bin</w:t>
+      </w:r>
+      <w:proofErr w:type="spellEnd"/>
+      <w:r>
+        <w:rPr>
+          <w:rFonts w:ascii="Courier New" w:hAnsi="Courier New" w:cs="Courier New"/>
+          <w:bCs/>
+          <w:color w:val="000000"/>
+          <w:sz w:val="20"/>
+        </w:rPr>
+        <w:t>;</w:t>
+      </w:r>
+    </w:p>
+    <w:p>
+      <w:pPr>
+        <w:pStyle w:val="1CorpodeTexto"/>
+        <w:spacing w:before="0" w:after="0" w:line="240" w:lineRule="auto"/>
+        <w:rPr>
+          <w:rFonts w:ascii="Courier New" w:hAnsi="Courier New" w:cs="Courier New"/>
+          <w:bCs/>
+          <w:color w:val="000000"/>
+          <w:sz w:val="20"/>
+        </w:rPr>
+      </w:pPr>
+      <w:r>
+        <w:rPr>
+          <w:rFonts w:ascii="Courier New" w:hAnsi="Courier New" w:cs="Courier New"/>
+          <w:bCs/>
+          <w:color w:val="000000"/>
+          <w:sz w:val="20"/>
+        </w:rPr>
+        <w:t xml:space="preserve">            //total = 0;</w:t>
+      </w:r>
+    </w:p>
+    <w:p>
+      <w:pPr>
+        <w:pStyle w:val="1CorpodeTexto"/>
+        <w:spacing w:before="0" w:after="0" w:line="240" w:lineRule="auto"/>
+        <w:rPr>
+          <w:rFonts w:ascii="Courier New" w:hAnsi="Courier New" w:cs="Courier New"/>
+          <w:bCs/>
+          <w:color w:val="000000"/>
+          <w:sz w:val="20"/>
+        </w:rPr>
+      </w:pPr>
+    </w:p>
+    <w:p>
+      <w:pPr>
+        <w:pStyle w:val="1CorpodeTexto"/>
+        <w:spacing w:before="0" w:after="0" w:line="240" w:lineRule="auto"/>
+        <w:rPr>
+          <w:rFonts w:ascii="Courier New" w:hAnsi="Courier New" w:cs="Courier New"/>
+          <w:bCs/>
+          <w:color w:val="000000"/>
+          <w:sz w:val="20"/>
+        </w:rPr>
+      </w:pPr>
+      <w:r>
+        <w:rPr>
+          <w:rFonts w:ascii="Courier New" w:hAnsi="Courier New" w:cs="Courier New"/>
+          <w:bCs/>
+          <w:color w:val="000000"/>
+          <w:sz w:val="20"/>
+        </w:rPr>
+        <w:t xml:space="preserve">            </w:t>
+      </w:r>
+      <w:proofErr w:type="spellStart"/>
+      <w:r>
+        <w:rPr>
+          <w:rFonts w:ascii="Courier New" w:hAnsi="Courier New" w:cs="Courier New"/>
+          <w:bCs/>
+          <w:color w:val="000000"/>
+          <w:sz w:val="20"/>
+        </w:rPr>
+        <w:t>while</w:t>
+      </w:r>
+      <w:proofErr w:type="spellEnd"/>
+      <w:r>
+        <w:rPr>
+          <w:rFonts w:ascii="Courier New" w:hAnsi="Courier New" w:cs="Courier New"/>
+          <w:bCs/>
+          <w:color w:val="000000"/>
+          <w:sz w:val="20"/>
+        </w:rPr>
+        <w:t>(</w:t>
+      </w:r>
+      <w:proofErr w:type="spellStart"/>
+      <w:r>
+        <w:rPr>
+          <w:rFonts w:ascii="Courier New" w:hAnsi="Courier New" w:cs="Courier New"/>
+          <w:bCs/>
+          <w:color w:val="000000"/>
+          <w:sz w:val="20"/>
+        </w:rPr>
+        <w:t>num_bin</w:t>
+      </w:r>
+      <w:proofErr w:type="spellEnd"/>
+      <w:r>
+        <w:rPr>
+          <w:rFonts w:ascii="Courier New" w:hAnsi="Courier New" w:cs="Courier New"/>
+          <w:bCs/>
+          <w:color w:val="000000"/>
+          <w:sz w:val="20"/>
+        </w:rPr>
+        <w:t xml:space="preserve"> &gt;0)</w:t>
+      </w:r>
+    </w:p>
+    <w:p>
+      <w:pPr>
+        <w:pStyle w:val="1CorpodeTexto"/>
+        <w:spacing w:before="0" w:after="0" w:line="240" w:lineRule="auto"/>
+        <w:rPr>
+          <w:rFonts w:ascii="Courier New" w:hAnsi="Courier New" w:cs="Courier New"/>
+          <w:bCs/>
+          <w:color w:val="000000"/>
+          <w:sz w:val="20"/>
+        </w:rPr>
+      </w:pPr>
+      <w:r>
+        <w:rPr>
+          <w:rFonts w:ascii="Courier New" w:hAnsi="Courier New" w:cs="Courier New"/>
+          <w:bCs/>
+          <w:color w:val="000000"/>
+          <w:sz w:val="20"/>
+        </w:rPr>
+        <w:t xml:space="preserve">            {</w:t>
+      </w:r>
+    </w:p>
+    <w:p>
+      <w:pPr>
+        <w:pStyle w:val="1CorpodeTexto"/>
+        <w:spacing w:before="0" w:after="0" w:line="240" w:lineRule="auto"/>
+        <w:rPr>
+          <w:rFonts w:ascii="Courier New" w:hAnsi="Courier New" w:cs="Courier New"/>
+          <w:bCs/>
+          <w:color w:val="000000"/>
+          <w:sz w:val="20"/>
+        </w:rPr>
+      </w:pPr>
+      <w:r>
+        <w:rPr>
+          <w:rFonts w:ascii="Courier New" w:hAnsi="Courier New" w:cs="Courier New"/>
+          <w:bCs/>
+          <w:color w:val="000000"/>
+          <w:sz w:val="20"/>
+        </w:rPr>
+        <w:t xml:space="preserve">                /* para a </w:t>
+      </w:r>
+      <w:proofErr w:type="spellStart"/>
+      <w:r>
+        <w:rPr>
+          <w:rFonts w:ascii="Courier New" w:hAnsi="Courier New" w:cs="Courier New"/>
+          <w:bCs/>
+          <w:color w:val="000000"/>
+          <w:sz w:val="20"/>
+        </w:rPr>
+        <w:t>conversÜo</w:t>
+      </w:r>
+      <w:proofErr w:type="spellEnd"/>
+      <w:r>
+        <w:rPr>
+          <w:rFonts w:ascii="Courier New" w:hAnsi="Courier New" w:cs="Courier New"/>
+          <w:bCs/>
+          <w:color w:val="000000"/>
+          <w:sz w:val="20"/>
+        </w:rPr>
+        <w:t xml:space="preserve"> de </w:t>
+      </w:r>
+      <w:proofErr w:type="spellStart"/>
+      <w:r>
+        <w:rPr>
+          <w:rFonts w:ascii="Courier New" w:hAnsi="Courier New" w:cs="Courier New"/>
+          <w:bCs/>
+          <w:color w:val="000000"/>
+          <w:sz w:val="20"/>
+        </w:rPr>
+        <w:t>binario</w:t>
+      </w:r>
+      <w:proofErr w:type="spellEnd"/>
+      <w:r>
+        <w:rPr>
+          <w:rFonts w:ascii="Courier New" w:hAnsi="Courier New" w:cs="Courier New"/>
+          <w:bCs/>
+          <w:color w:val="000000"/>
+          <w:sz w:val="20"/>
+        </w:rPr>
+        <w:t xml:space="preserve"> para decimal, utiliza-se o </w:t>
+      </w:r>
+      <w:proofErr w:type="spellStart"/>
+      <w:r>
+        <w:rPr>
+          <w:rFonts w:ascii="Courier New" w:hAnsi="Courier New" w:cs="Courier New"/>
+          <w:bCs/>
+          <w:color w:val="000000"/>
+          <w:sz w:val="20"/>
+        </w:rPr>
+        <w:t>metodo</w:t>
+      </w:r>
+      <w:proofErr w:type="spellEnd"/>
+      <w:r>
+        <w:rPr>
+          <w:rFonts w:ascii="Courier New" w:hAnsi="Courier New" w:cs="Courier New"/>
+          <w:bCs/>
+          <w:color w:val="000000"/>
+          <w:sz w:val="20"/>
+        </w:rPr>
+        <w:t xml:space="preserve"> polinomial, em que </w:t>
+      </w:r>
+      <w:proofErr w:type="spellStart"/>
+      <w:r>
+        <w:rPr>
+          <w:rFonts w:ascii="Courier New" w:hAnsi="Courier New" w:cs="Courier New"/>
+          <w:bCs/>
+          <w:color w:val="000000"/>
+          <w:sz w:val="20"/>
+        </w:rPr>
+        <w:t>sÜo</w:t>
+      </w:r>
+      <w:proofErr w:type="spellEnd"/>
+      <w:r>
+        <w:rPr>
+          <w:rFonts w:ascii="Courier New" w:hAnsi="Courier New" w:cs="Courier New"/>
+          <w:bCs/>
+          <w:color w:val="000000"/>
+          <w:sz w:val="20"/>
+        </w:rPr>
+        <w:t xml:space="preserve"> feitas sucessivas </w:t>
+      </w:r>
+      <w:proofErr w:type="spellStart"/>
+      <w:r>
+        <w:rPr>
+          <w:rFonts w:ascii="Courier New" w:hAnsi="Courier New" w:cs="Courier New"/>
+          <w:bCs/>
+          <w:color w:val="000000"/>
+          <w:sz w:val="20"/>
+        </w:rPr>
+        <w:t>adicoes</w:t>
+      </w:r>
+      <w:proofErr w:type="spellEnd"/>
+      <w:r>
+        <w:rPr>
+          <w:rFonts w:ascii="Courier New" w:hAnsi="Courier New" w:cs="Courier New"/>
+          <w:bCs/>
+          <w:color w:val="000000"/>
+          <w:sz w:val="20"/>
+        </w:rPr>
+        <w:t>, multiplicando-se</w:t>
+      </w:r>
+    </w:p>
+    <w:p>
+      <w:pPr>
+        <w:pStyle w:val="1CorpodeTexto"/>
+        <w:spacing w:before="0" w:after="0" w:line="240" w:lineRule="auto"/>
+        <w:rPr>
+          <w:rFonts w:ascii="Courier New" w:hAnsi="Courier New" w:cs="Courier New"/>
+          <w:bCs/>
+          <w:color w:val="000000"/>
+          <w:sz w:val="20"/>
+        </w:rPr>
+      </w:pPr>
+      <w:r>
+        <w:rPr>
+          <w:rFonts w:ascii="Courier New" w:hAnsi="Courier New" w:cs="Courier New"/>
+          <w:bCs/>
+          <w:color w:val="000000"/>
+          <w:sz w:val="20"/>
+        </w:rPr>
+        <w:t xml:space="preserve">                (da direita para a esquerda) o valor </w:t>
+      </w:r>
+      <w:proofErr w:type="spellStart"/>
+      <w:r>
+        <w:rPr>
+          <w:rFonts w:ascii="Courier New" w:hAnsi="Courier New" w:cs="Courier New"/>
+          <w:bCs/>
+          <w:color w:val="000000"/>
+          <w:sz w:val="20"/>
+        </w:rPr>
+        <w:t>binario</w:t>
+      </w:r>
+      <w:proofErr w:type="spellEnd"/>
+      <w:r>
+        <w:rPr>
+          <w:rFonts w:ascii="Courier New" w:hAnsi="Courier New" w:cs="Courier New"/>
+          <w:bCs/>
+          <w:color w:val="000000"/>
+          <w:sz w:val="20"/>
+        </w:rPr>
+        <w:t xml:space="preserve"> por 2, elevando-se a potencia que representa a sua </w:t>
+      </w:r>
+      <w:proofErr w:type="spellStart"/>
+      <w:r>
+        <w:rPr>
+          <w:rFonts w:ascii="Courier New" w:hAnsi="Courier New" w:cs="Courier New"/>
+          <w:bCs/>
+          <w:color w:val="000000"/>
+          <w:sz w:val="20"/>
+        </w:rPr>
+        <w:t>posicao</w:t>
+      </w:r>
+      <w:proofErr w:type="spellEnd"/>
+      <w:r>
+        <w:rPr>
+          <w:rFonts w:ascii="Courier New" w:hAnsi="Courier New" w:cs="Courier New"/>
+          <w:bCs/>
+          <w:color w:val="000000"/>
+          <w:sz w:val="20"/>
+        </w:rPr>
+        <w:t xml:space="preserve"> no numero </w:t>
+      </w:r>
+      <w:proofErr w:type="spellStart"/>
+      <w:r>
+        <w:rPr>
+          <w:rFonts w:ascii="Courier New" w:hAnsi="Courier New" w:cs="Courier New"/>
+          <w:bCs/>
+          <w:color w:val="000000"/>
+          <w:sz w:val="20"/>
+        </w:rPr>
+        <w:t>binario</w:t>
+      </w:r>
+      <w:proofErr w:type="spellEnd"/>
+      <w:r>
+        <w:rPr>
+          <w:rFonts w:ascii="Courier New" w:hAnsi="Courier New" w:cs="Courier New"/>
+          <w:bCs/>
+          <w:color w:val="000000"/>
+          <w:sz w:val="20"/>
+        </w:rPr>
+        <w:t>*/</w:t>
+      </w:r>
+    </w:p>
+    <w:p>
+      <w:pPr>
+        <w:pStyle w:val="1CorpodeTexto"/>
+        <w:spacing w:before="0" w:after="0" w:line="240" w:lineRule="auto"/>
+        <w:rPr>
+          <w:rFonts w:ascii="Courier New" w:hAnsi="Courier New" w:cs="Courier New"/>
+          <w:bCs/>
+          <w:color w:val="000000"/>
+          <w:sz w:val="20"/>
+        </w:rPr>
+      </w:pPr>
+    </w:p>
+    <w:p>
+      <w:pPr>
+        <w:pStyle w:val="1CorpodeTexto"/>
+        <w:spacing w:before="0" w:after="0" w:line="240" w:lineRule="auto"/>
+        <w:rPr>
+          <w:rFonts w:ascii="Courier New" w:hAnsi="Courier New" w:cs="Courier New"/>
+          <w:bCs/>
+          <w:color w:val="000000"/>
+          <w:sz w:val="20"/>
+        </w:rPr>
+      </w:pPr>
+      <w:r>
+        <w:rPr>
+          <w:rFonts w:ascii="Courier New" w:hAnsi="Courier New" w:cs="Courier New"/>
+          <w:bCs/>
+          <w:color w:val="000000"/>
+          <w:sz w:val="20"/>
+        </w:rPr>
+        <w:t xml:space="preserve">                total = total + (</w:t>
+      </w:r>
+      <w:proofErr w:type="spellStart"/>
+      <w:r>
+        <w:rPr>
+          <w:rFonts w:ascii="Courier New" w:hAnsi="Courier New" w:cs="Courier New"/>
+          <w:bCs/>
+          <w:color w:val="000000"/>
+          <w:sz w:val="20"/>
+        </w:rPr>
+        <w:t>num_bin</w:t>
+      </w:r>
+      <w:proofErr w:type="spellEnd"/>
+      <w:r>
+        <w:rPr>
+          <w:rFonts w:ascii="Courier New" w:hAnsi="Courier New" w:cs="Courier New"/>
+          <w:bCs/>
+          <w:color w:val="000000"/>
+          <w:sz w:val="20"/>
+        </w:rPr>
+        <w:t xml:space="preserve"> % 10) * </w:t>
+      </w:r>
+      <w:proofErr w:type="spellStart"/>
+      <w:r>
+        <w:rPr>
+          <w:rFonts w:ascii="Courier New" w:hAnsi="Courier New" w:cs="Courier New"/>
+          <w:bCs/>
+          <w:color w:val="000000"/>
+          <w:sz w:val="20"/>
+        </w:rPr>
+        <w:t>pow</w:t>
+      </w:r>
+      <w:proofErr w:type="spellEnd"/>
+      <w:r>
+        <w:rPr>
+          <w:rFonts w:ascii="Courier New" w:hAnsi="Courier New" w:cs="Courier New"/>
+          <w:bCs/>
+          <w:color w:val="000000"/>
+          <w:sz w:val="20"/>
+        </w:rPr>
+        <w:t>(2, potencia);</w:t>
+      </w:r>
+    </w:p>
+    <w:p>
+      <w:pPr>
+        <w:pStyle w:val="1CorpodeTexto"/>
+        <w:spacing w:before="0" w:after="0" w:line="240" w:lineRule="auto"/>
+        <w:rPr>
+          <w:rFonts w:ascii="Courier New" w:hAnsi="Courier New" w:cs="Courier New"/>
+          <w:bCs/>
+          <w:color w:val="000000"/>
+          <w:sz w:val="20"/>
+        </w:rPr>
+      </w:pPr>
+      <w:r>
+        <w:rPr>
+          <w:rFonts w:ascii="Courier New" w:hAnsi="Courier New" w:cs="Courier New"/>
+          <w:bCs/>
+          <w:color w:val="000000"/>
+          <w:sz w:val="20"/>
+        </w:rPr>
+        <w:t xml:space="preserve">                </w:t>
+      </w:r>
+      <w:proofErr w:type="spellStart"/>
+      <w:r>
+        <w:rPr>
+          <w:rFonts w:ascii="Courier New" w:hAnsi="Courier New" w:cs="Courier New"/>
+          <w:bCs/>
+          <w:color w:val="000000"/>
+          <w:sz w:val="20"/>
+        </w:rPr>
+        <w:t>num_bin</w:t>
+      </w:r>
+      <w:proofErr w:type="spellEnd"/>
+      <w:r>
+        <w:rPr>
+          <w:rFonts w:ascii="Courier New" w:hAnsi="Courier New" w:cs="Courier New"/>
+          <w:bCs/>
+          <w:color w:val="000000"/>
+          <w:sz w:val="20"/>
+        </w:rPr>
+        <w:t xml:space="preserve"> = </w:t>
+      </w:r>
+      <w:proofErr w:type="spellStart"/>
+      <w:r>
+        <w:rPr>
+          <w:rFonts w:ascii="Courier New" w:hAnsi="Courier New" w:cs="Courier New"/>
+          <w:bCs/>
+          <w:color w:val="000000"/>
+          <w:sz w:val="20"/>
+        </w:rPr>
+        <w:t>num_bin</w:t>
+      </w:r>
+      <w:proofErr w:type="spellEnd"/>
+      <w:r>
+        <w:rPr>
+          <w:rFonts w:ascii="Courier New" w:hAnsi="Courier New" w:cs="Courier New"/>
+          <w:bCs/>
+          <w:color w:val="000000"/>
+          <w:sz w:val="20"/>
+        </w:rPr>
+        <w:t xml:space="preserve"> / 10; // para buscar o </w:t>
+      </w:r>
+      <w:proofErr w:type="spellStart"/>
+      <w:r>
+        <w:rPr>
+          <w:rFonts w:ascii="Courier New" w:hAnsi="Courier New" w:cs="Courier New"/>
+          <w:bCs/>
+          <w:color w:val="000000"/>
+          <w:sz w:val="20"/>
+        </w:rPr>
+        <w:t>proximo</w:t>
+      </w:r>
+      <w:proofErr w:type="spellEnd"/>
+      <w:r>
+        <w:rPr>
+          <w:rFonts w:ascii="Courier New" w:hAnsi="Courier New" w:cs="Courier New"/>
+          <w:bCs/>
+          <w:color w:val="000000"/>
+          <w:sz w:val="20"/>
+        </w:rPr>
+        <w:t xml:space="preserve"> numero da direita para a esquerda.</w:t>
+      </w:r>
+    </w:p>
+    <w:p>
+      <w:pPr>
+        <w:pStyle w:val="1CorpodeTexto"/>
+        <w:spacing w:before="0" w:after="0" w:line="240" w:lineRule="auto"/>
+        <w:rPr>
+          <w:rFonts w:ascii="Courier New" w:hAnsi="Courier New" w:cs="Courier New"/>
+          <w:bCs/>
+          <w:color w:val="000000"/>
+          <w:sz w:val="20"/>
+        </w:rPr>
+      </w:pPr>
+      <w:r>
+        <w:rPr>
+          <w:rFonts w:ascii="Courier New" w:hAnsi="Courier New" w:cs="Courier New"/>
+          <w:bCs/>
+          <w:color w:val="000000"/>
+          <w:sz w:val="20"/>
+        </w:rPr>
+        <w:t xml:space="preserve">                potencia = potencia + 1; // incrementa a potencia, pois estamos </w:t>
+      </w:r>
+      <w:proofErr w:type="spellStart"/>
+      <w:r>
+        <w:rPr>
+          <w:rFonts w:ascii="Courier New" w:hAnsi="Courier New" w:cs="Courier New"/>
+          <w:bCs/>
+          <w:color w:val="000000"/>
+          <w:sz w:val="20"/>
+        </w:rPr>
+        <w:t>buscanodo</w:t>
+      </w:r>
+      <w:proofErr w:type="spellEnd"/>
+      <w:r>
+        <w:rPr>
+          <w:rFonts w:ascii="Courier New" w:hAnsi="Courier New" w:cs="Courier New"/>
+          <w:bCs/>
+          <w:color w:val="000000"/>
+          <w:sz w:val="20"/>
+        </w:rPr>
+        <w:t xml:space="preserve"> o </w:t>
+      </w:r>
+      <w:proofErr w:type="spellStart"/>
+      <w:r>
+        <w:rPr>
+          <w:rFonts w:ascii="Courier New" w:hAnsi="Courier New" w:cs="Courier New"/>
+          <w:bCs/>
+          <w:color w:val="000000"/>
+          <w:sz w:val="20"/>
+        </w:rPr>
+        <w:t>proximo</w:t>
+      </w:r>
+      <w:proofErr w:type="spellEnd"/>
+      <w:r>
+        <w:rPr>
+          <w:rFonts w:ascii="Courier New" w:hAnsi="Courier New" w:cs="Courier New"/>
+          <w:bCs/>
+          <w:color w:val="000000"/>
+          <w:sz w:val="20"/>
+        </w:rPr>
+        <w:t xml:space="preserve"> numero na linha de comando acima.</w:t>
+      </w:r>
+    </w:p>
+    <w:p>
+      <w:pPr>
+        <w:pStyle w:val="1CorpodeTexto"/>
+        <w:spacing w:before="0" w:after="0" w:line="240" w:lineRule="auto"/>
+        <w:rPr>
+          <w:rFonts w:ascii="Courier New" w:hAnsi="Courier New" w:cs="Courier New"/>
+          <w:bCs/>
+          <w:color w:val="000000"/>
+          <w:sz w:val="20"/>
+        </w:rPr>
+      </w:pPr>
+    </w:p>
+    <w:p>
+      <w:pPr>
+        <w:pStyle w:val="1CorpodeTexto"/>
+        <w:spacing w:before="0" w:after="0" w:line="240" w:lineRule="auto"/>
+        <w:rPr>
+          <w:rFonts w:ascii="Courier New" w:hAnsi="Courier New" w:cs="Courier New"/>
+          <w:bCs/>
+          <w:color w:val="000000"/>
+          <w:sz w:val="20"/>
+        </w:rPr>
+      </w:pPr>
+      <w:r>
+        <w:rPr>
+          <w:rFonts w:ascii="Courier New" w:hAnsi="Courier New" w:cs="Courier New"/>
+          <w:bCs/>
+          <w:color w:val="000000"/>
+          <w:sz w:val="20"/>
+        </w:rPr>
+        <w:t xml:space="preserve">            }</w:t>
+      </w:r>
+    </w:p>
+    <w:p>
+      <w:pPr>
+        <w:pStyle w:val="1CorpodeTexto"/>
+        <w:spacing w:before="0" w:after="0" w:line="240" w:lineRule="auto"/>
+        <w:rPr>
+          <w:rFonts w:ascii="Courier New" w:hAnsi="Courier New" w:cs="Courier New"/>
+          <w:bCs/>
+          <w:color w:val="000000"/>
+          <w:sz w:val="20"/>
+        </w:rPr>
+      </w:pPr>
+      <w:r>
+        <w:rPr>
+          <w:rFonts w:ascii="Courier New" w:hAnsi="Courier New" w:cs="Courier New"/>
+          <w:bCs/>
+          <w:color w:val="000000"/>
+          <w:sz w:val="20"/>
+        </w:rPr>
+        <w:t xml:space="preserve">            </w:t>
+      </w:r>
+      <w:proofErr w:type="spellStart"/>
+      <w:r>
+        <w:rPr>
+          <w:rFonts w:ascii="Courier New" w:hAnsi="Courier New" w:cs="Courier New"/>
+          <w:bCs/>
+          <w:color w:val="000000"/>
+          <w:sz w:val="20"/>
+        </w:rPr>
+        <w:t>printf</w:t>
+      </w:r>
+      <w:proofErr w:type="spellEnd"/>
+      <w:r>
+        <w:rPr>
+          <w:rFonts w:ascii="Courier New" w:hAnsi="Courier New" w:cs="Courier New"/>
+          <w:bCs/>
+          <w:color w:val="000000"/>
+          <w:sz w:val="20"/>
+        </w:rPr>
+        <w:t xml:space="preserve">("%d", </w:t>
+      </w:r>
+      <w:proofErr w:type="spellStart"/>
+      <w:r>
+        <w:rPr>
+          <w:rFonts w:ascii="Courier New" w:hAnsi="Courier New" w:cs="Courier New"/>
+          <w:bCs/>
+          <w:color w:val="000000"/>
+          <w:sz w:val="20"/>
+        </w:rPr>
+        <w:t>num_aux</w:t>
+      </w:r>
+      <w:proofErr w:type="spellEnd"/>
+      <w:r>
+        <w:rPr>
+          <w:rFonts w:ascii="Courier New" w:hAnsi="Courier New" w:cs="Courier New"/>
+          <w:bCs/>
+          <w:color w:val="000000"/>
+          <w:sz w:val="20"/>
+        </w:rPr>
+        <w:t xml:space="preserve">); //exibe o resultado com o numero inicialmente digitado pelo </w:t>
+      </w:r>
+      <w:proofErr w:type="spellStart"/>
+      <w:r>
+        <w:rPr>
+          <w:rFonts w:ascii="Courier New" w:hAnsi="Courier New" w:cs="Courier New"/>
+          <w:bCs/>
+          <w:color w:val="000000"/>
+          <w:sz w:val="20"/>
+        </w:rPr>
+        <w:t>usuario</w:t>
+      </w:r>
+      <w:proofErr w:type="spellEnd"/>
+    </w:p>
+    <w:p>
+      <w:pPr>
+        <w:pStyle w:val="1CorpodeTexto"/>
+        <w:spacing w:before="0" w:after="0" w:line="240" w:lineRule="auto"/>
+        <w:rPr>
+          <w:rFonts w:ascii="Courier New" w:hAnsi="Courier New" w:cs="Courier New"/>
+          <w:bCs/>
+          <w:color w:val="000000"/>
+          <w:sz w:val="20"/>
+        </w:rPr>
+      </w:pPr>
+      <w:r>
+        <w:rPr>
+          <w:rFonts w:ascii="Courier New" w:hAnsi="Courier New" w:cs="Courier New"/>
+          <w:bCs/>
+          <w:color w:val="000000"/>
+          <w:sz w:val="20"/>
+        </w:rPr>
+        <w:t xml:space="preserve">            </w:t>
+      </w:r>
+      <w:proofErr w:type="spellStart"/>
+      <w:r>
+        <w:rPr>
+          <w:rFonts w:ascii="Courier New" w:hAnsi="Courier New" w:cs="Courier New"/>
+          <w:bCs/>
+          <w:color w:val="000000"/>
+          <w:sz w:val="20"/>
+        </w:rPr>
+        <w:t>printf</w:t>
+      </w:r>
+      <w:proofErr w:type="spellEnd"/>
+      <w:r>
+        <w:rPr>
+          <w:rFonts w:ascii="Courier New" w:hAnsi="Courier New" w:cs="Courier New"/>
+          <w:bCs/>
+          <w:color w:val="000000"/>
+          <w:sz w:val="20"/>
+        </w:rPr>
+        <w:t xml:space="preserve">(" equivale a %d em decimal \n", total); //exibe o resultado como o valor convertido para o </w:t>
+      </w:r>
+      <w:proofErr w:type="spellStart"/>
+      <w:r>
+        <w:rPr>
+          <w:rFonts w:ascii="Courier New" w:hAnsi="Courier New" w:cs="Courier New"/>
+          <w:bCs/>
+          <w:color w:val="000000"/>
+          <w:sz w:val="20"/>
+        </w:rPr>
+        <w:t>usuario</w:t>
+      </w:r>
+      <w:proofErr w:type="spellEnd"/>
+    </w:p>
+    <w:p>
+      <w:pPr>
+        <w:pStyle w:val="1CorpodeTexto"/>
+        <w:spacing w:before="0" w:after="0" w:line="240" w:lineRule="auto"/>
+        <w:rPr>
+          <w:rFonts w:ascii="Courier New" w:hAnsi="Courier New" w:cs="Courier New"/>
+          <w:bCs/>
+          <w:color w:val="000000"/>
+          <w:sz w:val="20"/>
+        </w:rPr>
+      </w:pPr>
+    </w:p>
+    <w:p>
+      <w:pPr>
+        <w:pStyle w:val="1CorpodeTexto"/>
+        <w:spacing w:before="0" w:after="0" w:line="240" w:lineRule="auto"/>
+        <w:rPr>
+          <w:rFonts w:ascii="Courier New" w:hAnsi="Courier New" w:cs="Courier New"/>
+          <w:bCs/>
+          <w:color w:val="000000"/>
+          <w:sz w:val="20"/>
+        </w:rPr>
+      </w:pPr>
+    </w:p>
+    <w:p>
+      <w:pPr>
+        <w:pStyle w:val="1CorpodeTexto"/>
+        <w:spacing w:before="0" w:after="0" w:line="240" w:lineRule="auto"/>
+        <w:rPr>
+          <w:rFonts w:ascii="Courier New" w:hAnsi="Courier New" w:cs="Courier New"/>
+          <w:bCs/>
+          <w:color w:val="000000"/>
+          <w:sz w:val="20"/>
+        </w:rPr>
+      </w:pPr>
+      <w:r>
+        <w:rPr>
+          <w:rFonts w:ascii="Courier New" w:hAnsi="Courier New" w:cs="Courier New"/>
+          <w:bCs/>
+          <w:color w:val="000000"/>
+          <w:sz w:val="20"/>
+        </w:rPr>
+        <w:t xml:space="preserve">        //</w:t>
+      </w:r>
+      <w:proofErr w:type="spellStart"/>
+      <w:r>
+        <w:rPr>
+          <w:rFonts w:ascii="Courier New" w:hAnsi="Courier New" w:cs="Courier New"/>
+          <w:bCs/>
+          <w:color w:val="000000"/>
+          <w:sz w:val="20"/>
+        </w:rPr>
+        <w:t>return</w:t>
+      </w:r>
+      <w:proofErr w:type="spellEnd"/>
+      <w:r>
+        <w:rPr>
+          <w:rFonts w:ascii="Courier New" w:hAnsi="Courier New" w:cs="Courier New"/>
+          <w:bCs/>
+          <w:color w:val="000000"/>
+          <w:sz w:val="20"/>
+        </w:rPr>
+        <w:t xml:space="preserve"> 0;</w:t>
+      </w:r>
+    </w:p>
+    <w:p>
+      <w:pPr>
+        <w:pStyle w:val="1CorpodeTexto"/>
+        <w:spacing w:before="0" w:after="0" w:line="240" w:lineRule="auto"/>
+        <w:rPr>
+          <w:rFonts w:ascii="Courier New" w:hAnsi="Courier New" w:cs="Courier New"/>
+          <w:bCs/>
+          <w:color w:val="000000"/>
+          <w:sz w:val="20"/>
+        </w:rPr>
+      </w:pPr>
+      <w:r>
+        <w:rPr>
+          <w:rFonts w:ascii="Courier New" w:hAnsi="Courier New" w:cs="Courier New"/>
+          <w:bCs/>
+          <w:color w:val="000000"/>
+          <w:sz w:val="20"/>
+        </w:rPr>
+        <w:t xml:space="preserve">        break;</w:t>
+      </w:r>
+    </w:p>
+    <w:p>
+      <w:pPr>
+        <w:pStyle w:val="1CorpodeTexto"/>
+        <w:spacing w:before="0" w:after="0" w:line="240" w:lineRule="auto"/>
+        <w:rPr>
+          <w:rFonts w:ascii="Courier New" w:hAnsi="Courier New" w:cs="Courier New"/>
+          <w:bCs/>
+          <w:color w:val="000000"/>
+          <w:sz w:val="20"/>
+        </w:rPr>
+      </w:pPr>
+    </w:p>
+    <w:p>
+      <w:pPr>
+        <w:pStyle w:val="1CorpodeTexto"/>
+        <w:spacing w:before="0" w:after="0" w:line="240" w:lineRule="auto"/>
+        <w:rPr>
+          <w:rFonts w:ascii="Courier New" w:hAnsi="Courier New" w:cs="Courier New"/>
+          <w:bCs/>
+          <w:color w:val="000000"/>
+          <w:sz w:val="20"/>
+        </w:rPr>
+      </w:pPr>
+      <w:r>
+        <w:rPr>
+          <w:rFonts w:ascii="Courier New" w:hAnsi="Courier New" w:cs="Courier New"/>
+          <w:bCs/>
+          <w:color w:val="000000"/>
+          <w:sz w:val="20"/>
+        </w:rPr>
+        <w:tab/>
+      </w:r>
+      <w:r>
+        <w:rPr>
+          <w:rFonts w:ascii="Courier New" w:hAnsi="Courier New" w:cs="Courier New"/>
+          <w:bCs/>
+          <w:color w:val="000000"/>
+          <w:sz w:val="20"/>
+        </w:rPr>
+        <w:tab/>
+        <w:t>//default:</w:t>
+      </w:r>
+    </w:p>
+    <w:p>
+      <w:pPr>
+        <w:pStyle w:val="1CorpodeTexto"/>
+        <w:spacing w:before="0" w:after="0" w:line="240" w:lineRule="auto"/>
+        <w:rPr>
+          <w:rFonts w:ascii="Courier New" w:hAnsi="Courier New" w:cs="Courier New"/>
+          <w:bCs/>
+          <w:color w:val="000000"/>
+          <w:sz w:val="20"/>
+        </w:rPr>
+      </w:pPr>
+      <w:r>
+        <w:rPr>
+          <w:rFonts w:ascii="Courier New" w:hAnsi="Courier New" w:cs="Courier New"/>
+          <w:bCs/>
+          <w:color w:val="000000"/>
+          <w:sz w:val="20"/>
+        </w:rPr>
+        <w:tab/>
+      </w:r>
+      <w:r>
+        <w:rPr>
+          <w:rFonts w:ascii="Courier New" w:hAnsi="Courier New" w:cs="Courier New"/>
+          <w:bCs/>
+          <w:color w:val="000000"/>
+          <w:sz w:val="20"/>
+        </w:rPr>
+        <w:tab/>
+      </w:r>
+      <w:r>
+        <w:rPr>
+          <w:rFonts w:ascii="Courier New" w:hAnsi="Courier New" w:cs="Courier New"/>
+          <w:bCs/>
+          <w:color w:val="000000"/>
+          <w:sz w:val="20"/>
+        </w:rPr>
+        <w:tab/>
+        <w:t>//</w:t>
+      </w:r>
+      <w:proofErr w:type="spellStart"/>
+      <w:r>
+        <w:rPr>
+          <w:rFonts w:ascii="Courier New" w:hAnsi="Courier New" w:cs="Courier New"/>
+          <w:bCs/>
+          <w:color w:val="000000"/>
+          <w:sz w:val="20"/>
+        </w:rPr>
+        <w:t>printf</w:t>
+      </w:r>
+      <w:proofErr w:type="spellEnd"/>
+      <w:r>
+        <w:rPr>
+          <w:rFonts w:ascii="Courier New" w:hAnsi="Courier New" w:cs="Courier New"/>
+          <w:bCs/>
+          <w:color w:val="000000"/>
+          <w:sz w:val="20"/>
+        </w:rPr>
+        <w:t>("</w:t>
+      </w:r>
+      <w:proofErr w:type="spellStart"/>
+      <w:r>
+        <w:rPr>
+          <w:rFonts w:ascii="Courier New" w:hAnsi="Courier New" w:cs="Courier New"/>
+          <w:bCs/>
+          <w:color w:val="000000"/>
+          <w:sz w:val="20"/>
+        </w:rPr>
+        <w:t>Opcao</w:t>
+      </w:r>
+      <w:proofErr w:type="spellEnd"/>
+      <w:r>
+        <w:rPr>
+          <w:rFonts w:ascii="Courier New" w:hAnsi="Courier New" w:cs="Courier New"/>
+          <w:bCs/>
+          <w:color w:val="000000"/>
+          <w:sz w:val="20"/>
+        </w:rPr>
+        <w:t xml:space="preserve"> invalida!\n");</w:t>
+      </w:r>
+    </w:p>
+    <w:p>
+      <w:pPr>
+        <w:pStyle w:val="1CorpodeTexto"/>
+        <w:spacing w:before="0" w:after="0" w:line="240" w:lineRule="auto"/>
+        <w:rPr>
+          <w:rFonts w:ascii="Courier New" w:hAnsi="Courier New" w:cs="Courier New"/>
+          <w:bCs/>
+          <w:color w:val="000000"/>
+          <w:sz w:val="20"/>
+        </w:rPr>
+      </w:pPr>
+    </w:p>
+    <w:p>
+      <w:pPr>
+        <w:pStyle w:val="1CorpodeTexto"/>
+        <w:spacing w:before="0" w:after="0" w:line="240" w:lineRule="auto"/>
+        <w:rPr>
+          <w:rFonts w:ascii="Courier New" w:hAnsi="Courier New" w:cs="Courier New"/>
+          <w:bCs/>
+          <w:color w:val="000000"/>
+          <w:sz w:val="20"/>
+        </w:rPr>
+      </w:pPr>
+      <w:r>
+        <w:rPr>
+          <w:rFonts w:ascii="Courier New" w:hAnsi="Courier New" w:cs="Courier New"/>
+          <w:bCs/>
+          <w:color w:val="000000"/>
+          <w:sz w:val="20"/>
+        </w:rPr>
+        <w:t xml:space="preserve">    }</w:t>
+      </w:r>
+    </w:p>
+    <w:p>
+      <w:pPr>
+        <w:pStyle w:val="1CorpodeTexto"/>
+        <w:spacing w:before="0" w:after="0" w:line="240" w:lineRule="auto"/>
+        <w:rPr>
+          <w:rFonts w:ascii="Courier New" w:hAnsi="Courier New" w:cs="Courier New"/>
+          <w:bCs/>
+          <w:color w:val="000000"/>
+          <w:sz w:val="20"/>
+        </w:rPr>
+      </w:pPr>
+      <w:r>
+        <w:rPr>
+          <w:rFonts w:ascii="Courier New" w:hAnsi="Courier New" w:cs="Courier New"/>
+          <w:bCs/>
+          <w:color w:val="000000"/>
+          <w:sz w:val="20"/>
+        </w:rPr>
+        <w:t xml:space="preserve">    } </w:t>
+      </w:r>
+      <w:proofErr w:type="spellStart"/>
+      <w:r>
+        <w:rPr>
+          <w:rFonts w:ascii="Courier New" w:hAnsi="Courier New" w:cs="Courier New"/>
+          <w:bCs/>
+          <w:color w:val="000000"/>
+          <w:sz w:val="20"/>
+        </w:rPr>
+        <w:t>while</w:t>
+      </w:r>
+      <w:proofErr w:type="spellEnd"/>
+      <w:r>
+        <w:rPr>
+          <w:rFonts w:ascii="Courier New" w:hAnsi="Courier New" w:cs="Courier New"/>
+          <w:bCs/>
+          <w:color w:val="000000"/>
+          <w:sz w:val="20"/>
+        </w:rPr>
+        <w:t xml:space="preserve"> (</w:t>
+      </w:r>
+      <w:proofErr w:type="spellStart"/>
+      <w:r>
+        <w:rPr>
+          <w:rFonts w:ascii="Courier New" w:hAnsi="Courier New" w:cs="Courier New"/>
+          <w:bCs/>
+          <w:color w:val="000000"/>
+          <w:sz w:val="20"/>
+        </w:rPr>
+        <w:t>opcao</w:t>
+      </w:r>
+      <w:proofErr w:type="spellEnd"/>
+      <w:r>
+        <w:rPr>
+          <w:rFonts w:ascii="Courier New" w:hAnsi="Courier New" w:cs="Courier New"/>
+          <w:bCs/>
+          <w:color w:val="000000"/>
+          <w:sz w:val="20"/>
+        </w:rPr>
+        <w:t xml:space="preserve"> != 3);</w:t>
+      </w:r>
+    </w:p>
+    <w:p>
+      <w:pPr>
+        <w:pStyle w:val="1CorpodeTexto"/>
+        <w:spacing w:before="0" w:after="0" w:line="240" w:lineRule="auto"/>
+        <w:rPr>
+          <w:rFonts w:ascii="Courier New" w:hAnsi="Courier New" w:cs="Courier New"/>
+          <w:bCs/>
+          <w:color w:val="000000"/>
+          <w:sz w:val="20"/>
+        </w:rPr>
+      </w:pPr>
+      <w:r>
+        <w:rPr>
+          <w:rFonts w:ascii="Courier New" w:hAnsi="Courier New" w:cs="Courier New"/>
+          <w:bCs/>
+          <w:color w:val="000000"/>
+          <w:sz w:val="20"/>
+        </w:rPr>
+        <w:t xml:space="preserve">    </w:t>
+      </w:r>
+      <w:proofErr w:type="spellStart"/>
+      <w:r>
+        <w:rPr>
+          <w:rFonts w:ascii="Courier New" w:hAnsi="Courier New" w:cs="Courier New"/>
+          <w:bCs/>
+          <w:color w:val="000000"/>
+          <w:sz w:val="20"/>
+        </w:rPr>
+        <w:t>printf</w:t>
+      </w:r>
+      <w:proofErr w:type="spellEnd"/>
+      <w:r>
+        <w:rPr>
+          <w:rFonts w:ascii="Courier New" w:hAnsi="Courier New" w:cs="Courier New"/>
+          <w:bCs/>
+          <w:color w:val="000000"/>
+          <w:sz w:val="20"/>
+        </w:rPr>
+        <w:t>("\n FIM!!! \n");</w:t>
+      </w:r>
+    </w:p>
+    <w:p>
+      <w:pPr>
+        <w:pStyle w:val="1CorpodeTexto"/>
+        <w:spacing w:before="0" w:after="0" w:line="240" w:lineRule="auto"/>
         <w:rPr>
           <w:rFonts w:ascii="Courier New" w:hAnsi="Courier New" w:cs="Courier New"/>
           <w:bCs/>
